--- a/2017/Август/30.08/Тарасенко  Е.С..docx
+++ b/2017/Август/30.08/Тарасенко  Е.С..docx
@@ -8,11 +8,15 @@
         <w:ind w:left="-567" w:right="-58"/>
         <w:rPr>
           <w:b w:val="0"/>
+          <w:sz w:val="24"/>
+          <w:szCs w:val="24"/>
         </w:rPr>
       </w:pPr>
       <w:r>
         <w:rPr>
           <w:b w:val="0"/>
+          <w:sz w:val="24"/>
+          <w:szCs w:val="24"/>
         </w:rPr>
         <w:t>Выписной эпикриз</w:t>
       </w:r>
@@ -23,15 +27,29 @@
         <w:ind w:left="-567"/>
         <w:rPr>
           <w:b/>
+          <w:sz w:val="24"/>
+          <w:szCs w:val="24"/>
         </w:rPr>
       </w:pPr>
       <w:r>
+        <w:rPr>
+          <w:sz w:val="24"/>
+          <w:szCs w:val="24"/>
+        </w:rPr>
         <w:t xml:space="preserve">Из истории болезни № </w:t>
       </w:r>
       <w:r>
+        <w:rPr>
+          <w:sz w:val="24"/>
+          <w:szCs w:val="24"/>
+        </w:rPr>
         <w:t xml:space="preserve"> </w:t>
       </w:r>
       <w:r>
+        <w:rPr>
+          <w:sz w:val="24"/>
+          <w:szCs w:val="24"/>
+        </w:rPr>
         <w:t>1161</w:t>
       </w:r>
     </w:p>
@@ -39,17 +57,24 @@
       <w:pPr>
         <w:pStyle w:val="5"/>
         <w:ind w:left="-567"/>
+        <w:rPr>
+          <w:sz w:val="24"/>
+          <w:szCs w:val="24"/>
+        </w:rPr>
       </w:pPr>
       <w:r>
+        <w:rPr>
+          <w:sz w:val="24"/>
+          <w:szCs w:val="24"/>
+        </w:rPr>
         <w:t xml:space="preserve">Ф.И.О: </w:t>
       </w:r>
-      <w:bookmarkStart w:id="0" w:name="_GoBack"/>
-      <w:r>
-        <w:t xml:space="preserve">Тарасенко </w:t>
-      </w:r>
-      <w:bookmarkEnd w:id="0"/>
-      <w:r>
-        <w:t>Елена Сергеевна</w:t>
+      <w:r>
+        <w:rPr>
+          <w:sz w:val="24"/>
+          <w:szCs w:val="24"/>
+        </w:rPr>
+        <w:t>Тарасенко Елена Сергеевна</w:t>
       </w:r>
     </w:p>
     <w:p>
@@ -57,35 +82,29 @@
         <w:ind w:left="-567"/>
         <w:jc w:val="both"/>
         <w:rPr>
-          <w:sz w:val="28"/>
-          <w:szCs w:val="20"/>
           <w:lang w:val="ru-RU"/>
         </w:rPr>
       </w:pPr>
       <w:r>
         <w:rPr>
-          <w:sz w:val="28"/>
           <w:lang w:val="ru-RU"/>
         </w:rPr>
         <w:t>Год рождения:</w:t>
       </w:r>
       <w:r>
         <w:rPr>
-          <w:sz w:val="28"/>
           <w:lang w:val="ru-RU"/>
         </w:rPr>
         <w:t xml:space="preserve"> </w:t>
       </w:r>
       <w:r>
         <w:rPr>
-          <w:sz w:val="28"/>
           <w:lang w:val="ru-RU"/>
         </w:rPr>
         <w:t>19</w:t>
       </w:r>
       <w:r>
         <w:rPr>
-          <w:sz w:val="28"/>
           <w:lang w:val="ru-RU"/>
         </w:rPr>
         <w:t>60</w:t>
@@ -96,20 +115,17 @@
         <w:ind w:left="-567"/>
         <w:jc w:val="both"/>
         <w:rPr>
-          <w:sz w:val="28"/>
           <w:lang w:val="ru-RU"/>
         </w:rPr>
       </w:pPr>
       <w:r>
         <w:rPr>
-          <w:sz w:val="28"/>
           <w:lang w:val="ru-RU"/>
         </w:rPr>
         <w:t xml:space="preserve">Место жительства: </w:t>
       </w:r>
       <w:r>
         <w:rPr>
-          <w:sz w:val="28"/>
           <w:lang w:val="ru-RU"/>
         </w:rPr>
         <w:t xml:space="preserve"> Вольнянский р-н, г. Вольнянск ул. Строителей 1/12</w:t>
@@ -120,21 +136,17 @@
         <w:ind w:left="-567"/>
         <w:jc w:val="both"/>
         <w:rPr>
-          <w:sz w:val="28"/>
-          <w:szCs w:val="20"/>
           <w:lang w:val="ru-RU"/>
         </w:rPr>
       </w:pPr>
       <w:r>
         <w:rPr>
-          <w:sz w:val="28"/>
           <w:lang w:val="ru-RU"/>
         </w:rPr>
         <w:t xml:space="preserve">Место работы: </w:t>
       </w:r>
       <w:r>
         <w:rPr>
-          <w:sz w:val="28"/>
           <w:lang w:val="ru-RU"/>
         </w:rPr>
         <w:t>ООО «</w:t>
@@ -142,7 +154,6 @@
       <w:proofErr w:type="spellStart"/>
       <w:r>
         <w:rPr>
-          <w:sz w:val="28"/>
           <w:lang w:val="ru-RU"/>
         </w:rPr>
         <w:t>Ремшляхбуд</w:t>
@@ -150,14 +161,12 @@
       <w:proofErr w:type="spellEnd"/>
       <w:r>
         <w:rPr>
-          <w:sz w:val="28"/>
           <w:lang w:val="ru-RU"/>
         </w:rPr>
         <w:t xml:space="preserve">», </w:t>
       </w:r>
       <w:r>
         <w:rPr>
-          <w:sz w:val="28"/>
           <w:lang w:val="ru-RU"/>
         </w:rPr>
         <w:t>диспетчер</w:t>
@@ -168,76 +177,71 @@
         <w:ind w:left="-567"/>
         <w:jc w:val="both"/>
         <w:rPr>
-          <w:sz w:val="28"/>
           <w:lang w:val="ru-RU"/>
         </w:rPr>
       </w:pPr>
       <w:r>
         <w:rPr>
-          <w:sz w:val="28"/>
-          <w:lang w:val="ru-RU"/>
-        </w:rPr>
-        <w:t xml:space="preserve">Находился на лечении с </w:t>
-      </w:r>
-      <w:r>
-        <w:rPr>
-          <w:sz w:val="28"/>
+          <w:lang w:val="ru-RU"/>
+        </w:rPr>
+        <w:t>Находилась</w:t>
+      </w:r>
+      <w:r>
+        <w:rPr>
+          <w:lang w:val="ru-RU"/>
+        </w:rPr>
+        <w:t xml:space="preserve"> на лечении с </w:t>
+      </w:r>
+      <w:r>
+        <w:rPr>
           <w:lang w:val="ru-RU"/>
         </w:rPr>
         <w:t xml:space="preserve">  </w:t>
       </w:r>
       <w:r>
         <w:rPr>
-          <w:sz w:val="28"/>
           <w:lang w:val="ru-RU"/>
         </w:rPr>
         <w:t>18</w:t>
       </w:r>
       <w:r>
         <w:rPr>
-          <w:sz w:val="28"/>
           <w:lang w:val="ru-RU"/>
         </w:rPr>
         <w:t>.</w:t>
       </w:r>
       <w:r>
         <w:rPr>
-          <w:sz w:val="28"/>
           <w:lang w:val="ru-RU"/>
         </w:rPr>
         <w:t>08.17</w:t>
       </w:r>
       <w:r>
         <w:rPr>
-          <w:sz w:val="28"/>
           <w:lang w:val="ru-RU"/>
         </w:rPr>
         <w:t xml:space="preserve"> по   </w:t>
       </w:r>
       <w:r>
         <w:rPr>
-          <w:sz w:val="28"/>
           <w:lang w:val="ru-RU"/>
         </w:rPr>
         <w:t>31</w:t>
       </w:r>
       <w:r>
         <w:rPr>
-          <w:sz w:val="28"/>
           <w:lang w:val="ru-RU"/>
         </w:rPr>
         <w:t>.</w:t>
       </w:r>
       <w:r>
         <w:rPr>
-          <w:sz w:val="28"/>
           <w:lang w:val="ru-RU"/>
         </w:rPr>
         <w:t>08.17</w:t>
       </w:r>
       <w:r>
         <w:rPr>
-          <w:sz w:val="28"/>
           <w:lang w:val="ru-RU"/>
         </w:rPr>
         <w:t xml:space="preserve"> в </w:t>
@@ -245,7 +249,6 @@
       <w:sdt>
         <w:sdtPr>
           <w:rPr>
-            <w:sz w:val="28"/>
             <w:lang w:val="ru-RU"/>
           </w:rPr>
           <w:id w:val="-690990251"/>
@@ -259,18 +262,24 @@
         </w:sdtPr>
         <w:sdtEndPr/>
         <w:sdtContent>
+          <w:proofErr w:type="spellStart"/>
           <w:r>
             <w:rPr>
-              <w:sz w:val="28"/>
               <w:lang w:val="ru-RU"/>
             </w:rPr>
-            <w:t>энд.</w:t>
+            <w:t>диаб</w:t>
+          </w:r>
+          <w:proofErr w:type="spellEnd"/>
+          <w:r>
+            <w:rPr>
+              <w:lang w:val="ru-RU"/>
+            </w:rPr>
+            <w:t>.</w:t>
           </w:r>
         </w:sdtContent>
       </w:sdt>
       <w:r>
         <w:rPr>
-          <w:sz w:val="28"/>
           <w:lang w:val="ru-RU"/>
         </w:rPr>
         <w:t xml:space="preserve">  отд.</w:t>
@@ -281,15 +290,11 @@
         <w:ind w:left="-567"/>
         <w:jc w:val="both"/>
         <w:rPr>
-          <w:sz w:val="28"/>
-          <w:szCs w:val="28"/>
           <w:lang w:val="ru-RU"/>
         </w:rPr>
       </w:pPr>
       <w:r>
         <w:rPr>
-          <w:sz w:val="28"/>
-          <w:szCs w:val="28"/>
           <w:u w:val="single"/>
           <w:lang w:val="ru-RU"/>
         </w:rPr>
@@ -297,58 +302,44 @@
       </w:r>
       <w:r>
         <w:rPr>
-          <w:sz w:val="28"/>
-          <w:szCs w:val="28"/>
           <w:lang w:val="ru-RU"/>
         </w:rPr>
         <w:t>:</w:t>
       </w:r>
-      <w:bookmarkStart w:id="1" w:name="дз"/>
-      <w:bookmarkEnd w:id="1"/>
-      <w:r>
-        <w:rPr>
-          <w:sz w:val="28"/>
-          <w:szCs w:val="28"/>
+      <w:bookmarkStart w:id="0" w:name="дз"/>
+      <w:bookmarkEnd w:id="0"/>
+      <w:r>
+        <w:rPr>
           <w:lang w:val="ru-RU"/>
         </w:rPr>
         <w:t xml:space="preserve">  </w:t>
       </w:r>
       <w:r>
         <w:rPr>
-          <w:sz w:val="26"/>
-          <w:szCs w:val="26"/>
           <w:lang w:val="ru-RU"/>
         </w:rPr>
         <w:t xml:space="preserve">Сахарный диабет, тип </w:t>
       </w:r>
       <w:r>
         <w:rPr>
-          <w:sz w:val="26"/>
-          <w:szCs w:val="26"/>
           <w:lang w:val="ru-RU"/>
         </w:rPr>
         <w:t>2</w:t>
       </w:r>
       <w:r>
         <w:rPr>
-          <w:sz w:val="26"/>
-          <w:szCs w:val="26"/>
           <w:lang w:val="ru-RU"/>
         </w:rPr>
         <w:t xml:space="preserve">, </w:t>
       </w:r>
       <w:r>
         <w:rPr>
-          <w:sz w:val="26"/>
-          <w:szCs w:val="26"/>
           <w:lang w:val="ru-RU"/>
         </w:rPr>
         <w:t>вторичноинсулинзависимый</w:t>
       </w:r>
       <w:r>
         <w:rPr>
-          <w:sz w:val="26"/>
-          <w:szCs w:val="26"/>
           <w:lang w:val="ru-RU"/>
         </w:rPr>
         <w:t xml:space="preserve">, </w:t>
@@ -356,8 +347,6 @@
       <w:sdt>
         <w:sdtPr>
           <w:rPr>
-            <w:sz w:val="26"/>
-            <w:szCs w:val="26"/>
             <w:lang w:val="ru-RU"/>
           </w:rPr>
           <w:id w:val="355073878"/>
@@ -374,8 +363,6 @@
         <w:sdtContent>
           <w:r>
             <w:rPr>
-              <w:sz w:val="26"/>
-              <w:szCs w:val="26"/>
               <w:lang w:val="ru-RU"/>
             </w:rPr>
             <w:t xml:space="preserve">тяжелая форма, </w:t>
@@ -384,16 +371,12 @@
       </w:sdt>
       <w:r>
         <w:rPr>
-          <w:sz w:val="26"/>
-          <w:szCs w:val="26"/>
           <w:lang w:val="ru-RU"/>
         </w:rPr>
         <w:t xml:space="preserve"> </w:t>
       </w:r>
       <w:r>
         <w:rPr>
-          <w:sz w:val="26"/>
-          <w:szCs w:val="26"/>
           <w:lang w:val="ru-RU"/>
         </w:rPr>
         <w:t xml:space="preserve">ст. </w:t>
@@ -401,8 +384,6 @@
       <w:sdt>
         <w:sdtPr>
           <w:rPr>
-            <w:sz w:val="26"/>
-            <w:szCs w:val="26"/>
             <w:lang w:val="ru-RU"/>
           </w:rPr>
           <w:alias w:val="диабет"/>
@@ -422,8 +403,6 @@
         <w:sdtContent>
           <w:r>
             <w:rPr>
-              <w:sz w:val="26"/>
-              <w:szCs w:val="26"/>
               <w:lang w:val="ru-RU"/>
             </w:rPr>
             <w:t>декомпенсации.</w:t>
@@ -432,11 +411,41 @@
       </w:sdt>
       <w:r>
         <w:rPr>
-          <w:sz w:val="26"/>
-          <w:szCs w:val="26"/>
           <w:lang w:val="ru-RU"/>
         </w:rPr>
         <w:t xml:space="preserve">  </w:t>
+      </w:r>
+      <w:r>
+        <w:rPr>
+          <w:lang w:val="ru-RU"/>
+        </w:rPr>
+        <w:t>Диабетическая дистальная симметричная полинейропатия н/</w:t>
+      </w:r>
+      <w:proofErr w:type="gramStart"/>
+      <w:r>
+        <w:rPr>
+          <w:lang w:val="ru-RU"/>
+        </w:rPr>
+        <w:t>к</w:t>
+      </w:r>
+      <w:proofErr w:type="gramEnd"/>
+      <w:r>
+        <w:rPr>
+          <w:lang w:val="ru-RU"/>
+        </w:rPr>
+        <w:t xml:space="preserve">, сенсомоторная форма (NSS 3, NDS 3). Диабетическая ангиопатия артерий н/к. ХБП </w:t>
+      </w:r>
+      <w:r>
+        <w:rPr>
+          <w:lang w:val="en-US"/>
+        </w:rPr>
+        <w:t>II</w:t>
+      </w:r>
+      <w:r>
+        <w:rPr>
+          <w:lang w:val="ru-RU"/>
+        </w:rPr>
+        <w:t xml:space="preserve"> ст. Диабетическая нефропатия  IV ст.</w:t>
       </w:r>
     </w:p>
     <w:p>
@@ -444,18 +453,40 @@
         <w:ind w:left="-567"/>
         <w:jc w:val="both"/>
         <w:rPr>
-          <w:sz w:val="28"/>
-          <w:szCs w:val="28"/>
           <w:lang w:val="ru-RU"/>
         </w:rPr>
       </w:pPr>
       <w:r>
         <w:rPr>
-          <w:sz w:val="28"/>
-          <w:szCs w:val="28"/>
-          <w:lang w:val="ru-RU"/>
-        </w:rPr>
-        <w:t xml:space="preserve">Диабетическая ангиопатия сетчатки ОИ. </w:t>
+          <w:lang w:val="ru-RU"/>
+        </w:rPr>
+        <w:t>Ишемический инсульт в затылочной доле и валике мозолистого тела (01.08.17) в</w:t>
+      </w:r>
+      <w:r>
+        <w:rPr>
+          <w:lang w:val="ru-RU"/>
+        </w:rPr>
+        <w:t xml:space="preserve"> русле</w:t>
+      </w:r>
+      <w:r>
+        <w:rPr>
+          <w:lang w:val="ru-RU"/>
+        </w:rPr>
+        <w:t xml:space="preserve"> ЗМА справа, умеренный вестибуло-атактический </w:t>
+      </w:r>
+      <w:proofErr w:type="gramStart"/>
+      <w:r>
+        <w:rPr>
+          <w:lang w:val="ru-RU"/>
+        </w:rPr>
+        <w:t>с-м</w:t>
+      </w:r>
+      <w:proofErr w:type="gramEnd"/>
+      <w:r>
+        <w:rPr>
+          <w:lang w:val="ru-RU"/>
+        </w:rPr>
+        <w:t xml:space="preserve">. Гипертоническая болезнь III стадии 3 степени. Гипертензивное сердце СН I. Риск 4. ИБС: диффузный кардиосклероз, СН I. </w:t>
       </w:r>
     </w:p>
     <w:p>
@@ -463,412 +494,23 @@
         <w:ind w:left="-567"/>
         <w:jc w:val="both"/>
         <w:rPr>
-          <w:color w:val="0000CC"/>
-          <w:sz w:val="28"/>
-          <w:szCs w:val="28"/>
           <w:lang w:val="ru-RU"/>
         </w:rPr>
       </w:pPr>
       <w:r>
         <w:rPr>
-          <w:color w:val="0000CC"/>
-          <w:sz w:val="28"/>
-          <w:szCs w:val="28"/>
-          <w:lang w:val="ru-RU"/>
-        </w:rPr>
-        <w:t>Диабетическая дистальная симметричная полинейропатия н/</w:t>
-      </w:r>
-      <w:proofErr w:type="gramStart"/>
-      <w:r>
-        <w:rPr>
-          <w:color w:val="0000CC"/>
-          <w:sz w:val="28"/>
-          <w:szCs w:val="28"/>
-          <w:lang w:val="ru-RU"/>
-        </w:rPr>
-        <w:t>к</w:t>
-      </w:r>
-      <w:proofErr w:type="gramEnd"/>
-      <w:r>
-        <w:rPr>
-          <w:color w:val="0000CC"/>
-          <w:sz w:val="28"/>
-          <w:szCs w:val="28"/>
-          <w:lang w:val="ru-RU"/>
-        </w:rPr>
-        <w:t>, сенсомоторная форма</w:t>
-      </w:r>
-      <w:r>
-        <w:rPr>
-          <w:color w:val="0000CC"/>
-          <w:sz w:val="28"/>
-          <w:szCs w:val="28"/>
-          <w:lang w:val="ru-RU"/>
-        </w:rPr>
-        <w:t xml:space="preserve"> (NSS 6, NDS 6), </w:t>
-      </w:r>
-      <w:r>
-        <w:rPr>
-          <w:color w:val="0000CC"/>
-          <w:sz w:val="28"/>
-          <w:szCs w:val="28"/>
-          <w:lang w:val="ru-RU"/>
-        </w:rPr>
-        <w:t xml:space="preserve">  хроническое течение</w:t>
-      </w:r>
-    </w:p>
-    <w:p>
-      <w:pPr>
-        <w:ind w:left="-567"/>
-        <w:jc w:val="both"/>
-        <w:rPr>
-          <w:sz w:val="28"/>
-          <w:szCs w:val="28"/>
-          <w:lang w:val="ru-RU"/>
-        </w:rPr>
-      </w:pPr>
-      <w:r>
-        <w:rPr>
-          <w:sz w:val="28"/>
-          <w:szCs w:val="28"/>
-          <w:lang w:val="ru-RU"/>
-        </w:rPr>
-        <w:t>Диаб</w:t>
-      </w:r>
-      <w:r>
-        <w:rPr>
-          <w:sz w:val="28"/>
-          <w:szCs w:val="28"/>
-          <w:lang w:val="ru-RU"/>
-        </w:rPr>
-        <w:t>етическая</w:t>
-      </w:r>
-      <w:r>
-        <w:rPr>
-          <w:sz w:val="28"/>
-          <w:szCs w:val="28"/>
-          <w:lang w:val="ru-RU"/>
-        </w:rPr>
-        <w:t xml:space="preserve"> ангиопатия артерий н/к. </w:t>
-      </w:r>
-    </w:p>
-    <w:p>
-      <w:pPr>
-        <w:ind w:left="-567"/>
-        <w:jc w:val="both"/>
-        <w:rPr>
-          <w:sz w:val="28"/>
-          <w:szCs w:val="28"/>
-          <w:lang w:val="ru-RU"/>
-        </w:rPr>
-      </w:pPr>
-      <w:r>
-        <w:rPr>
-          <w:color w:val="7030A0"/>
-          <w:sz w:val="28"/>
-          <w:szCs w:val="28"/>
-          <w:lang w:val="ru-RU"/>
-        </w:rPr>
-        <w:t>ХБП II-IV ст. Диабетическая нефропатия III-IV ст.</w:t>
-      </w:r>
-      <w:r>
-        <w:rPr>
-          <w:color w:val="7030A0"/>
-          <w:sz w:val="28"/>
-          <w:szCs w:val="28"/>
-          <w:lang w:val="ru-RU"/>
-        </w:rPr>
-        <w:t xml:space="preserve"> </w:t>
+          <w:lang w:val="ru-RU"/>
+        </w:rPr>
+        <w:t xml:space="preserve">Ангиопатия сосудов сетчатки </w:t>
       </w:r>
       <w:sdt>
         <w:sdtPr>
           <w:rPr>
-            <w:color w:val="7030A0"/>
-            <w:sz w:val="28"/>
-            <w:szCs w:val="28"/>
-            <w:lang w:val="ru-RU"/>
-          </w:rPr>
-          <w:id w:val="168691129"/>
-          <w:placeholder>
-            <w:docPart w:val="DefaultPlaceholder_1082065159"/>
-          </w:placeholder>
-          <w:showingPlcHdr/>
-          <w:comboBox>
-            <w:listItem w:displayText="в сочетании с инфекцией мочевыводящих путей. " w:value="в сочетании с инфекцией мочевыводящих путей. "/>
-            <w:listItem w:displayText=" " w:value=" "/>
-            <w:listItem w:displayText="ва" w:value=""/>
-          </w:comboBox>
-        </w:sdtPr>
-        <w:sdtEndPr/>
-        <w:sdtContent>
-          <w:r>
-            <w:rPr>
-              <w:rStyle w:val="aa"/>
-            </w:rPr>
-            <w:t>Выберите элемент.</w:t>
-          </w:r>
-        </w:sdtContent>
-      </w:sdt>
-      <w:r>
-        <w:rPr>
-          <w:color w:val="7030A0"/>
-          <w:sz w:val="28"/>
-          <w:szCs w:val="28"/>
-          <w:lang w:val="ru-RU"/>
-        </w:rPr>
-        <w:t xml:space="preserve"> </w:t>
-      </w:r>
-    </w:p>
-    <w:p>
-      <w:pPr>
-        <w:ind w:left="-567"/>
-        <w:jc w:val="both"/>
-        <w:rPr>
-          <w:color w:val="E36C0A" w:themeColor="accent6" w:themeShade="BF"/>
-          <w:sz w:val="28"/>
-          <w:szCs w:val="28"/>
-          <w:lang w:val="ru-RU"/>
-        </w:rPr>
-      </w:pPr>
-      <w:r>
-        <w:rPr>
-          <w:color w:val="E36C0A" w:themeColor="accent6" w:themeShade="BF"/>
-          <w:sz w:val="28"/>
-          <w:szCs w:val="28"/>
-          <w:lang w:val="ru-RU"/>
-        </w:rPr>
-        <w:t>Ожирение II ст. (ИМТ кг/м</w:t>
-      </w:r>
-      <w:proofErr w:type="gramStart"/>
-      <w:r>
-        <w:rPr>
-          <w:color w:val="E36C0A" w:themeColor="accent6" w:themeShade="BF"/>
-          <w:sz w:val="28"/>
-          <w:szCs w:val="28"/>
-          <w:lang w:val="ru-RU"/>
-        </w:rPr>
-        <w:t>2</w:t>
-      </w:r>
-      <w:proofErr w:type="gramEnd"/>
-      <w:r>
-        <w:rPr>
-          <w:color w:val="E36C0A" w:themeColor="accent6" w:themeShade="BF"/>
-          <w:sz w:val="28"/>
-          <w:szCs w:val="28"/>
-          <w:lang w:val="ru-RU"/>
-        </w:rPr>
-        <w:t xml:space="preserve">) алим.-конституционального генеза, стабильное течение.  </w:t>
-      </w:r>
-    </w:p>
-    <w:p>
-      <w:pPr>
-        <w:ind w:left="-567"/>
-        <w:jc w:val="both"/>
-        <w:rPr>
-          <w:sz w:val="28"/>
-          <w:szCs w:val="28"/>
-          <w:lang w:val="ru-RU"/>
-        </w:rPr>
-      </w:pPr>
-      <w:proofErr w:type="gramStart"/>
-      <w:r>
-        <w:rPr>
-          <w:color w:val="4F6228" w:themeColor="accent3" w:themeShade="80"/>
-          <w:sz w:val="28"/>
-          <w:szCs w:val="28"/>
-          <w:lang w:val="ru-RU"/>
-        </w:rPr>
-        <w:t>Аутоиммунный</w:t>
-      </w:r>
-      <w:proofErr w:type="gramEnd"/>
-      <w:r>
-        <w:rPr>
-          <w:color w:val="4F6228" w:themeColor="accent3" w:themeShade="80"/>
-          <w:sz w:val="28"/>
-          <w:szCs w:val="28"/>
-          <w:lang w:val="ru-RU"/>
-        </w:rPr>
-        <w:t xml:space="preserve"> тиреоидит, </w:t>
-      </w:r>
-      <w:sdt>
-        <w:sdtPr>
-          <w:rPr>
-            <w:color w:val="4F6228" w:themeColor="accent3" w:themeShade="80"/>
-            <w:sz w:val="28"/>
-            <w:szCs w:val="28"/>
-            <w:lang w:val="ru-RU"/>
-          </w:rPr>
-          <w:id w:val="105240480"/>
-          <w:placeholder>
-            <w:docPart w:val="FBFC6A18E07A484F9E976562E903BEB7"/>
-          </w:placeholder>
-          <w:comboBox>
-            <w:listItem w:displayText="без увеличения объема щит. железы." w:value="без увеличения объема щит. железы."/>
-            <w:listItem w:displayText="гипертрофическая форма." w:value="гипертрофическая форма."/>
-          </w:comboBox>
-        </w:sdtPr>
-        <w:sdtEndPr/>
-        <w:sdtContent>
-          <w:r>
-            <w:rPr>
-              <w:color w:val="4F6228" w:themeColor="accent3" w:themeShade="80"/>
-              <w:sz w:val="28"/>
-              <w:szCs w:val="28"/>
-              <w:lang w:val="ru-RU"/>
-            </w:rPr>
-            <w:t>гипертрофическая форма.</w:t>
-          </w:r>
-        </w:sdtContent>
-      </w:sdt>
-      <w:r>
-        <w:rPr>
-          <w:color w:val="4F6228" w:themeColor="accent3" w:themeShade="80"/>
-          <w:sz w:val="28"/>
-          <w:szCs w:val="28"/>
-          <w:lang w:val="ru-RU"/>
-        </w:rPr>
-        <w:t xml:space="preserve"> Гипотиреоз, средней тяжести,  </w:t>
-      </w:r>
-      <w:proofErr w:type="gramStart"/>
-      <w:r>
-        <w:rPr>
-          <w:color w:val="4F6228" w:themeColor="accent3" w:themeShade="80"/>
-          <w:sz w:val="28"/>
-          <w:szCs w:val="28"/>
-          <w:lang w:val="ru-RU"/>
-        </w:rPr>
-        <w:t>медикаментозная</w:t>
-      </w:r>
-      <w:proofErr w:type="gramEnd"/>
-      <w:r>
-        <w:rPr>
-          <w:color w:val="4F6228" w:themeColor="accent3" w:themeShade="80"/>
-          <w:sz w:val="28"/>
-          <w:szCs w:val="28"/>
-          <w:lang w:val="ru-RU"/>
-        </w:rPr>
-        <w:t xml:space="preserve"> субкомпенсация. Диффузный токсический зоб II. Эутиреоидное состояние</w:t>
-      </w:r>
-      <w:r>
-        <w:rPr>
-          <w:sz w:val="28"/>
-          <w:szCs w:val="28"/>
-          <w:lang w:val="ru-RU"/>
-        </w:rPr>
-        <w:t xml:space="preserve">. </w:t>
-      </w:r>
-    </w:p>
-    <w:p>
-      <w:pPr>
-        <w:ind w:left="-567"/>
-        <w:jc w:val="both"/>
-        <w:rPr>
-          <w:color w:val="17365D" w:themeColor="text2" w:themeShade="BF"/>
-          <w:sz w:val="28"/>
-          <w:szCs w:val="28"/>
-          <w:lang w:val="ru-RU"/>
-        </w:rPr>
-      </w:pPr>
-      <w:r>
-        <w:rPr>
-          <w:color w:val="17365D" w:themeColor="text2" w:themeShade="BF"/>
-          <w:sz w:val="28"/>
-          <w:szCs w:val="28"/>
-          <w:lang w:val="ru-RU"/>
-        </w:rPr>
-        <w:t xml:space="preserve">Миопия </w:t>
-      </w:r>
-      <w:sdt>
-        <w:sdtPr>
-          <w:rPr>
-            <w:color w:val="17365D" w:themeColor="text2" w:themeShade="BF"/>
-            <w:sz w:val="28"/>
-            <w:szCs w:val="28"/>
-            <w:lang w:val="ru-RU"/>
-          </w:rPr>
-          <w:id w:val="-1410379913"/>
-          <w:placeholder>
-            <w:docPart w:val="DefaultPlaceholder_1082065159"/>
-          </w:placeholder>
-          <w:comboBox>
-            <w:listItem w:value="Выберите элемент."/>
-            <w:listItem w:displayText="слабой " w:value="слабой "/>
-            <w:listItem w:displayText="высокой" w:value="высокой"/>
-            <w:listItem w:displayText="средней" w:value="средней"/>
-          </w:comboBox>
-        </w:sdtPr>
-        <w:sdtEndPr/>
-        <w:sdtContent>
-          <w:r>
-            <w:rPr>
-              <w:color w:val="17365D" w:themeColor="text2" w:themeShade="BF"/>
-              <w:sz w:val="28"/>
-              <w:szCs w:val="28"/>
-              <w:lang w:val="ru-RU"/>
-            </w:rPr>
-            <w:t xml:space="preserve">слабой </w:t>
-          </w:r>
-        </w:sdtContent>
-      </w:sdt>
-      <w:r>
-        <w:rPr>
-          <w:color w:val="17365D" w:themeColor="text2" w:themeShade="BF"/>
-          <w:sz w:val="28"/>
-          <w:szCs w:val="28"/>
-          <w:lang w:val="ru-RU"/>
-        </w:rPr>
-        <w:t xml:space="preserve"> степени ОИ.</w:t>
-      </w:r>
-      <w:r>
-        <w:rPr>
-          <w:color w:val="17365D" w:themeColor="text2" w:themeShade="BF"/>
-          <w:sz w:val="28"/>
-          <w:szCs w:val="28"/>
-          <w:lang w:val="ru-RU"/>
-        </w:rPr>
-        <w:t xml:space="preserve"> </w:t>
-      </w:r>
-    </w:p>
-    <w:p>
-      <w:pPr>
-        <w:ind w:left="-567"/>
-        <w:jc w:val="both"/>
-        <w:rPr>
-          <w:color w:val="17365D" w:themeColor="text2" w:themeShade="BF"/>
-          <w:sz w:val="28"/>
-          <w:szCs w:val="28"/>
-          <w:lang w:val="ru-RU"/>
-        </w:rPr>
-      </w:pPr>
-      <w:r>
-        <w:rPr>
-          <w:color w:val="17365D" w:themeColor="text2" w:themeShade="BF"/>
-          <w:sz w:val="28"/>
-          <w:szCs w:val="28"/>
-          <w:lang w:val="ru-RU"/>
-        </w:rPr>
-        <w:t>А</w:t>
-      </w:r>
-      <w:r>
-        <w:rPr>
-          <w:color w:val="17365D" w:themeColor="text2" w:themeShade="BF"/>
-          <w:sz w:val="28"/>
-          <w:szCs w:val="28"/>
-          <w:lang w:val="ru-RU"/>
-        </w:rPr>
-        <w:t xml:space="preserve">нгиопатия сосудов сетчатки </w:t>
-      </w:r>
-      <w:sdt>
-        <w:sdtPr>
-          <w:rPr>
-            <w:color w:val="17365D" w:themeColor="text2" w:themeShade="BF"/>
-            <w:sz w:val="28"/>
-            <w:szCs w:val="28"/>
             <w:lang w:val="ru-RU"/>
           </w:rPr>
           <w:id w:val="2051261544"/>
           <w:placeholder>
-            <w:docPart w:val="DefaultPlaceholder_1082065159"/>
+            <w:docPart w:val="CA71E4BF18DE47D08E1C9E092D935F12"/>
           </w:placeholder>
           <w:comboBox>
             <w:listItem w:value="Выберите элемент."/>
@@ -881,9 +523,6 @@
         <w:sdtContent>
           <w:r>
             <w:rPr>
-              <w:color w:val="17365D" w:themeColor="text2" w:themeShade="BF"/>
-              <w:sz w:val="28"/>
-              <w:szCs w:val="28"/>
               <w:lang w:val="ru-RU"/>
             </w:rPr>
             <w:t>ОИ</w:t>
@@ -892,42 +531,18 @@
       </w:sdt>
       <w:r>
         <w:rPr>
-          <w:color w:val="17365D" w:themeColor="text2" w:themeShade="BF"/>
-          <w:sz w:val="28"/>
-          <w:szCs w:val="28"/>
-          <w:lang w:val="ru-RU"/>
-        </w:rPr>
-        <w:t>.</w:t>
-      </w:r>
-      <w:r>
-        <w:rPr>
-          <w:color w:val="17365D" w:themeColor="text2" w:themeShade="BF"/>
-          <w:sz w:val="28"/>
-          <w:szCs w:val="28"/>
-          <w:lang w:val="ru-RU"/>
-        </w:rPr>
-        <w:t xml:space="preserve"> </w:t>
-      </w:r>
-      <w:r>
-        <w:rPr>
-          <w:color w:val="17365D" w:themeColor="text2" w:themeShade="BF"/>
-          <w:sz w:val="28"/>
-          <w:szCs w:val="28"/>
-          <w:lang w:val="ru-RU"/>
-        </w:rPr>
-        <w:t xml:space="preserve">Начальная катаракта </w:t>
+          <w:lang w:val="ru-RU"/>
+        </w:rPr>
+        <w:t xml:space="preserve">. Начальная катаракта </w:t>
       </w:r>
       <w:sdt>
         <w:sdtPr>
           <w:rPr>
-            <w:color w:val="17365D" w:themeColor="text2" w:themeShade="BF"/>
-            <w:sz w:val="28"/>
-            <w:szCs w:val="28"/>
             <w:lang w:val="ru-RU"/>
           </w:rPr>
           <w:id w:val="517513702"/>
           <w:placeholder>
-            <w:docPart w:val="DB435B1E68954750936FB322747598D2"/>
+            <w:docPart w:val="16565F17094E4C9894507459140EFDB0"/>
           </w:placeholder>
           <w:comboBox>
             <w:listItem w:value="Выберите элемент."/>
@@ -940,9 +555,6 @@
         <w:sdtContent>
           <w:r>
             <w:rPr>
-              <w:color w:val="17365D" w:themeColor="text2" w:themeShade="BF"/>
-              <w:sz w:val="28"/>
-              <w:szCs w:val="28"/>
               <w:lang w:val="ru-RU"/>
             </w:rPr>
             <w:t>ОИ</w:t>
@@ -951,21 +563,59 @@
       </w:sdt>
       <w:r>
         <w:rPr>
-          <w:color w:val="17365D" w:themeColor="text2" w:themeShade="BF"/>
-          <w:sz w:val="28"/>
-          <w:szCs w:val="28"/>
-          <w:lang w:val="ru-RU"/>
-        </w:rPr>
-        <w:t xml:space="preserve">. </w:t>
-      </w:r>
-      <w:r>
-        <w:rPr>
-          <w:color w:val="17365D" w:themeColor="text2" w:themeShade="BF"/>
-          <w:sz w:val="28"/>
-          <w:szCs w:val="28"/>
-          <w:lang w:val="ru-RU"/>
-        </w:rPr>
-        <w:t xml:space="preserve"> </w:t>
+          <w:lang w:val="ru-RU"/>
+        </w:rPr>
+        <w:t xml:space="preserve">.  </w:t>
+      </w:r>
+      <w:r>
+        <w:rPr>
+          <w:lang w:val="ru-RU"/>
+        </w:rPr>
+        <w:t>Ожирение II</w:t>
+      </w:r>
+      <w:r>
+        <w:rPr>
+          <w:lang w:val="en-US"/>
+        </w:rPr>
+        <w:t>I</w:t>
+      </w:r>
+      <w:r>
+        <w:rPr>
+          <w:lang w:val="ru-RU"/>
+        </w:rPr>
+        <w:t xml:space="preserve"> ст. (ИМТ </w:t>
+      </w:r>
+      <w:r>
+        <w:rPr>
+          <w:lang w:val="ru-RU"/>
+        </w:rPr>
+        <w:t xml:space="preserve">40 </w:t>
+      </w:r>
+      <w:r>
+        <w:rPr>
+          <w:lang w:val="ru-RU"/>
+        </w:rPr>
+        <w:t>кг/м</w:t>
+      </w:r>
+      <w:proofErr w:type="gramStart"/>
+      <w:r>
+        <w:rPr>
+          <w:lang w:val="ru-RU"/>
+        </w:rPr>
+        <w:t>2</w:t>
+      </w:r>
+      <w:proofErr w:type="gramEnd"/>
+      <w:r>
+        <w:rPr>
+          <w:lang w:val="ru-RU"/>
+        </w:rPr>
+        <w:t xml:space="preserve">) алим.-конституционального генеза, стабильное течение.  </w:t>
+      </w:r>
+      <w:r>
+        <w:rPr>
+          <w:lang w:val="ru-RU"/>
+        </w:rPr>
+        <w:t>Хр. пиелонефрит, латентное течение, ст. обострения.</w:t>
       </w:r>
     </w:p>
     <w:p>
@@ -973,79 +623,195 @@
         <w:ind w:left="-567"/>
         <w:jc w:val="both"/>
         <w:rPr>
-          <w:color w:val="17365D" w:themeColor="text2" w:themeShade="BF"/>
-          <w:sz w:val="28"/>
-          <w:szCs w:val="28"/>
           <w:lang w:val="ru-RU"/>
         </w:rPr>
       </w:pPr>
-      <w:r>
-        <w:rPr>
-          <w:color w:val="17365D" w:themeColor="text2" w:themeShade="BF"/>
-          <w:sz w:val="28"/>
-          <w:szCs w:val="28"/>
-          <w:lang w:val="ru-RU"/>
-        </w:rPr>
-        <w:t>Непро</w:t>
-      </w:r>
-      <w:r>
-        <w:rPr>
-          <w:color w:val="17365D" w:themeColor="text2" w:themeShade="BF"/>
-          <w:sz w:val="28"/>
-          <w:szCs w:val="28"/>
-          <w:lang w:val="ru-RU"/>
-        </w:rPr>
-        <w:t>лиферативная  диабетическая</w:t>
-      </w:r>
-      <w:r>
-        <w:rPr>
-          <w:color w:val="17365D" w:themeColor="text2" w:themeShade="BF"/>
-          <w:sz w:val="28"/>
-          <w:szCs w:val="28"/>
-          <w:lang w:val="ru-RU"/>
-        </w:rPr>
-        <w:t xml:space="preserve"> ретинопатия </w:t>
-      </w:r>
-      <w:sdt>
-        <w:sdtPr>
-          <w:rPr>
-            <w:color w:val="17365D" w:themeColor="text2" w:themeShade="BF"/>
-            <w:sz w:val="28"/>
-            <w:szCs w:val="28"/>
-            <w:lang w:val="ru-RU"/>
-          </w:rPr>
-          <w:id w:val="389392371"/>
-          <w:placeholder>
-            <w:docPart w:val="5917FEE754784A0BA4173B51A4E1CE95"/>
-          </w:placeholder>
-          <w:comboBox>
-            <w:listItem w:value="Выберите элемент."/>
-            <w:listItem w:displayText="ОИ" w:value="ОИ"/>
-            <w:listItem w:displayText="ОД" w:value="ОД"/>
-            <w:listItem w:displayText="OS" w:value="OS"/>
-          </w:comboBox>
-        </w:sdtPr>
-        <w:sdtEndPr/>
-        <w:sdtContent>
-          <w:r>
-            <w:rPr>
-              <w:color w:val="17365D" w:themeColor="text2" w:themeShade="BF"/>
-              <w:sz w:val="28"/>
-              <w:szCs w:val="28"/>
-              <w:lang w:val="ru-RU"/>
-            </w:rPr>
-            <w:t>ОИ</w:t>
-          </w:r>
-        </w:sdtContent>
-      </w:sdt>
-      <w:r>
-        <w:rPr>
-          <w:color w:val="17365D" w:themeColor="text2" w:themeShade="BF"/>
-          <w:sz w:val="28"/>
-          <w:szCs w:val="28"/>
+      <w:bookmarkStart w:id="1" w:name="дк"/>
+      <w:bookmarkEnd w:id="1"/>
+      <w:r>
+        <w:rPr>
+          <w:u w:val="single"/>
+          <w:lang w:val="ru-RU"/>
+        </w:rPr>
+        <w:t xml:space="preserve">Жалобы при поступлении </w:t>
+      </w:r>
+      <w:r>
+        <w:rPr>
+          <w:lang w:val="ru-RU"/>
+        </w:rPr>
+        <w:t xml:space="preserve">на </w:t>
+      </w:r>
+      <w:r>
+        <w:rPr>
+          <w:lang w:val="ru-RU"/>
+        </w:rPr>
+        <w:t xml:space="preserve">сухость во рту, </w:t>
+      </w:r>
+      <w:r>
+        <w:rPr>
+          <w:lang w:val="ru-RU"/>
+        </w:rPr>
+        <w:t>жажду,</w:t>
+      </w:r>
+      <w:r>
+        <w:rPr>
+          <w:lang w:val="ru-RU"/>
+        </w:rPr>
+        <w:t xml:space="preserve"> </w:t>
+      </w:r>
+      <w:r>
+        <w:rPr>
+          <w:lang w:val="ru-RU"/>
+        </w:rPr>
+        <w:t xml:space="preserve">выраженную общую слабость, быструю </w:t>
+      </w:r>
+      <w:r>
+        <w:rPr>
+          <w:lang w:val="ru-RU"/>
+        </w:rPr>
+        <w:t>утомляе</w:t>
+      </w:r>
+      <w:r>
+        <w:rPr>
+          <w:lang w:val="ru-RU"/>
+        </w:rPr>
+        <w:t xml:space="preserve">мость, </w:t>
+      </w:r>
+      <w:r>
+        <w:rPr>
+          <w:lang w:val="ru-RU"/>
+        </w:rPr>
+        <w:t>ухудшение зрения,</w:t>
+      </w:r>
+      <w:r>
+        <w:rPr>
+          <w:lang w:val="ru-RU"/>
+        </w:rPr>
+        <w:t xml:space="preserve"> </w:t>
+      </w:r>
+      <w:r>
+        <w:rPr>
+          <w:lang w:val="ru-RU"/>
+        </w:rPr>
+        <w:t xml:space="preserve"> </w:t>
+      </w:r>
+      <w:r>
+        <w:rPr>
+          <w:lang w:val="ru-RU"/>
+        </w:rPr>
+        <w:t xml:space="preserve"> </w:t>
+      </w:r>
+      <w:r>
+        <w:rPr>
+          <w:lang w:val="ru-RU"/>
+        </w:rPr>
+        <w:t>онемение ног,</w:t>
+      </w:r>
+      <w:r>
+        <w:rPr>
+          <w:lang w:val="ru-RU"/>
+        </w:rPr>
+        <w:t xml:space="preserve"> </w:t>
+      </w:r>
+      <w:r>
+        <w:rPr>
+          <w:lang w:val="ru-RU"/>
+        </w:rPr>
+        <w:t>повышение</w:t>
+      </w:r>
+      <w:r>
+        <w:rPr>
+          <w:lang w:val="ru-RU"/>
+        </w:rPr>
+        <w:t xml:space="preserve"> </w:t>
+      </w:r>
+      <w:r>
+        <w:rPr>
+          <w:lang w:val="ru-RU"/>
+        </w:rPr>
+        <w:t xml:space="preserve">АД макс. до </w:t>
+      </w:r>
+      <w:r>
+        <w:rPr>
+          <w:lang w:val="ru-RU"/>
+        </w:rPr>
+        <w:t>170/100</w:t>
+      </w:r>
+      <w:r>
+        <w:rPr>
+          <w:lang w:val="ru-RU"/>
+        </w:rPr>
+        <w:t xml:space="preserve"> </w:t>
+      </w:r>
+      <w:r>
+        <w:rPr>
+          <w:lang w:val="ru-RU"/>
+        </w:rPr>
+        <w:t xml:space="preserve">мм </w:t>
+      </w:r>
+      <w:proofErr w:type="spellStart"/>
+      <w:r>
+        <w:rPr>
+          <w:lang w:val="ru-RU"/>
+        </w:rPr>
+        <w:t>рт.</w:t>
+      </w:r>
+      <w:r>
+        <w:rPr>
+          <w:lang w:val="ru-RU"/>
+        </w:rPr>
+        <w:t>ст</w:t>
+      </w:r>
+      <w:proofErr w:type="spellEnd"/>
+      <w:r>
+        <w:rPr>
           <w:lang w:val="ru-RU"/>
         </w:rPr>
         <w:t>.</w:t>
+      </w:r>
+      <w:r>
+        <w:rPr>
+          <w:lang w:val="ru-RU"/>
+        </w:rPr>
+        <w:t xml:space="preserve">, </w:t>
+      </w:r>
+      <w:r>
+        <w:rPr>
+          <w:lang w:val="ru-RU"/>
+        </w:rPr>
+        <w:t xml:space="preserve">головные боли, </w:t>
+      </w:r>
+      <w:r>
+        <w:rPr>
+          <w:lang w:val="ru-RU"/>
+        </w:rPr>
+        <w:t>шаткость пр</w:t>
+      </w:r>
+      <w:r>
+        <w:rPr>
+          <w:lang w:val="ru-RU"/>
+        </w:rPr>
+        <w:t xml:space="preserve">и ходьбе, периодически  </w:t>
+      </w:r>
+      <w:proofErr w:type="spellStart"/>
+      <w:r>
+        <w:rPr>
+          <w:lang w:val="ru-RU"/>
+        </w:rPr>
+        <w:t>пекучие</w:t>
+      </w:r>
+      <w:proofErr w:type="spellEnd"/>
+      <w:r>
+        <w:rPr>
+          <w:lang w:val="ru-RU"/>
+        </w:rPr>
+        <w:t xml:space="preserve"> </w:t>
+      </w:r>
+      <w:r>
+        <w:rPr>
+          <w:lang w:val="ru-RU"/>
+        </w:rPr>
+        <w:t xml:space="preserve">боли в сердце. </w:t>
       </w:r>
     </w:p>
     <w:p>
@@ -1053,595 +819,56 @@
         <w:ind w:left="-567"/>
         <w:jc w:val="both"/>
         <w:rPr>
-          <w:color w:val="C00000"/>
-          <w:sz w:val="28"/>
-          <w:szCs w:val="28"/>
           <w:lang w:val="ru-RU"/>
         </w:rPr>
       </w:pPr>
       <w:r>
         <w:rPr>
-          <w:color w:val="C00000"/>
-          <w:sz w:val="28"/>
-          <w:szCs w:val="28"/>
-          <w:lang w:val="ru-RU"/>
-        </w:rPr>
-        <w:t xml:space="preserve">ИБС, стенокардия напряжения, диффузный кардиосклероз, II </w:t>
-      </w:r>
-      <w:proofErr w:type="spellStart"/>
-      <w:r>
-        <w:rPr>
-          <w:color w:val="C00000"/>
-          <w:sz w:val="28"/>
-          <w:szCs w:val="28"/>
-          <w:lang w:val="ru-RU"/>
-        </w:rPr>
-        <w:t>ф.кл</w:t>
-      </w:r>
-      <w:proofErr w:type="spellEnd"/>
-      <w:r>
-        <w:rPr>
-          <w:color w:val="C00000"/>
-          <w:sz w:val="28"/>
-          <w:szCs w:val="28"/>
-          <w:lang w:val="ru-RU"/>
-        </w:rPr>
-        <w:t>. СН II</w:t>
+          <w:u w:val="single"/>
+          <w:lang w:val="ru-RU"/>
+        </w:rPr>
+        <w:t>Краткий анамнез</w:t>
+      </w:r>
+      <w:r>
+        <w:rPr>
+          <w:lang w:val="ru-RU"/>
+        </w:rPr>
+        <w:t xml:space="preserve">: СД </w:t>
+      </w:r>
+      <w:r>
+        <w:rPr>
+          <w:lang w:val="ru-RU"/>
+        </w:rPr>
+        <w:t>выявлен в</w:t>
+      </w:r>
+      <w:r>
+        <w:rPr>
+          <w:lang w:val="ru-RU"/>
+        </w:rPr>
+        <w:t xml:space="preserve"> </w:t>
+      </w:r>
+      <w:r>
+        <w:rPr>
+          <w:lang w:val="ru-RU"/>
+        </w:rPr>
+        <w:t>2007</w:t>
+      </w:r>
+      <w:r>
+        <w:rPr>
+          <w:lang w:val="ru-RU"/>
+        </w:rPr>
+        <w:t>г.</w:t>
       </w:r>
       <w:proofErr w:type="gramStart"/>
       <w:r>
         <w:rPr>
-          <w:color w:val="C00000"/>
-          <w:sz w:val="28"/>
-          <w:szCs w:val="28"/>
-          <w:lang w:val="ru-RU"/>
-        </w:rPr>
-        <w:t xml:space="preserve"> А</w:t>
+          <w:lang w:val="ru-RU"/>
+        </w:rPr>
+        <w:t xml:space="preserve"> .</w:t>
       </w:r>
       <w:proofErr w:type="gramEnd"/>
       <w:r>
         <w:rPr>
-          <w:color w:val="C00000"/>
-          <w:sz w:val="28"/>
-          <w:szCs w:val="28"/>
-          <w:lang w:val="ru-RU"/>
-        </w:rPr>
-        <w:t xml:space="preserve"> </w:t>
-      </w:r>
-      <w:proofErr w:type="spellStart"/>
-      <w:r>
-        <w:rPr>
-          <w:color w:val="C00000"/>
-          <w:sz w:val="28"/>
-          <w:szCs w:val="28"/>
-          <w:lang w:val="ru-RU"/>
-        </w:rPr>
-        <w:t>ф.кл</w:t>
-      </w:r>
-      <w:proofErr w:type="spellEnd"/>
-      <w:r>
-        <w:rPr>
-          <w:color w:val="C00000"/>
-          <w:sz w:val="28"/>
-          <w:szCs w:val="28"/>
-          <w:lang w:val="ru-RU"/>
-        </w:rPr>
-        <w:t xml:space="preserve">. II. Гипертоническая болезнь III стадии … степени. Гипертензивное сердце СН I. Риск 4. Метаболическая кардиомиопатия СН 0-I. </w:t>
-      </w:r>
-      <w:proofErr w:type="spellStart"/>
-      <w:r>
-        <w:rPr>
-          <w:color w:val="C00000"/>
-          <w:sz w:val="28"/>
-          <w:szCs w:val="28"/>
-          <w:lang w:val="ru-RU"/>
-        </w:rPr>
-        <w:t>ф.кл</w:t>
-      </w:r>
-      <w:proofErr w:type="spellEnd"/>
-      <w:r>
-        <w:rPr>
-          <w:color w:val="C00000"/>
-          <w:sz w:val="28"/>
-          <w:szCs w:val="28"/>
-          <w:lang w:val="ru-RU"/>
-        </w:rPr>
-        <w:t>. II.</w:t>
-      </w:r>
-    </w:p>
-    <w:p>
-      <w:pPr>
-        <w:ind w:left="-567"/>
-        <w:jc w:val="both"/>
-        <w:rPr>
-          <w:color w:val="C00000"/>
-          <w:sz w:val="28"/>
-          <w:szCs w:val="28"/>
-          <w:lang w:val="ru-RU"/>
-        </w:rPr>
-      </w:pPr>
-      <w:r>
-        <w:rPr>
-          <w:color w:val="C00000"/>
-          <w:sz w:val="28"/>
-          <w:szCs w:val="28"/>
-          <w:lang w:val="ru-RU"/>
-        </w:rPr>
-        <w:t>НЦД по смешанному типу.</w:t>
-      </w:r>
-    </w:p>
-    <w:p>
-      <w:pPr>
-        <w:ind w:left="-567"/>
-        <w:jc w:val="both"/>
-        <w:rPr>
-          <w:color w:val="0000FF"/>
-          <w:sz w:val="28"/>
-          <w:szCs w:val="28"/>
-          <w:lang w:val="ru-RU"/>
-        </w:rPr>
-      </w:pPr>
-      <w:sdt>
-        <w:sdtPr>
-          <w:rPr>
-            <w:color w:val="0000FF"/>
-            <w:sz w:val="28"/>
-            <w:szCs w:val="28"/>
-            <w:lang w:val="ru-RU"/>
-          </w:rPr>
-          <w:id w:val="-968201283"/>
-          <w:placeholder>
-            <w:docPart w:val="DefaultPlaceholder_1082065159"/>
-          </w:placeholder>
-          <w:comboBox>
-            <w:listItem w:value="Выберите элемент."/>
-            <w:listItem w:displayText="Дисциркуляторная" w:value="Дисциркуляторная"/>
-            <w:listItem w:displayText="Диабетическая" w:value="Диабетическая"/>
-            <w:listItem w:displayText="Дисметаболическая" w:value="Дисметаболическая"/>
-          </w:comboBox>
-        </w:sdtPr>
-        <w:sdtEndPr/>
-        <w:sdtContent>
-          <w:r>
-            <w:rPr>
-              <w:color w:val="0000FF"/>
-              <w:sz w:val="28"/>
-              <w:szCs w:val="28"/>
-              <w:lang w:val="ru-RU"/>
-            </w:rPr>
-            <w:t>Дисциркуляторная</w:t>
-          </w:r>
-        </w:sdtContent>
-      </w:sdt>
-      <w:r>
-        <w:rPr>
-          <w:color w:val="0000FF"/>
-          <w:sz w:val="28"/>
-          <w:szCs w:val="28"/>
-          <w:lang w:val="ru-RU"/>
-        </w:rPr>
-        <w:t xml:space="preserve"> энцефалопатия I-II сочетанного генеза (</w:t>
-      </w:r>
-      <w:r>
-        <w:rPr>
-          <w:color w:val="0000FF"/>
-          <w:sz w:val="28"/>
-          <w:szCs w:val="28"/>
-          <w:lang w:val="ru-RU"/>
-        </w:rPr>
-        <w:t>дисметаболическая</w:t>
-      </w:r>
-      <w:r>
-        <w:rPr>
-          <w:color w:val="0000FF"/>
-          <w:sz w:val="28"/>
-          <w:szCs w:val="28"/>
-          <w:lang w:val="ru-RU"/>
-        </w:rPr>
-        <w:t>, гипертоническая).</w:t>
-      </w:r>
-    </w:p>
-    <w:p>
-      <w:pPr>
-        <w:ind w:left="-567"/>
-        <w:jc w:val="both"/>
-        <w:rPr>
-          <w:color w:val="0000FF"/>
-          <w:sz w:val="28"/>
-          <w:szCs w:val="28"/>
-          <w:lang w:val="ru-RU"/>
-        </w:rPr>
-      </w:pPr>
-      <w:r>
-        <w:rPr>
-          <w:color w:val="0000FF"/>
-          <w:sz w:val="28"/>
-          <w:szCs w:val="28"/>
-          <w:lang w:val="ru-RU"/>
-        </w:rPr>
-        <w:t xml:space="preserve">астеновегетативный </w:t>
-      </w:r>
-      <w:proofErr w:type="gramStart"/>
-      <w:r>
-        <w:rPr>
-          <w:color w:val="0000FF"/>
-          <w:sz w:val="28"/>
-          <w:szCs w:val="28"/>
-          <w:lang w:val="ru-RU"/>
-        </w:rPr>
-        <w:t>с-м</w:t>
-      </w:r>
-      <w:proofErr w:type="gramEnd"/>
-      <w:r>
-        <w:rPr>
-          <w:color w:val="0000FF"/>
-          <w:sz w:val="28"/>
-          <w:szCs w:val="28"/>
-          <w:lang w:val="ru-RU"/>
-        </w:rPr>
-        <w:t xml:space="preserve">, </w:t>
-      </w:r>
-      <w:proofErr w:type="spellStart"/>
-      <w:r>
-        <w:rPr>
-          <w:color w:val="0000FF"/>
-          <w:sz w:val="28"/>
-          <w:szCs w:val="28"/>
-          <w:lang w:val="ru-RU"/>
-        </w:rPr>
-        <w:t>астено</w:t>
-      </w:r>
-      <w:proofErr w:type="spellEnd"/>
-      <w:r>
-        <w:rPr>
-          <w:color w:val="0000FF"/>
-          <w:sz w:val="28"/>
-          <w:szCs w:val="28"/>
-          <w:lang w:val="ru-RU"/>
-        </w:rPr>
-        <w:t>-невротический с-м, вестибуло-атактический с-м.  цереброастенический с-м, цефалгический с-м,</w:t>
-      </w:r>
-    </w:p>
-    <w:p>
-      <w:pPr>
-        <w:ind w:left="-567"/>
-        <w:jc w:val="both"/>
-        <w:rPr>
-          <w:color w:val="0000FF"/>
-          <w:sz w:val="28"/>
-          <w:szCs w:val="28"/>
-          <w:lang w:val="ru-RU"/>
-        </w:rPr>
-      </w:pPr>
-    </w:p>
-    <w:p>
-      <w:pPr>
-        <w:ind w:left="-567"/>
-        <w:jc w:val="both"/>
-        <w:rPr>
-          <w:sz w:val="28"/>
-          <w:lang w:val="ru-RU"/>
-        </w:rPr>
-      </w:pPr>
-      <w:bookmarkStart w:id="2" w:name="дк"/>
-      <w:bookmarkEnd w:id="2"/>
-      <w:r>
-        <w:rPr>
-          <w:sz w:val="28"/>
-          <w:u w:val="single"/>
-          <w:lang w:val="ru-RU"/>
-        </w:rPr>
-        <w:t xml:space="preserve">Жалобы при поступлении </w:t>
-      </w:r>
-      <w:r>
-        <w:rPr>
-          <w:sz w:val="28"/>
-          <w:lang w:val="ru-RU"/>
-        </w:rPr>
-        <w:t xml:space="preserve">на </w:t>
-      </w:r>
-      <w:r>
-        <w:rPr>
-          <w:sz w:val="28"/>
-          <w:lang w:val="ru-RU"/>
-        </w:rPr>
-        <w:t xml:space="preserve">сухость во рту, </w:t>
-      </w:r>
-      <w:r>
-        <w:rPr>
-          <w:sz w:val="28"/>
-          <w:lang w:val="ru-RU"/>
-        </w:rPr>
-        <w:t>жажду,</w:t>
-      </w:r>
-      <w:r>
-        <w:rPr>
-          <w:sz w:val="28"/>
-          <w:lang w:val="ru-RU"/>
-        </w:rPr>
-        <w:t xml:space="preserve"> </w:t>
-      </w:r>
-      <w:r>
-        <w:rPr>
-          <w:sz w:val="28"/>
-          <w:lang w:val="ru-RU"/>
-        </w:rPr>
-        <w:t>полиурию,</w:t>
-      </w:r>
-      <w:r>
-        <w:rPr>
-          <w:sz w:val="28"/>
-          <w:lang w:val="ru-RU"/>
-        </w:rPr>
-        <w:t xml:space="preserve"> </w:t>
-      </w:r>
-      <w:r>
-        <w:rPr>
-          <w:sz w:val="28"/>
-          <w:lang w:val="ru-RU"/>
-        </w:rPr>
-        <w:t xml:space="preserve">снижение </w:t>
-      </w:r>
-      <w:r>
-        <w:rPr>
-          <w:sz w:val="28"/>
-          <w:lang w:val="ru-RU"/>
-        </w:rPr>
-        <w:t xml:space="preserve"> веса на </w:t>
-      </w:r>
-      <w:r>
-        <w:rPr>
-          <w:sz w:val="28"/>
-          <w:lang w:val="ru-RU"/>
-        </w:rPr>
-        <w:t>2</w:t>
-      </w:r>
-      <w:r>
-        <w:rPr>
-          <w:sz w:val="28"/>
-          <w:lang w:val="ru-RU"/>
-        </w:rPr>
-        <w:t xml:space="preserve"> кг</w:t>
-      </w:r>
-      <w:r>
-        <w:rPr>
-          <w:sz w:val="28"/>
-          <w:lang w:val="ru-RU"/>
-        </w:rPr>
-        <w:t xml:space="preserve"> за год</w:t>
-      </w:r>
-      <w:r>
-        <w:rPr>
-          <w:sz w:val="28"/>
-          <w:lang w:val="ru-RU"/>
-        </w:rPr>
-        <w:t>, ухудшение зрения,</w:t>
-      </w:r>
-      <w:r>
-        <w:rPr>
-          <w:sz w:val="28"/>
-          <w:lang w:val="ru-RU"/>
-        </w:rPr>
-        <w:t xml:space="preserve"> </w:t>
-      </w:r>
-      <w:r>
-        <w:rPr>
-          <w:sz w:val="28"/>
-          <w:lang w:val="ru-RU"/>
-        </w:rPr>
-        <w:t xml:space="preserve"> </w:t>
-      </w:r>
-      <w:r>
-        <w:rPr>
-          <w:sz w:val="28"/>
-          <w:lang w:val="ru-RU"/>
-        </w:rPr>
-        <w:t xml:space="preserve"> </w:t>
-      </w:r>
-      <w:r>
-        <w:rPr>
-          <w:sz w:val="28"/>
-          <w:lang w:val="ru-RU"/>
-        </w:rPr>
-        <w:t>боли  в н/</w:t>
-      </w:r>
-      <w:proofErr w:type="gramStart"/>
-      <w:r>
-        <w:rPr>
-          <w:sz w:val="28"/>
-          <w:lang w:val="ru-RU"/>
-        </w:rPr>
-        <w:t>к</w:t>
-      </w:r>
-      <w:proofErr w:type="gramEnd"/>
-      <w:r>
-        <w:rPr>
-          <w:sz w:val="28"/>
-          <w:lang w:val="ru-RU"/>
-        </w:rPr>
-        <w:t xml:space="preserve">, </w:t>
-      </w:r>
-      <w:proofErr w:type="gramStart"/>
-      <w:r>
-        <w:rPr>
-          <w:sz w:val="28"/>
-          <w:lang w:val="ru-RU"/>
-        </w:rPr>
-        <w:t>судороги</w:t>
-      </w:r>
-      <w:proofErr w:type="gramEnd"/>
-      <w:r>
-        <w:rPr>
-          <w:sz w:val="28"/>
-          <w:lang w:val="ru-RU"/>
-        </w:rPr>
-        <w:t>,</w:t>
-      </w:r>
-      <w:r>
-        <w:rPr>
-          <w:sz w:val="28"/>
-          <w:lang w:val="ru-RU"/>
-        </w:rPr>
-        <w:t xml:space="preserve"> онемение ног,</w:t>
-      </w:r>
-      <w:r>
-        <w:rPr>
-          <w:sz w:val="28"/>
-          <w:lang w:val="ru-RU"/>
-        </w:rPr>
-        <w:t xml:space="preserve"> </w:t>
-      </w:r>
-      <w:r>
-        <w:rPr>
-          <w:sz w:val="28"/>
-          <w:lang w:val="ru-RU"/>
-        </w:rPr>
-        <w:t>повышение</w:t>
-      </w:r>
-      <w:r>
-        <w:rPr>
-          <w:sz w:val="28"/>
-          <w:lang w:val="ru-RU"/>
-        </w:rPr>
-        <w:t xml:space="preserve"> </w:t>
-      </w:r>
-      <w:r>
-        <w:rPr>
-          <w:sz w:val="28"/>
-          <w:lang w:val="ru-RU"/>
-        </w:rPr>
-        <w:t xml:space="preserve">АД макс. до </w:t>
-      </w:r>
-      <w:r>
-        <w:rPr>
-          <w:sz w:val="28"/>
-          <w:lang w:val="ru-RU"/>
-        </w:rPr>
-        <w:t>170/100</w:t>
-      </w:r>
-      <w:r>
-        <w:rPr>
-          <w:sz w:val="28"/>
-          <w:lang w:val="ru-RU"/>
-        </w:rPr>
-        <w:t xml:space="preserve"> </w:t>
-      </w:r>
-      <w:r>
-        <w:rPr>
-          <w:sz w:val="28"/>
-          <w:lang w:val="ru-RU"/>
-        </w:rPr>
-        <w:t xml:space="preserve">мм </w:t>
-      </w:r>
-      <w:proofErr w:type="spellStart"/>
-      <w:r>
-        <w:rPr>
-          <w:sz w:val="28"/>
-          <w:lang w:val="ru-RU"/>
-        </w:rPr>
-        <w:t>рт.</w:t>
-      </w:r>
-      <w:r>
-        <w:rPr>
-          <w:sz w:val="28"/>
-          <w:lang w:val="ru-RU"/>
-        </w:rPr>
-        <w:t>ст</w:t>
-      </w:r>
-      <w:proofErr w:type="spellEnd"/>
-      <w:r>
-        <w:rPr>
-          <w:sz w:val="28"/>
-          <w:lang w:val="ru-RU"/>
-        </w:rPr>
-        <w:t>.</w:t>
-      </w:r>
-      <w:r>
-        <w:rPr>
-          <w:sz w:val="28"/>
-          <w:lang w:val="ru-RU"/>
-        </w:rPr>
-        <w:t xml:space="preserve">, </w:t>
-      </w:r>
-      <w:r>
-        <w:rPr>
-          <w:sz w:val="28"/>
-          <w:lang w:val="ru-RU"/>
-        </w:rPr>
-        <w:t xml:space="preserve">головные боли, </w:t>
-      </w:r>
-      <w:r>
-        <w:rPr>
-          <w:sz w:val="28"/>
-          <w:lang w:val="ru-RU"/>
-        </w:rPr>
-        <w:t xml:space="preserve">шаткость при ходьбе, периодически  колющие боли в сердце. </w:t>
-      </w:r>
-    </w:p>
-    <w:p>
-      <w:pPr>
-        <w:ind w:left="-567"/>
-        <w:jc w:val="both"/>
-        <w:rPr>
-          <w:sz w:val="28"/>
-          <w:lang w:val="ru-RU"/>
-        </w:rPr>
-      </w:pPr>
-      <w:r>
-        <w:rPr>
-          <w:sz w:val="28"/>
-          <w:u w:val="single"/>
-          <w:lang w:val="ru-RU"/>
-        </w:rPr>
-        <w:t>Краткий анамнез</w:t>
-      </w:r>
-      <w:r>
-        <w:rPr>
-          <w:sz w:val="28"/>
-          <w:lang w:val="ru-RU"/>
-        </w:rPr>
-        <w:t xml:space="preserve">: СД </w:t>
-      </w:r>
-      <w:r>
-        <w:rPr>
-          <w:sz w:val="28"/>
-          <w:lang w:val="ru-RU"/>
-        </w:rPr>
-        <w:t>выявлен в</w:t>
-      </w:r>
-      <w:r>
-        <w:rPr>
-          <w:sz w:val="28"/>
-          <w:lang w:val="ru-RU"/>
-        </w:rPr>
-        <w:t xml:space="preserve"> </w:t>
-      </w:r>
-      <w:r>
-        <w:rPr>
-          <w:sz w:val="28"/>
-          <w:lang w:val="ru-RU"/>
-        </w:rPr>
-        <w:t>2007</w:t>
-      </w:r>
-      <w:r>
-        <w:rPr>
-          <w:sz w:val="28"/>
-          <w:lang w:val="ru-RU"/>
-        </w:rPr>
-        <w:t>г.</w:t>
-      </w:r>
-      <w:proofErr w:type="gramStart"/>
-      <w:r>
-        <w:rPr>
-          <w:sz w:val="28"/>
-          <w:lang w:val="ru-RU"/>
-        </w:rPr>
-        <w:t xml:space="preserve"> .</w:t>
-      </w:r>
-      <w:proofErr w:type="gramEnd"/>
-      <w:r>
-        <w:rPr>
-          <w:sz w:val="28"/>
           <w:lang w:val="ru-RU"/>
         </w:rPr>
         <w:t xml:space="preserve"> Комы отрицает. С начала заболевания </w:t>
@@ -1674,305 +901,434 @@
       </w:sdt>
       <w:r>
         <w:rPr>
-          <w:sz w:val="28"/>
           <w:lang w:val="ru-RU"/>
         </w:rPr>
         <w:t xml:space="preserve"> (</w:t>
       </w:r>
       <w:r>
         <w:rPr>
-          <w:sz w:val="28"/>
           <w:lang w:val="ru-RU"/>
         </w:rPr>
         <w:t>амарил, сиофор, диаформин, диапирид.</w:t>
       </w:r>
+      <w:r>
+        <w:rPr>
+          <w:lang w:val="ru-RU"/>
+        </w:rPr>
+        <w:t>)</w:t>
+      </w:r>
+      <w:r>
+        <w:rPr>
+          <w:lang w:val="ru-RU"/>
+        </w:rPr>
+        <w:t xml:space="preserve"> </w:t>
+      </w:r>
+      <w:r>
+        <w:rPr>
+          <w:lang w:val="ru-RU"/>
+        </w:rPr>
+        <w:t xml:space="preserve">В течение последнего года принимала диапирид 4 мг утром, диаформин 1000 утром. </w:t>
+      </w:r>
       <w:proofErr w:type="gramStart"/>
       <w:r>
         <w:rPr>
-          <w:sz w:val="28"/>
-          <w:lang w:val="ru-RU"/>
-        </w:rPr>
-        <w:t>)</w:t>
-      </w:r>
-      <w:r>
-        <w:rPr>
-          <w:sz w:val="28"/>
-          <w:lang w:val="ru-RU"/>
-        </w:rPr>
-        <w:t>В</w:t>
+          <w:lang w:val="ru-RU"/>
+        </w:rPr>
+        <w:t>В течение последних 2</w:t>
+      </w:r>
+      <w:r>
+        <w:rPr>
+          <w:lang w:val="ru-RU"/>
+        </w:rPr>
+        <w:t xml:space="preserve"> </w:t>
+      </w:r>
+      <w:proofErr w:type="spellStart"/>
+      <w:r>
+        <w:rPr>
+          <w:lang w:val="ru-RU"/>
+        </w:rPr>
+        <w:t>нед</w:t>
+      </w:r>
+      <w:proofErr w:type="spellEnd"/>
+      <w:r>
+        <w:rPr>
+          <w:lang w:val="ru-RU"/>
+        </w:rPr>
+        <w:t xml:space="preserve"> получала инсулинотерапию в условиях ОЦПЛИ ЗОКБ</w:t>
+      </w:r>
+      <w:r>
+        <w:rPr>
+          <w:lang w:val="ru-RU"/>
+        </w:rPr>
+        <w:t>:</w:t>
       </w:r>
       <w:proofErr w:type="gramEnd"/>
       <w:r>
         <w:rPr>
-          <w:sz w:val="28"/>
-          <w:lang w:val="ru-RU"/>
-        </w:rPr>
-        <w:t xml:space="preserve"> течение последнего года принимала диапирид 4 мг утром, диаформин 1000 утром. В течение </w:t>
+          <w:lang w:val="ru-RU"/>
+        </w:rPr>
+        <w:t xml:space="preserve">  </w:t>
+      </w:r>
+      <w:r>
+        <w:rPr>
+          <w:lang w:val="ru-RU"/>
+        </w:rPr>
+        <w:t xml:space="preserve"> </w:t>
+      </w:r>
+      <w:proofErr w:type="spellStart"/>
+      <w:r>
+        <w:rPr>
+          <w:lang w:val="ru-RU"/>
+        </w:rPr>
+        <w:t>Фармасулин</w:t>
+      </w:r>
+      <w:proofErr w:type="spellEnd"/>
+      <w:r>
+        <w:rPr>
+          <w:lang w:val="ru-RU"/>
+        </w:rPr>
+        <w:t xml:space="preserve"> Н </w:t>
       </w:r>
       <w:proofErr w:type="gramStart"/>
       <w:r>
         <w:rPr>
-          <w:sz w:val="28"/>
-          <w:lang w:val="ru-RU"/>
-        </w:rPr>
-        <w:t>последних</w:t>
+          <w:lang w:val="ru-RU"/>
+        </w:rPr>
+        <w:t>п</w:t>
       </w:r>
       <w:proofErr w:type="gramEnd"/>
       <w:r>
         <w:rPr>
-          <w:sz w:val="28"/>
-          <w:lang w:val="ru-RU"/>
-        </w:rPr>
-        <w:t xml:space="preserve"> 2недзначалась инсулинотерапия  в связи с гипергликемией.  </w:t>
-      </w:r>
-      <w:r>
-        <w:rPr>
-          <w:sz w:val="28"/>
-          <w:lang w:val="ru-RU"/>
-        </w:rPr>
-        <w:t>В наст</w:t>
+          <w:lang w:val="ru-RU"/>
+        </w:rPr>
+        <w:t>/з-</w:t>
+      </w:r>
+      <w:r>
+        <w:rPr>
+          <w:lang w:val="ru-RU"/>
+        </w:rPr>
+        <w:t>10</w:t>
+      </w:r>
+      <w:r>
+        <w:rPr>
+          <w:lang w:val="ru-RU"/>
+        </w:rPr>
+        <w:t xml:space="preserve">ед., п/о- </w:t>
+      </w:r>
+      <w:r>
+        <w:rPr>
+          <w:lang w:val="ru-RU"/>
+        </w:rPr>
+        <w:t>8</w:t>
+      </w:r>
+      <w:r>
+        <w:rPr>
+          <w:lang w:val="ru-RU"/>
+        </w:rPr>
+        <w:t xml:space="preserve">ед., п/у- </w:t>
+      </w:r>
+      <w:r>
+        <w:rPr>
+          <w:lang w:val="ru-RU"/>
+        </w:rPr>
+        <w:t>8</w:t>
+      </w:r>
+      <w:r>
+        <w:rPr>
+          <w:lang w:val="ru-RU"/>
+        </w:rPr>
+        <w:t xml:space="preserve">ед., </w:t>
+      </w:r>
+      <w:proofErr w:type="spellStart"/>
+      <w:r>
+        <w:rPr>
+          <w:lang w:val="ru-RU"/>
+        </w:rPr>
+        <w:t>Фармасулин</w:t>
+      </w:r>
+      <w:proofErr w:type="spellEnd"/>
+      <w:r>
+        <w:rPr>
+          <w:lang w:val="ru-RU"/>
+        </w:rPr>
+        <w:t xml:space="preserve"> НNP </w:t>
+      </w:r>
+      <w:r>
+        <w:rPr>
+          <w:lang w:val="ru-RU"/>
+        </w:rPr>
+        <w:t>22.00</w:t>
+      </w:r>
+      <w:r>
+        <w:rPr>
+          <w:lang w:val="ru-RU"/>
+        </w:rPr>
+        <w:t xml:space="preserve"> – 20 ед. </w:t>
+      </w:r>
+      <w:r>
+        <w:rPr>
+          <w:lang w:val="ru-RU"/>
+        </w:rPr>
+        <w:t xml:space="preserve">Гликемия </w:t>
+      </w:r>
+      <w:r>
+        <w:rPr>
+          <w:lang w:val="ru-RU"/>
+        </w:rPr>
+        <w:t>–</w:t>
+      </w:r>
+      <w:r>
+        <w:rPr>
+          <w:lang w:val="ru-RU"/>
+        </w:rPr>
+        <w:t>9,2-12,8</w:t>
+      </w:r>
+      <w:r>
+        <w:rPr>
+          <w:lang w:val="ru-RU"/>
+        </w:rPr>
+        <w:t xml:space="preserve"> ммоль/л</w:t>
+      </w:r>
+      <w:r>
+        <w:rPr>
+          <w:lang w:val="ru-RU"/>
+        </w:rPr>
+        <w:t xml:space="preserve">. </w:t>
+      </w:r>
+      <w:r>
+        <w:rPr>
+          <w:lang w:val="ru-RU"/>
+        </w:rPr>
+        <w:t xml:space="preserve"> Холестерин  общ от 05.08.17-9,32 ммоль/л. </w:t>
+      </w:r>
+      <w:r>
+        <w:rPr>
+          <w:lang w:val="ru-RU"/>
+        </w:rPr>
+        <w:t xml:space="preserve">Повышение АД в течение </w:t>
+      </w:r>
+      <w:r>
+        <w:rPr>
+          <w:lang w:val="ru-RU"/>
+        </w:rPr>
+        <w:t>10</w:t>
+      </w:r>
+      <w:r>
+        <w:rPr>
+          <w:lang w:val="ru-RU"/>
+        </w:rPr>
+        <w:t xml:space="preserve"> </w:t>
+      </w:r>
+      <w:r>
+        <w:rPr>
+          <w:lang w:val="ru-RU"/>
+        </w:rPr>
+        <w:t xml:space="preserve">лет. Из гипотензивных принимает </w:t>
+      </w:r>
+      <w:r>
+        <w:rPr>
+          <w:lang w:val="ru-RU"/>
+        </w:rPr>
+        <w:t xml:space="preserve"> престариум 10 мг, бисопролол  5 мг, амлодипин 5 мг, индапрес 2,5 мг, кардиомагнил 75 мг.</w:t>
+      </w:r>
+      <w:r>
+        <w:rPr>
+          <w:lang w:val="ru-RU"/>
+        </w:rPr>
+        <w:t xml:space="preserve">  31.08.17 на фоне высоких цифр АД появились жалобы на </w:t>
+      </w:r>
+      <w:proofErr w:type="spellStart"/>
+      <w:r>
+        <w:rPr>
+          <w:lang w:val="ru-RU"/>
+        </w:rPr>
+        <w:t>головокужение</w:t>
+      </w:r>
+      <w:proofErr w:type="spellEnd"/>
+      <w:r>
+        <w:rPr>
+          <w:lang w:val="ru-RU"/>
+        </w:rPr>
+        <w:t xml:space="preserve">, шаткость ходьбе, была госпитализирована в </w:t>
+      </w:r>
+      <w:proofErr w:type="spellStart"/>
+      <w:r>
+        <w:rPr>
+          <w:lang w:val="ru-RU"/>
+        </w:rPr>
+        <w:t>Вольняскую</w:t>
+      </w:r>
+      <w:proofErr w:type="spellEnd"/>
+      <w:r>
+        <w:rPr>
+          <w:lang w:val="ru-RU"/>
+        </w:rPr>
+        <w:t xml:space="preserve"> ЦРКБ, где находилась</w:t>
+      </w:r>
+      <w:r>
+        <w:rPr>
+          <w:lang w:val="ru-RU"/>
+        </w:rPr>
+        <w:t xml:space="preserve">  </w:t>
+      </w:r>
+      <w:r>
+        <w:rPr>
+          <w:lang w:val="ru-RU"/>
+        </w:rPr>
+        <w:t xml:space="preserve">с 01.08.17 по 04.18.17. С 04.08.17 по 17.08.18 получала </w:t>
+      </w:r>
+      <w:proofErr w:type="spellStart"/>
+      <w:r>
+        <w:rPr>
+          <w:lang w:val="ru-RU"/>
+        </w:rPr>
+        <w:t>стац</w:t>
+      </w:r>
+      <w:proofErr w:type="spellEnd"/>
+      <w:r>
+        <w:rPr>
+          <w:lang w:val="ru-RU"/>
+        </w:rPr>
+        <w:t xml:space="preserve">. лечение в ОЦПЛИ </w:t>
+      </w:r>
+      <w:r>
+        <w:rPr>
+          <w:lang w:val="ru-RU"/>
+        </w:rPr>
+        <w:t xml:space="preserve"> с диагнозом: Ишемический инсульт в медиальных отделах  правой затылочной доли и валика мозолистого тела (01.08.17) в  русле ЗМА справа, умеренный вестибуло-атактический </w:t>
       </w:r>
       <w:proofErr w:type="gramStart"/>
       <w:r>
         <w:rPr>
-          <w:sz w:val="28"/>
-          <w:lang w:val="ru-RU"/>
-        </w:rPr>
-        <w:t>.</w:t>
+          <w:lang w:val="ru-RU"/>
+        </w:rPr>
+        <w:t>с-м</w:t>
       </w:r>
       <w:proofErr w:type="gramEnd"/>
       <w:r>
         <w:rPr>
-          <w:sz w:val="28"/>
+          <w:lang w:val="ru-RU"/>
+        </w:rPr>
+        <w:t xml:space="preserve">. </w:t>
+      </w:r>
+      <w:proofErr w:type="spellStart"/>
+      <w:r>
+        <w:rPr>
+          <w:lang w:val="ru-RU"/>
+        </w:rPr>
+        <w:t>Лекое</w:t>
+      </w:r>
+      <w:proofErr w:type="spellEnd"/>
+      <w:r>
+        <w:rPr>
+          <w:lang w:val="ru-RU"/>
+        </w:rPr>
+        <w:t xml:space="preserve"> когнитивное снижение. Индекс </w:t>
+      </w:r>
+      <w:proofErr w:type="spellStart"/>
+      <w:r>
+        <w:rPr>
+          <w:lang w:val="ru-RU"/>
+        </w:rPr>
+        <w:t>Бартел</w:t>
+      </w:r>
+      <w:proofErr w:type="spellEnd"/>
+      <w:r>
+        <w:rPr>
+          <w:lang w:val="ru-RU"/>
+        </w:rPr>
+        <w:t xml:space="preserve"> 90. </w:t>
+      </w:r>
+      <w:proofErr w:type="gramStart"/>
+      <w:r>
+        <w:rPr>
+          <w:lang w:val="ru-RU"/>
+        </w:rPr>
+        <w:t xml:space="preserve">( </w:t>
+      </w:r>
+      <w:proofErr w:type="gramEnd"/>
+      <w:r>
+        <w:rPr>
+          <w:lang w:val="ru-RU"/>
+        </w:rPr>
+        <w:t xml:space="preserve">выдан л/н с </w:t>
+      </w:r>
+      <w:r>
+        <w:rPr>
+          <w:lang w:val="ru-RU"/>
+        </w:rPr>
+        <w:t xml:space="preserve">АДГ № 657227 с 04.08.17 по 17.08.17, продолжает болеть). </w:t>
+      </w:r>
+      <w:proofErr w:type="gramStart"/>
+      <w:r>
+        <w:rPr>
+          <w:lang w:val="ru-RU"/>
+        </w:rPr>
+        <w:t>В связи с декомпенсацией СД г</w:t>
+      </w:r>
+      <w:r>
+        <w:rPr>
+          <w:lang w:val="ru-RU"/>
+        </w:rPr>
+        <w:t>оспитализирован</w:t>
+      </w:r>
+      <w:r>
+        <w:rPr>
+          <w:lang w:val="ru-RU"/>
+        </w:rPr>
+        <w:t>а</w:t>
+      </w:r>
+      <w:r>
+        <w:rPr>
+          <w:lang w:val="ru-RU"/>
+        </w:rPr>
+        <w:t xml:space="preserve">  в обл. энд. диспансер для</w:t>
+      </w:r>
+      <w:r>
+        <w:rPr>
+          <w:lang w:val="ru-RU"/>
+        </w:rPr>
+        <w:t xml:space="preserve"> подбора </w:t>
+      </w:r>
+      <w:proofErr w:type="spellStart"/>
+      <w:r>
+        <w:rPr>
+          <w:lang w:val="ru-RU"/>
+        </w:rPr>
+        <w:t>сахароснижающей</w:t>
+      </w:r>
+      <w:proofErr w:type="spellEnd"/>
+      <w:r>
+        <w:rPr>
+          <w:lang w:val="ru-RU"/>
+        </w:rPr>
+        <w:t xml:space="preserve"> терапии и </w:t>
+      </w:r>
+      <w:r>
+        <w:rPr>
+          <w:lang w:val="ru-RU"/>
+        </w:rPr>
+        <w:t xml:space="preserve"> лечения хр. осложнений СД.</w:t>
+      </w:r>
+      <w:r>
+        <w:rPr>
           <w:lang w:val="ru-RU"/>
         </w:rPr>
         <w:t xml:space="preserve"> </w:t>
       </w:r>
-      <w:proofErr w:type="gramStart"/>
-      <w:r>
-        <w:rPr>
-          <w:sz w:val="28"/>
-          <w:lang w:val="ru-RU"/>
-        </w:rPr>
-        <w:t>в</w:t>
-      </w:r>
       <w:proofErr w:type="gramEnd"/>
-      <w:r>
-        <w:rPr>
-          <w:sz w:val="28"/>
-          <w:lang w:val="ru-RU"/>
-        </w:rPr>
-        <w:t xml:space="preserve">ремя принимает:  </w:t>
-      </w:r>
-      <w:r>
-        <w:rPr>
-          <w:sz w:val="28"/>
-          <w:lang w:val="ru-RU"/>
-        </w:rPr>
-        <w:t xml:space="preserve"> </w:t>
-      </w:r>
-      <w:proofErr w:type="spellStart"/>
-      <w:r>
-        <w:rPr>
-          <w:sz w:val="28"/>
-          <w:lang w:val="ru-RU"/>
-        </w:rPr>
-        <w:t>Фармасулин</w:t>
-      </w:r>
-      <w:proofErr w:type="spellEnd"/>
-      <w:r>
-        <w:rPr>
-          <w:sz w:val="28"/>
-          <w:lang w:val="ru-RU"/>
-        </w:rPr>
-        <w:t xml:space="preserve"> Н </w:t>
-      </w:r>
-      <w:proofErr w:type="gramStart"/>
-      <w:r>
-        <w:rPr>
-          <w:sz w:val="28"/>
-          <w:lang w:val="ru-RU"/>
-        </w:rPr>
-        <w:t>п</w:t>
-      </w:r>
-      <w:proofErr w:type="gramEnd"/>
-      <w:r>
-        <w:rPr>
-          <w:sz w:val="28"/>
-          <w:lang w:val="ru-RU"/>
-        </w:rPr>
-        <w:t>/з-</w:t>
-      </w:r>
-      <w:r>
-        <w:rPr>
-          <w:sz w:val="28"/>
-          <w:lang w:val="ru-RU"/>
-        </w:rPr>
-        <w:t>10</w:t>
-      </w:r>
-      <w:r>
-        <w:rPr>
-          <w:sz w:val="28"/>
-          <w:lang w:val="ru-RU"/>
-        </w:rPr>
-        <w:t xml:space="preserve">ед., п/о- </w:t>
-      </w:r>
-      <w:r>
-        <w:rPr>
-          <w:sz w:val="28"/>
-          <w:lang w:val="ru-RU"/>
-        </w:rPr>
-        <w:t>8</w:t>
-      </w:r>
-      <w:r>
-        <w:rPr>
-          <w:sz w:val="28"/>
-          <w:lang w:val="ru-RU"/>
-        </w:rPr>
-        <w:t xml:space="preserve">ед., п/у- </w:t>
-      </w:r>
-      <w:r>
-        <w:rPr>
-          <w:sz w:val="28"/>
-          <w:lang w:val="ru-RU"/>
-        </w:rPr>
-        <w:t>8</w:t>
-      </w:r>
-      <w:r>
-        <w:rPr>
-          <w:sz w:val="28"/>
-          <w:lang w:val="ru-RU"/>
-        </w:rPr>
-        <w:t xml:space="preserve">ед., </w:t>
-      </w:r>
-      <w:proofErr w:type="spellStart"/>
-      <w:r>
-        <w:rPr>
-          <w:sz w:val="28"/>
-          <w:lang w:val="ru-RU"/>
-        </w:rPr>
-        <w:t>Фармасулин</w:t>
-      </w:r>
-      <w:proofErr w:type="spellEnd"/>
-      <w:r>
-        <w:rPr>
-          <w:sz w:val="28"/>
-          <w:lang w:val="ru-RU"/>
-        </w:rPr>
-        <w:t xml:space="preserve"> НNP </w:t>
-      </w:r>
-      <w:r>
-        <w:rPr>
-          <w:sz w:val="28"/>
-          <w:lang w:val="ru-RU"/>
-        </w:rPr>
-        <w:t>22.00</w:t>
-      </w:r>
-      <w:r>
-        <w:rPr>
-          <w:sz w:val="28"/>
-          <w:lang w:val="ru-RU"/>
-        </w:rPr>
-        <w:t xml:space="preserve"> – 20 ед. </w:t>
-      </w:r>
-      <w:r>
-        <w:rPr>
-          <w:sz w:val="28"/>
-          <w:lang w:val="ru-RU"/>
-        </w:rPr>
-        <w:t xml:space="preserve">Гликемия </w:t>
-      </w:r>
-      <w:r>
-        <w:rPr>
-          <w:sz w:val="28"/>
-          <w:lang w:val="ru-RU"/>
-        </w:rPr>
-        <w:t>–</w:t>
-      </w:r>
-      <w:r>
-        <w:rPr>
-          <w:sz w:val="28"/>
-          <w:lang w:val="ru-RU"/>
-        </w:rPr>
-        <w:t>9,2-12,8</w:t>
-      </w:r>
-      <w:r>
-        <w:rPr>
-          <w:sz w:val="28"/>
-          <w:lang w:val="ru-RU"/>
-        </w:rPr>
-        <w:t xml:space="preserve"> ммоль/л</w:t>
-      </w:r>
-      <w:r>
-        <w:rPr>
-          <w:sz w:val="28"/>
-          <w:lang w:val="ru-RU"/>
-        </w:rPr>
-        <w:t xml:space="preserve">. </w:t>
-      </w:r>
-      <w:r>
-        <w:rPr>
-          <w:sz w:val="28"/>
-          <w:lang w:val="ru-RU"/>
-        </w:rPr>
-        <w:t xml:space="preserve">Повышение АД в течение </w:t>
-      </w:r>
-      <w:r>
-        <w:rPr>
-          <w:sz w:val="28"/>
-          <w:lang w:val="ru-RU"/>
-        </w:rPr>
-        <w:t>10</w:t>
-      </w:r>
-      <w:r>
-        <w:rPr>
-          <w:sz w:val="28"/>
-          <w:lang w:val="ru-RU"/>
-        </w:rPr>
-        <w:t xml:space="preserve"> </w:t>
-      </w:r>
-      <w:r>
-        <w:rPr>
-          <w:sz w:val="28"/>
-          <w:lang w:val="ru-RU"/>
-        </w:rPr>
-        <w:t xml:space="preserve">лет. Из гипотензивных принимает </w:t>
-      </w:r>
-      <w:r>
-        <w:rPr>
-          <w:sz w:val="28"/>
-          <w:lang w:val="ru-RU"/>
-        </w:rPr>
-        <w:t xml:space="preserve"> престариум 10 мг, бисопролол  5 мг, амлодипин 5 мг, индапрес 2,5 мг, кардиомагнил 75 мг.  </w:t>
-      </w:r>
-      <w:r>
-        <w:rPr>
-          <w:sz w:val="28"/>
-          <w:lang w:val="ru-RU"/>
-        </w:rPr>
-        <w:t>Госпитализирован  в обл. энд. диспансер для коррекции инсулинотерапии,  лечения хр. осложнений СД.</w:t>
-      </w:r>
-      <w:r>
-        <w:rPr>
-          <w:sz w:val="28"/>
-          <w:lang w:val="ru-RU"/>
-        </w:rPr>
-        <w:t xml:space="preserve"> </w:t>
-      </w:r>
     </w:p>
     <w:p>
       <w:pPr>
         <w:ind w:left="-567"/>
         <w:jc w:val="both"/>
         <w:rPr>
-          <w:sz w:val="28"/>
           <w:u w:val="single"/>
           <w:lang w:val="ru-RU"/>
         </w:rPr>
       </w:pPr>
       <w:r>
         <w:rPr>
-          <w:sz w:val="28"/>
           <w:u w:val="single"/>
           <w:lang w:val="ru-RU"/>
         </w:rPr>
@@ -1984,7 +1340,6 @@
         <w:ind w:left="-567"/>
         <w:jc w:val="both"/>
         <w:rPr>
-          <w:sz w:val="28"/>
           <w:u w:val="single"/>
           <w:lang w:val="ru-RU"/>
         </w:rPr>
@@ -2588,8 +1943,6 @@
         <w:ind w:left="-567"/>
         <w:jc w:val="both"/>
         <w:rPr>
-          <w:sz w:val="28"/>
-          <w:szCs w:val="20"/>
           <w:u w:val="single"/>
           <w:lang w:val="ru-RU"/>
         </w:rPr>
@@ -2639,20 +1992,13 @@
               <w:contextualSpacing/>
               <w:jc w:val="both"/>
               <w:rPr>
-                <w:rFonts w:asciiTheme="minorHAnsi" w:hAnsiTheme="minorHAnsi"/>
-                <w:sz w:val="23"/>
-                <w:szCs w:val="23"/>
-                <w:lang w:val="ru-RU"/>
-              </w:rPr>
-            </w:pPr>
-            <w:r>
-              <w:rPr>
-                <w:rFonts w:asciiTheme="minorHAnsi" w:hAnsiTheme="minorHAnsi"/>
-                <w:sz w:val="23"/>
-                <w:szCs w:val="23"/>
-                <w:lang w:val="ru-RU"/>
-              </w:rPr>
-              <w:lastRenderedPageBreak/>
+                <w:lang w:val="ru-RU"/>
+              </w:rPr>
+            </w:pPr>
+            <w:r>
+              <w:rPr>
+                <w:lang w:val="ru-RU"/>
+              </w:rPr>
               <w:t>биохимия</w:t>
             </w:r>
           </w:p>
@@ -2669,17 +2015,11 @@
               <w:contextualSpacing/>
               <w:jc w:val="both"/>
               <w:rPr>
-                <w:rFonts w:asciiTheme="minorHAnsi" w:hAnsiTheme="minorHAnsi"/>
-                <w:sz w:val="23"/>
-                <w:szCs w:val="23"/>
-                <w:lang w:val="ru-RU"/>
-              </w:rPr>
-            </w:pPr>
-            <w:r>
-              <w:rPr>
-                <w:rFonts w:asciiTheme="minorHAnsi" w:hAnsiTheme="minorHAnsi"/>
-                <w:sz w:val="23"/>
-                <w:szCs w:val="23"/>
+                <w:lang w:val="ru-RU"/>
+              </w:rPr>
+            </w:pPr>
+            <w:r>
+              <w:rPr>
                 <w:lang w:val="ru-RU"/>
               </w:rPr>
               <w:t xml:space="preserve">СКФ </w:t>
@@ -2698,18 +2038,12 @@
               <w:contextualSpacing/>
               <w:jc w:val="both"/>
               <w:rPr>
-                <w:rFonts w:asciiTheme="minorHAnsi" w:hAnsiTheme="minorHAnsi"/>
-                <w:sz w:val="23"/>
-                <w:szCs w:val="23"/>
                 <w:lang w:val="ru-RU"/>
               </w:rPr>
             </w:pPr>
             <w:proofErr w:type="spellStart"/>
             <w:r>
               <w:rPr>
-                <w:rFonts w:asciiTheme="minorHAnsi" w:hAnsiTheme="minorHAnsi"/>
-                <w:sz w:val="23"/>
-                <w:szCs w:val="23"/>
                 <w:lang w:val="ru-RU"/>
               </w:rPr>
               <w:t>хол</w:t>
@@ -2729,18 +2063,12 @@
               <w:contextualSpacing/>
               <w:jc w:val="both"/>
               <w:rPr>
-                <w:rFonts w:asciiTheme="minorHAnsi" w:hAnsiTheme="minorHAnsi"/>
-                <w:sz w:val="23"/>
-                <w:szCs w:val="23"/>
                 <w:lang w:val="ru-RU"/>
               </w:rPr>
             </w:pPr>
             <w:proofErr w:type="spellStart"/>
             <w:r>
               <w:rPr>
-                <w:rFonts w:asciiTheme="minorHAnsi" w:hAnsiTheme="minorHAnsi"/>
-                <w:sz w:val="23"/>
-                <w:szCs w:val="23"/>
                 <w:lang w:val="ru-RU"/>
               </w:rPr>
               <w:t>тригл</w:t>
@@ -2748,9 +2076,6 @@
             <w:proofErr w:type="spellEnd"/>
             <w:r>
               <w:rPr>
-                <w:rFonts w:asciiTheme="minorHAnsi" w:hAnsiTheme="minorHAnsi"/>
-                <w:sz w:val="23"/>
-                <w:szCs w:val="23"/>
                 <w:lang w:val="ru-RU"/>
               </w:rPr>
               <w:t xml:space="preserve"> </w:t>
@@ -2769,17 +2094,11 @@
               <w:contextualSpacing/>
               <w:jc w:val="both"/>
               <w:rPr>
-                <w:rFonts w:asciiTheme="minorHAnsi" w:hAnsiTheme="minorHAnsi"/>
-                <w:sz w:val="23"/>
-                <w:szCs w:val="23"/>
-                <w:lang w:val="ru-RU"/>
-              </w:rPr>
-            </w:pPr>
-            <w:r>
-              <w:rPr>
-                <w:rFonts w:asciiTheme="minorHAnsi" w:hAnsiTheme="minorHAnsi"/>
-                <w:sz w:val="23"/>
-                <w:szCs w:val="23"/>
+                <w:lang w:val="ru-RU"/>
+              </w:rPr>
+            </w:pPr>
+            <w:r>
+              <w:rPr>
                 <w:lang w:val="ru-RU"/>
               </w:rPr>
               <w:t xml:space="preserve">ХСЛПВП </w:t>
@@ -2798,17 +2117,11 @@
               <w:contextualSpacing/>
               <w:jc w:val="both"/>
               <w:rPr>
-                <w:rFonts w:asciiTheme="minorHAnsi" w:hAnsiTheme="minorHAnsi"/>
-                <w:sz w:val="23"/>
-                <w:szCs w:val="23"/>
-                <w:lang w:val="ru-RU"/>
-              </w:rPr>
-            </w:pPr>
-            <w:r>
-              <w:rPr>
-                <w:rFonts w:asciiTheme="minorHAnsi" w:hAnsiTheme="minorHAnsi"/>
-                <w:sz w:val="23"/>
-                <w:szCs w:val="23"/>
+                <w:lang w:val="ru-RU"/>
+              </w:rPr>
+            </w:pPr>
+            <w:r>
+              <w:rPr>
                 <w:lang w:val="ru-RU"/>
               </w:rPr>
               <w:t xml:space="preserve">ХСЛПНП </w:t>
@@ -2827,17 +2140,11 @@
               <w:contextualSpacing/>
               <w:jc w:val="both"/>
               <w:rPr>
-                <w:rFonts w:asciiTheme="minorHAnsi" w:hAnsiTheme="minorHAnsi"/>
-                <w:sz w:val="23"/>
-                <w:szCs w:val="23"/>
-                <w:lang w:val="ru-RU"/>
-              </w:rPr>
-            </w:pPr>
-            <w:r>
-              <w:rPr>
-                <w:rFonts w:asciiTheme="minorHAnsi" w:hAnsiTheme="minorHAnsi"/>
-                <w:sz w:val="23"/>
-                <w:szCs w:val="23"/>
+                <w:lang w:val="ru-RU"/>
+              </w:rPr>
+            </w:pPr>
+            <w:r>
+              <w:rPr>
                 <w:lang w:val="ru-RU"/>
               </w:rPr>
               <w:t xml:space="preserve">Катер </w:t>
@@ -2856,17 +2163,11 @@
               <w:contextualSpacing/>
               <w:jc w:val="both"/>
               <w:rPr>
-                <w:rFonts w:asciiTheme="minorHAnsi" w:hAnsiTheme="minorHAnsi"/>
-                <w:sz w:val="23"/>
-                <w:szCs w:val="23"/>
-                <w:lang w:val="ru-RU"/>
-              </w:rPr>
-            </w:pPr>
-            <w:r>
-              <w:rPr>
-                <w:rFonts w:asciiTheme="minorHAnsi" w:hAnsiTheme="minorHAnsi"/>
-                <w:sz w:val="23"/>
-                <w:szCs w:val="23"/>
+                <w:lang w:val="ru-RU"/>
+              </w:rPr>
+            </w:pPr>
+            <w:r>
+              <w:rPr>
                 <w:lang w:val="ru-RU"/>
               </w:rPr>
               <w:t xml:space="preserve">мочевина </w:t>
@@ -2885,17 +2186,11 @@
               <w:contextualSpacing/>
               <w:jc w:val="both"/>
               <w:rPr>
-                <w:rFonts w:asciiTheme="minorHAnsi" w:hAnsiTheme="minorHAnsi"/>
-                <w:sz w:val="23"/>
-                <w:szCs w:val="23"/>
-                <w:lang w:val="ru-RU"/>
-              </w:rPr>
-            </w:pPr>
-            <w:r>
-              <w:rPr>
-                <w:rFonts w:asciiTheme="minorHAnsi" w:hAnsiTheme="minorHAnsi"/>
-                <w:sz w:val="23"/>
-                <w:szCs w:val="23"/>
+                <w:lang w:val="ru-RU"/>
+              </w:rPr>
+            </w:pPr>
+            <w:r>
+              <w:rPr>
                 <w:lang w:val="ru-RU"/>
               </w:rPr>
               <w:t xml:space="preserve">креатинин </w:t>
@@ -2914,17 +2209,11 @@
               <w:contextualSpacing/>
               <w:jc w:val="both"/>
               <w:rPr>
-                <w:rFonts w:asciiTheme="minorHAnsi" w:hAnsiTheme="minorHAnsi"/>
-                <w:sz w:val="23"/>
-                <w:szCs w:val="23"/>
-                <w:lang w:val="ru-RU"/>
-              </w:rPr>
-            </w:pPr>
-            <w:r>
-              <w:rPr>
-                <w:rFonts w:asciiTheme="minorHAnsi" w:hAnsiTheme="minorHAnsi"/>
-                <w:sz w:val="23"/>
-                <w:szCs w:val="23"/>
+                <w:lang w:val="ru-RU"/>
+              </w:rPr>
+            </w:pPr>
+            <w:r>
+              <w:rPr>
                 <w:lang w:val="ru-RU"/>
               </w:rPr>
               <w:t xml:space="preserve">бил </w:t>
@@ -2932,9 +2221,6 @@
             <w:proofErr w:type="gramStart"/>
             <w:r>
               <w:rPr>
-                <w:rFonts w:asciiTheme="minorHAnsi" w:hAnsiTheme="minorHAnsi"/>
-                <w:sz w:val="23"/>
-                <w:szCs w:val="23"/>
                 <w:lang w:val="ru-RU"/>
               </w:rPr>
               <w:t>общ</w:t>
@@ -2942,9 +2228,6 @@
             <w:proofErr w:type="gramEnd"/>
             <w:r>
               <w:rPr>
-                <w:rFonts w:asciiTheme="minorHAnsi" w:hAnsiTheme="minorHAnsi"/>
-                <w:sz w:val="23"/>
-                <w:szCs w:val="23"/>
                 <w:lang w:val="ru-RU"/>
               </w:rPr>
               <w:t xml:space="preserve"> </w:t>
@@ -2963,17 +2246,11 @@
               <w:contextualSpacing/>
               <w:jc w:val="both"/>
               <w:rPr>
-                <w:rFonts w:asciiTheme="minorHAnsi" w:hAnsiTheme="minorHAnsi"/>
-                <w:sz w:val="23"/>
-                <w:szCs w:val="23"/>
-                <w:lang w:val="ru-RU"/>
-              </w:rPr>
-            </w:pPr>
-            <w:r>
-              <w:rPr>
-                <w:rFonts w:asciiTheme="minorHAnsi" w:hAnsiTheme="minorHAnsi"/>
-                <w:sz w:val="23"/>
-                <w:szCs w:val="23"/>
+                <w:lang w:val="ru-RU"/>
+              </w:rPr>
+            </w:pPr>
+            <w:r>
+              <w:rPr>
                 <w:lang w:val="ru-RU"/>
               </w:rPr>
               <w:t xml:space="preserve">бил </w:t>
@@ -2982,9 +2259,6 @@
             <w:proofErr w:type="gramStart"/>
             <w:r>
               <w:rPr>
-                <w:rFonts w:asciiTheme="minorHAnsi" w:hAnsiTheme="minorHAnsi"/>
-                <w:sz w:val="23"/>
-                <w:szCs w:val="23"/>
                 <w:lang w:val="ru-RU"/>
               </w:rPr>
               <w:t>пр</w:t>
@@ -2993,9 +2267,6 @@
             <w:proofErr w:type="gramEnd"/>
             <w:r>
               <w:rPr>
-                <w:rFonts w:asciiTheme="minorHAnsi" w:hAnsiTheme="minorHAnsi"/>
-                <w:sz w:val="23"/>
-                <w:szCs w:val="23"/>
                 <w:lang w:val="ru-RU"/>
               </w:rPr>
               <w:t xml:space="preserve"> </w:t>
@@ -3014,18 +2285,12 @@
               <w:contextualSpacing/>
               <w:jc w:val="both"/>
               <w:rPr>
-                <w:rFonts w:asciiTheme="minorHAnsi" w:hAnsiTheme="minorHAnsi"/>
-                <w:sz w:val="23"/>
-                <w:szCs w:val="23"/>
                 <w:lang w:val="ru-RU"/>
               </w:rPr>
             </w:pPr>
             <w:proofErr w:type="spellStart"/>
             <w:r>
               <w:rPr>
-                <w:rFonts w:asciiTheme="minorHAnsi" w:hAnsiTheme="minorHAnsi"/>
-                <w:sz w:val="23"/>
-                <w:szCs w:val="23"/>
                 <w:lang w:val="ru-RU"/>
               </w:rPr>
               <w:t>тим</w:t>
@@ -3033,9 +2298,6 @@
             <w:proofErr w:type="spellEnd"/>
             <w:r>
               <w:rPr>
-                <w:rFonts w:asciiTheme="minorHAnsi" w:hAnsiTheme="minorHAnsi"/>
-                <w:sz w:val="23"/>
-                <w:szCs w:val="23"/>
                 <w:lang w:val="ru-RU"/>
               </w:rPr>
               <w:t xml:space="preserve"> </w:t>
@@ -3054,17 +2316,11 @@
               <w:contextualSpacing/>
               <w:jc w:val="both"/>
               <w:rPr>
-                <w:rFonts w:asciiTheme="minorHAnsi" w:hAnsiTheme="minorHAnsi"/>
-                <w:sz w:val="23"/>
-                <w:szCs w:val="23"/>
-                <w:lang w:val="ru-RU"/>
-              </w:rPr>
-            </w:pPr>
-            <w:r>
-              <w:rPr>
-                <w:rFonts w:asciiTheme="minorHAnsi" w:hAnsiTheme="minorHAnsi"/>
-                <w:sz w:val="23"/>
-                <w:szCs w:val="23"/>
+                <w:lang w:val="ru-RU"/>
+              </w:rPr>
+            </w:pPr>
+            <w:r>
+              <w:rPr>
                 <w:lang w:val="ru-RU"/>
               </w:rPr>
               <w:t xml:space="preserve">АСТ </w:t>
@@ -3083,17 +2339,11 @@
               <w:contextualSpacing/>
               <w:jc w:val="both"/>
               <w:rPr>
-                <w:rFonts w:asciiTheme="minorHAnsi" w:hAnsiTheme="minorHAnsi"/>
-                <w:sz w:val="23"/>
-                <w:szCs w:val="23"/>
-                <w:lang w:val="ru-RU"/>
-              </w:rPr>
-            </w:pPr>
-            <w:r>
-              <w:rPr>
-                <w:rFonts w:asciiTheme="minorHAnsi" w:hAnsiTheme="minorHAnsi"/>
-                <w:sz w:val="23"/>
-                <w:szCs w:val="23"/>
+                <w:lang w:val="ru-RU"/>
+              </w:rPr>
+            </w:pPr>
+            <w:r>
+              <w:rPr>
                 <w:lang w:val="ru-RU"/>
               </w:rPr>
               <w:t xml:space="preserve">АЛТ </w:t>
@@ -3701,7 +2951,6 @@
         <w:ind w:left="-567"/>
         <w:jc w:val="both"/>
         <w:rPr>
-          <w:sz w:val="28"/>
           <w:lang w:val="ru-RU"/>
         </w:rPr>
       </w:pPr>
@@ -3711,35 +2960,29 @@
         <w:ind w:left="-567"/>
         <w:jc w:val="both"/>
         <w:rPr>
-          <w:sz w:val="28"/>
-          <w:szCs w:val="20"/>
           <w:lang w:val="ru-RU"/>
         </w:rPr>
       </w:pPr>
       <w:r>
         <w:rPr>
-          <w:sz w:val="28"/>
           <w:lang w:val="ru-RU"/>
         </w:rPr>
         <w:t>23</w:t>
       </w:r>
       <w:r>
         <w:rPr>
-          <w:sz w:val="28"/>
           <w:lang w:val="ru-RU"/>
         </w:rPr>
         <w:t>.</w:t>
       </w:r>
       <w:r>
         <w:rPr>
-          <w:sz w:val="28"/>
           <w:lang w:val="ru-RU"/>
         </w:rPr>
         <w:t>08.17</w:t>
       </w:r>
       <w:r>
         <w:rPr>
-          <w:sz w:val="28"/>
           <w:lang w:val="ru-RU"/>
         </w:rPr>
         <w:t xml:space="preserve"> </w:t>
@@ -3747,7 +2990,6 @@
       <w:proofErr w:type="spellStart"/>
       <w:r>
         <w:rPr>
-          <w:sz w:val="28"/>
           <w:lang w:val="ru-RU"/>
         </w:rPr>
         <w:t>Глик</w:t>
@@ -3755,21 +2997,18 @@
       <w:proofErr w:type="spellEnd"/>
       <w:r>
         <w:rPr>
-          <w:sz w:val="28"/>
           <w:lang w:val="ru-RU"/>
         </w:rPr>
         <w:t>. гемоглобин -</w:t>
       </w:r>
       <w:r>
         <w:rPr>
-          <w:sz w:val="28"/>
           <w:lang w:val="ru-RU"/>
         </w:rPr>
         <w:t>11,1</w:t>
       </w:r>
       <w:r>
         <w:rPr>
-          <w:sz w:val="28"/>
           <w:lang w:val="ru-RU"/>
         </w:rPr>
         <w:t>%</w:t>
@@ -3780,41 +3019,35 @@
         <w:ind w:left="-567"/>
         <w:jc w:val="both"/>
         <w:rPr>
-          <w:sz w:val="28"/>
           <w:lang w:val="ru-RU"/>
         </w:rPr>
       </w:pPr>
       <w:r>
         <w:rPr>
-          <w:sz w:val="28"/>
           <w:lang w:val="ru-RU"/>
         </w:rPr>
         <w:t>21</w:t>
       </w:r>
       <w:r>
         <w:rPr>
-          <w:sz w:val="28"/>
           <w:lang w:val="ru-RU"/>
         </w:rPr>
         <w:t>.</w:t>
       </w:r>
       <w:r>
         <w:rPr>
-          <w:sz w:val="28"/>
           <w:lang w:val="ru-RU"/>
         </w:rPr>
         <w:t>08.17</w:t>
       </w:r>
       <w:r>
         <w:rPr>
-          <w:sz w:val="28"/>
           <w:lang w:val="ru-RU"/>
         </w:rPr>
         <w:t xml:space="preserve"> </w:t>
       </w:r>
       <w:r>
         <w:rPr>
-          <w:sz w:val="28"/>
           <w:lang w:val="ru-RU"/>
         </w:rPr>
         <w:t xml:space="preserve">Анализ крови на RW- </w:t>
@@ -3822,7 +3055,6 @@
       <w:proofErr w:type="spellStart"/>
       <w:r>
         <w:rPr>
-          <w:sz w:val="28"/>
           <w:lang w:val="ru-RU"/>
         </w:rPr>
         <w:t>отр</w:t>
@@ -3830,7 +3062,6 @@
       <w:proofErr w:type="spellEnd"/>
       <w:r>
         <w:rPr>
-          <w:sz w:val="28"/>
           <w:lang w:val="ru-RU"/>
         </w:rPr>
         <w:t xml:space="preserve"> </w:t>
@@ -3841,55 +3072,35 @@
         <w:ind w:left="-567"/>
         <w:jc w:val="both"/>
         <w:rPr>
-          <w:sz w:val="28"/>
-          <w:szCs w:val="28"/>
           <w:lang w:val="ru-RU"/>
         </w:rPr>
       </w:pPr>
       <w:r>
         <w:rPr>
-          <w:sz w:val="28"/>
-          <w:szCs w:val="28"/>
           <w:lang w:val="ru-RU"/>
         </w:rPr>
         <w:t>28</w:t>
       </w:r>
       <w:r>
         <w:rPr>
-          <w:sz w:val="28"/>
-          <w:szCs w:val="28"/>
           <w:lang w:val="ru-RU"/>
         </w:rPr>
         <w:t>.</w:t>
       </w:r>
       <w:r>
         <w:rPr>
-          <w:sz w:val="28"/>
-          <w:szCs w:val="28"/>
           <w:lang w:val="ru-RU"/>
         </w:rPr>
         <w:t>08.17</w:t>
       </w:r>
       <w:r>
         <w:rPr>
-          <w:sz w:val="28"/>
-          <w:szCs w:val="28"/>
-          <w:lang w:val="ru-RU"/>
-        </w:rPr>
-        <w:t xml:space="preserve"> </w:t>
-      </w:r>
-      <w:r>
-        <w:rPr>
-          <w:sz w:val="28"/>
-          <w:szCs w:val="28"/>
-          <w:lang w:val="ru-RU"/>
-        </w:rPr>
-        <w:t xml:space="preserve">К – </w:t>
-      </w:r>
-      <w:r>
-        <w:rPr>
-          <w:sz w:val="28"/>
-          <w:szCs w:val="28"/>
+          <w:lang w:val="ru-RU"/>
+        </w:rPr>
+        <w:t xml:space="preserve"> К – </w:t>
+      </w:r>
+      <w:r>
+        <w:rPr>
           <w:lang w:val="ru-RU"/>
         </w:rPr>
         <w:t>3,8</w:t>
@@ -3897,8 +3108,6 @@
       <w:proofErr w:type="gramStart"/>
       <w:r>
         <w:rPr>
-          <w:sz w:val="28"/>
-          <w:szCs w:val="28"/>
           <w:lang w:val="ru-RU"/>
         </w:rPr>
         <w:t xml:space="preserve">  ;</w:t>
@@ -3906,32 +3115,18 @@
       <w:proofErr w:type="gramEnd"/>
       <w:r>
         <w:rPr>
-          <w:sz w:val="28"/>
-          <w:szCs w:val="28"/>
-          <w:lang w:val="ru-RU"/>
-        </w:rPr>
-        <w:t xml:space="preserve"> Nа – </w:t>
-      </w:r>
-      <w:r>
-        <w:rPr>
-          <w:sz w:val="28"/>
-          <w:szCs w:val="28"/>
-          <w:lang w:val="ru-RU"/>
-        </w:rPr>
-        <w:t xml:space="preserve"> </w:t>
-      </w:r>
-      <w:r>
-        <w:rPr>
-          <w:sz w:val="28"/>
-          <w:szCs w:val="28"/>
+          <w:lang w:val="ru-RU"/>
+        </w:rPr>
+        <w:t xml:space="preserve"> Nа –  </w:t>
+      </w:r>
+      <w:r>
+        <w:rPr>
           <w:lang w:val="ru-RU"/>
         </w:rPr>
         <w:t>144,2</w:t>
       </w:r>
       <w:r>
         <w:rPr>
-          <w:sz w:val="28"/>
-          <w:szCs w:val="28"/>
           <w:lang w:val="ru-RU"/>
         </w:rPr>
         <w:t xml:space="preserve">Са  -    </w:t>
@@ -3939,8 +3134,6 @@
       <w:proofErr w:type="spellStart"/>
       <w:r>
         <w:rPr>
-          <w:sz w:val="28"/>
-          <w:szCs w:val="28"/>
           <w:lang w:val="ru-RU"/>
         </w:rPr>
         <w:t>Са</w:t>
@@ -3948,8 +3141,6 @@
       <w:proofErr w:type="spellEnd"/>
       <w:r>
         <w:rPr>
-          <w:sz w:val="28"/>
-          <w:szCs w:val="28"/>
           <w:vertAlign w:val="superscript"/>
           <w:lang w:val="ru-RU"/>
         </w:rPr>
@@ -3957,40 +3148,30 @@
       </w:r>
       <w:r>
         <w:rPr>
-          <w:sz w:val="28"/>
-          <w:szCs w:val="28"/>
           <w:lang w:val="ru-RU"/>
         </w:rPr>
         <w:t xml:space="preserve"> - </w:t>
       </w:r>
       <w:r>
         <w:rPr>
-          <w:sz w:val="28"/>
-          <w:szCs w:val="28"/>
           <w:lang w:val="ru-RU"/>
         </w:rPr>
         <w:t>1,2</w:t>
       </w:r>
       <w:r>
         <w:rPr>
-          <w:sz w:val="28"/>
-          <w:szCs w:val="28"/>
           <w:lang w:val="ru-RU"/>
         </w:rPr>
         <w:t xml:space="preserve">С1 - </w:t>
       </w:r>
       <w:r>
         <w:rPr>
-          <w:sz w:val="28"/>
-          <w:szCs w:val="28"/>
           <w:lang w:val="ru-RU"/>
         </w:rPr>
         <w:t>100</w:t>
       </w:r>
       <w:r>
         <w:rPr>
-          <w:sz w:val="28"/>
-          <w:szCs w:val="28"/>
           <w:lang w:val="ru-RU"/>
         </w:rPr>
         <w:t xml:space="preserve">  ммоль/л</w:t>
@@ -4003,47 +3184,63 @@
         <w:jc w:val="both"/>
         <w:rPr>
           <w:b w:val="0"/>
+          <w:sz w:val="24"/>
+          <w:szCs w:val="24"/>
         </w:rPr>
       </w:pPr>
       <w:r>
         <w:rPr>
           <w:b w:val="0"/>
+          <w:sz w:val="24"/>
+          <w:szCs w:val="24"/>
         </w:rPr>
         <w:t>22</w:t>
       </w:r>
       <w:r>
         <w:rPr>
           <w:b w:val="0"/>
+          <w:sz w:val="24"/>
+          <w:szCs w:val="24"/>
         </w:rPr>
         <w:t>.</w:t>
       </w:r>
       <w:r>
         <w:rPr>
           <w:b w:val="0"/>
+          <w:sz w:val="24"/>
+          <w:szCs w:val="24"/>
         </w:rPr>
         <w:t>08.17</w:t>
       </w:r>
       <w:r>
         <w:rPr>
           <w:b w:val="0"/>
+          <w:sz w:val="24"/>
+          <w:szCs w:val="24"/>
         </w:rPr>
         <w:t xml:space="preserve"> </w:t>
       </w:r>
       <w:r>
         <w:rPr>
           <w:b w:val="0"/>
+          <w:sz w:val="24"/>
+          <w:szCs w:val="24"/>
         </w:rPr>
         <w:t>Общ. а</w:t>
       </w:r>
       <w:r>
         <w:rPr>
           <w:b w:val="0"/>
+          <w:sz w:val="24"/>
+          <w:szCs w:val="24"/>
         </w:rPr>
         <w:t>н. мочи уд вес м/м</w:t>
       </w:r>
       <w:r>
         <w:rPr>
           <w:b w:val="0"/>
+          <w:sz w:val="24"/>
+          <w:szCs w:val="24"/>
         </w:rPr>
         <w:t xml:space="preserve">  </w:t>
       </w:r>
@@ -4051,6 +3248,8 @@
       <w:r>
         <w:rPr>
           <w:b w:val="0"/>
+          <w:sz w:val="24"/>
+          <w:szCs w:val="24"/>
         </w:rPr>
         <w:t>лейк</w:t>
       </w:r>
@@ -4058,18 +3257,24 @@
       <w:r>
         <w:rPr>
           <w:b w:val="0"/>
+          <w:sz w:val="24"/>
+          <w:szCs w:val="24"/>
         </w:rPr>
         <w:t xml:space="preserve"> –</w:t>
       </w:r>
       <w:r>
         <w:rPr>
           <w:b w:val="0"/>
+          <w:sz w:val="24"/>
+          <w:szCs w:val="24"/>
         </w:rPr>
         <w:t>7-8</w:t>
       </w:r>
       <w:r>
         <w:rPr>
           <w:b w:val="0"/>
+          <w:sz w:val="24"/>
+          <w:szCs w:val="24"/>
         </w:rPr>
         <w:t xml:space="preserve">   в </w:t>
       </w:r>
@@ -4077,6 +3282,8 @@
       <w:r>
         <w:rPr>
           <w:b w:val="0"/>
+          <w:sz w:val="24"/>
+          <w:szCs w:val="24"/>
         </w:rPr>
         <w:t>п</w:t>
       </w:r>
@@ -4084,6 +3291,8 @@
       <w:r>
         <w:rPr>
           <w:b w:val="0"/>
+          <w:sz w:val="24"/>
+          <w:szCs w:val="24"/>
         </w:rPr>
         <w:t>/</w:t>
       </w:r>
@@ -4091,6 +3300,8 @@
       <w:r>
         <w:rPr>
           <w:b w:val="0"/>
+          <w:sz w:val="24"/>
+          <w:szCs w:val="24"/>
         </w:rPr>
         <w:t>зр</w:t>
       </w:r>
@@ -4098,18 +3309,24 @@
       <w:r>
         <w:rPr>
           <w:b w:val="0"/>
+          <w:sz w:val="24"/>
+          <w:szCs w:val="24"/>
         </w:rPr>
         <w:t xml:space="preserve"> белок – </w:t>
       </w:r>
       <w:r>
         <w:rPr>
           <w:b w:val="0"/>
+          <w:sz w:val="24"/>
+          <w:szCs w:val="24"/>
         </w:rPr>
         <w:t>0,25</w:t>
       </w:r>
       <w:r>
         <w:rPr>
           <w:b w:val="0"/>
+          <w:sz w:val="24"/>
+          <w:szCs w:val="24"/>
         </w:rPr>
         <w:t xml:space="preserve">  ацетон –</w:t>
       </w:r>
@@ -4117,6 +3334,8 @@
       <w:r>
         <w:rPr>
           <w:b w:val="0"/>
+          <w:sz w:val="24"/>
+          <w:szCs w:val="24"/>
         </w:rPr>
         <w:t>отр</w:t>
       </w:r>
@@ -4124,12 +3343,16 @@
       <w:r>
         <w:rPr>
           <w:b w:val="0"/>
+          <w:sz w:val="24"/>
+          <w:szCs w:val="24"/>
         </w:rPr>
         <w:t xml:space="preserve">; </w:t>
       </w:r>
       <w:r>
         <w:rPr>
           <w:b w:val="0"/>
+          <w:sz w:val="24"/>
+          <w:szCs w:val="24"/>
         </w:rPr>
         <w:t xml:space="preserve"> </w:t>
       </w:r>
@@ -4137,6 +3360,8 @@
       <w:r>
         <w:rPr>
           <w:b w:val="0"/>
+          <w:sz w:val="24"/>
+          <w:szCs w:val="24"/>
         </w:rPr>
         <w:t>эпит</w:t>
       </w:r>
@@ -4144,6 +3369,8 @@
       <w:r>
         <w:rPr>
           <w:b w:val="0"/>
+          <w:sz w:val="24"/>
+          <w:szCs w:val="24"/>
         </w:rPr>
         <w:t>. пл. -</w:t>
       </w:r>
@@ -4151,6 +3378,8 @@
       <w:r>
         <w:rPr>
           <w:b w:val="0"/>
+          <w:sz w:val="24"/>
+          <w:szCs w:val="24"/>
         </w:rPr>
         <w:t>ед</w:t>
       </w:r>
@@ -4158,6 +3387,8 @@
       <w:r>
         <w:rPr>
           <w:b w:val="0"/>
+          <w:sz w:val="24"/>
+          <w:szCs w:val="24"/>
         </w:rPr>
         <w:t xml:space="preserve"> ; </w:t>
       </w:r>
@@ -4165,6 +3396,8 @@
       <w:r>
         <w:rPr>
           <w:b w:val="0"/>
+          <w:sz w:val="24"/>
+          <w:szCs w:val="24"/>
         </w:rPr>
         <w:t>эпит</w:t>
       </w:r>
@@ -4172,6 +3405,8 @@
       <w:r>
         <w:rPr>
           <w:b w:val="0"/>
+          <w:sz w:val="24"/>
+          <w:szCs w:val="24"/>
         </w:rPr>
         <w:t xml:space="preserve">. </w:t>
       </w:r>
@@ -4179,6 +3414,8 @@
       <w:r>
         <w:rPr>
           <w:b w:val="0"/>
+          <w:sz w:val="24"/>
+          <w:szCs w:val="24"/>
         </w:rPr>
         <w:t>перех</w:t>
       </w:r>
@@ -4186,6 +3423,8 @@
       <w:r>
         <w:rPr>
           <w:b w:val="0"/>
+          <w:sz w:val="24"/>
+          <w:szCs w:val="24"/>
         </w:rPr>
         <w:t xml:space="preserve">. - </w:t>
       </w:r>
@@ -4193,6 +3432,8 @@
       <w:r>
         <w:rPr>
           <w:b w:val="0"/>
+          <w:sz w:val="24"/>
+          <w:szCs w:val="24"/>
         </w:rPr>
         <w:t>ед</w:t>
       </w:r>
@@ -4200,6 +3441,8 @@
       <w:r>
         <w:rPr>
           <w:b w:val="0"/>
+          <w:sz w:val="24"/>
+          <w:szCs w:val="24"/>
         </w:rPr>
         <w:t xml:space="preserve"> в п/</w:t>
       </w:r>
@@ -4207,6 +3450,8 @@
       <w:r>
         <w:rPr>
           <w:b w:val="0"/>
+          <w:sz w:val="24"/>
+          <w:szCs w:val="24"/>
         </w:rPr>
         <w:t>зр</w:t>
       </w:r>
@@ -4216,36 +3461,18 @@
       <w:pPr>
         <w:ind w:left="-567"/>
         <w:rPr>
-          <w:sz w:val="28"/>
-          <w:szCs w:val="20"/>
           <w:lang w:val="ru-RU"/>
         </w:rPr>
       </w:pPr>
       <w:r>
         <w:rPr>
-          <w:sz w:val="28"/>
-          <w:lang w:val="ru-RU"/>
-        </w:rPr>
-        <w:t>23</w:t>
-      </w:r>
-      <w:r>
-        <w:rPr>
-          <w:sz w:val="28"/>
-          <w:lang w:val="ru-RU"/>
-        </w:rPr>
-        <w:t xml:space="preserve">.08.17 </w:t>
-      </w:r>
-      <w:r>
-        <w:rPr>
-          <w:sz w:val="28"/>
-          <w:lang w:val="ru-RU"/>
-        </w:rPr>
-        <w:t xml:space="preserve">Анализ мочи по Нечипоренко </w:t>
+          <w:lang w:val="ru-RU"/>
+        </w:rPr>
+        <w:t xml:space="preserve">23.08.17 Анализ мочи по Нечипоренко </w:t>
       </w:r>
       <w:proofErr w:type="spellStart"/>
       <w:r>
         <w:rPr>
-          <w:sz w:val="28"/>
           <w:lang w:val="ru-RU"/>
         </w:rPr>
         <w:t>лейк</w:t>
@@ -4253,29 +3480,13 @@
       <w:proofErr w:type="spellEnd"/>
       <w:r>
         <w:rPr>
-          <w:sz w:val="28"/>
-          <w:lang w:val="ru-RU"/>
-        </w:rPr>
-        <w:t xml:space="preserve"> -</w:t>
-      </w:r>
-      <w:r>
-        <w:rPr>
-          <w:sz w:val="28"/>
-          <w:lang w:val="ru-RU"/>
-        </w:rPr>
-        <w:t>32000</w:t>
-      </w:r>
-      <w:r>
-        <w:rPr>
-          <w:sz w:val="28"/>
-          <w:lang w:val="ru-RU"/>
-        </w:rPr>
-        <w:t xml:space="preserve">  </w:t>
+          <w:lang w:val="ru-RU"/>
+        </w:rPr>
+        <w:t xml:space="preserve"> -32000  </w:t>
       </w:r>
       <w:proofErr w:type="spellStart"/>
       <w:r>
         <w:rPr>
-          <w:sz w:val="28"/>
           <w:lang w:val="ru-RU"/>
         </w:rPr>
         <w:t>эритр</w:t>
@@ -4283,74 +3494,27 @@
       <w:proofErr w:type="spellEnd"/>
       <w:r>
         <w:rPr>
-          <w:sz w:val="28"/>
-          <w:lang w:val="ru-RU"/>
-        </w:rPr>
-        <w:t xml:space="preserve"> - </w:t>
-      </w:r>
-      <w:r>
-        <w:rPr>
-          <w:sz w:val="28"/>
-          <w:lang w:val="ru-RU"/>
-        </w:rPr>
-        <w:t>1000</w:t>
-      </w:r>
-      <w:r>
-        <w:rPr>
-          <w:sz w:val="28"/>
-          <w:lang w:val="ru-RU"/>
-        </w:rPr>
-        <w:t xml:space="preserve"> белок – </w:t>
-      </w:r>
-      <w:r>
-        <w:rPr>
-          <w:sz w:val="28"/>
-          <w:lang w:val="ru-RU"/>
-        </w:rPr>
-        <w:t>0.</w:t>
-      </w:r>
-      <w:r>
-        <w:rPr>
-          <w:sz w:val="28"/>
-          <w:lang w:val="ru-RU"/>
-        </w:rPr>
-        <w:t>47</w:t>
+          <w:lang w:val="ru-RU"/>
+        </w:rPr>
+        <w:t xml:space="preserve"> - 1000 белок – 0.47</w:t>
       </w:r>
     </w:p>
     <w:p>
       <w:pPr>
         <w:ind w:left="-567"/>
         <w:rPr>
-          <w:sz w:val="28"/>
-          <w:szCs w:val="20"/>
           <w:lang w:val="ru-RU"/>
         </w:rPr>
       </w:pPr>
       <w:r>
         <w:rPr>
-          <w:sz w:val="28"/>
-          <w:lang w:val="ru-RU"/>
-        </w:rPr>
-        <w:t>30</w:t>
-      </w:r>
-      <w:r>
-        <w:rPr>
-          <w:sz w:val="28"/>
-          <w:lang w:val="ru-RU"/>
-        </w:rPr>
-        <w:t xml:space="preserve">.08.17 </w:t>
-      </w:r>
-      <w:r>
-        <w:rPr>
-          <w:sz w:val="28"/>
-          <w:lang w:val="ru-RU"/>
-        </w:rPr>
-        <w:t xml:space="preserve">Анализ мочи по Нечипоренко </w:t>
+          <w:lang w:val="ru-RU"/>
+        </w:rPr>
+        <w:t xml:space="preserve">30.08.17 Анализ мочи по Нечипоренко </w:t>
       </w:r>
       <w:proofErr w:type="spellStart"/>
       <w:r>
         <w:rPr>
-          <w:sz w:val="28"/>
           <w:lang w:val="ru-RU"/>
         </w:rPr>
         <w:t>лейк</w:t>
@@ -4358,29 +3522,13 @@
       <w:proofErr w:type="spellEnd"/>
       <w:r>
         <w:rPr>
-          <w:sz w:val="28"/>
-          <w:lang w:val="ru-RU"/>
-        </w:rPr>
-        <w:t xml:space="preserve"> -</w:t>
-      </w:r>
-      <w:r>
-        <w:rPr>
-          <w:sz w:val="28"/>
-          <w:lang w:val="ru-RU"/>
-        </w:rPr>
-        <w:t>1500</w:t>
-      </w:r>
-      <w:r>
-        <w:rPr>
-          <w:sz w:val="28"/>
-          <w:lang w:val="ru-RU"/>
-        </w:rPr>
-        <w:t xml:space="preserve">  </w:t>
+          <w:lang w:val="ru-RU"/>
+        </w:rPr>
+        <w:t xml:space="preserve"> -1500  </w:t>
       </w:r>
       <w:proofErr w:type="spellStart"/>
       <w:r>
         <w:rPr>
-          <w:sz w:val="28"/>
           <w:lang w:val="ru-RU"/>
         </w:rPr>
         <w:t>эритр</w:t>
@@ -4388,89 +3536,64 @@
       <w:proofErr w:type="spellEnd"/>
       <w:r>
         <w:rPr>
-          <w:sz w:val="28"/>
-          <w:lang w:val="ru-RU"/>
-        </w:rPr>
-        <w:t xml:space="preserve"> -  белок – </w:t>
-      </w:r>
-      <w:r>
-        <w:rPr>
-          <w:sz w:val="28"/>
-          <w:lang w:val="ru-RU"/>
-        </w:rPr>
-        <w:t>0.429</w:t>
+          <w:lang w:val="ru-RU"/>
+        </w:rPr>
+        <w:t xml:space="preserve"> -  белок – 0.429</w:t>
       </w:r>
     </w:p>
     <w:p>
       <w:pPr>
         <w:ind w:left="-567"/>
         <w:rPr>
-          <w:sz w:val="28"/>
-          <w:szCs w:val="20"/>
           <w:lang w:val="ru-RU"/>
         </w:rPr>
       </w:pPr>
       <w:r>
         <w:rPr>
-          <w:sz w:val="28"/>
           <w:lang w:val="ru-RU"/>
         </w:rPr>
         <w:t>21</w:t>
       </w:r>
       <w:r>
         <w:rPr>
-          <w:sz w:val="28"/>
           <w:lang w:val="ru-RU"/>
         </w:rPr>
         <w:t>.</w:t>
       </w:r>
       <w:r>
         <w:rPr>
-          <w:sz w:val="28"/>
           <w:lang w:val="ru-RU"/>
         </w:rPr>
         <w:t>08.17</w:t>
       </w:r>
       <w:r>
         <w:rPr>
-          <w:sz w:val="28"/>
           <w:lang w:val="ru-RU"/>
         </w:rPr>
         <w:t xml:space="preserve"> </w:t>
       </w:r>
       <w:r>
         <w:rPr>
-          <w:sz w:val="28"/>
-          <w:lang w:val="ru-RU"/>
-        </w:rPr>
-        <w:t>Суточная глюкозурия</w:t>
-      </w:r>
-      <w:proofErr w:type="gramStart"/>
-      <w:r>
-        <w:rPr>
-          <w:sz w:val="28"/>
-          <w:lang w:val="ru-RU"/>
-        </w:rPr>
-        <w:t xml:space="preserve"> –  %</w:t>
-      </w:r>
-      <w:r>
-        <w:rPr>
-          <w:sz w:val="28"/>
-          <w:lang w:val="ru-RU"/>
-        </w:rPr>
-        <w:t xml:space="preserve">;   </w:t>
-      </w:r>
-      <w:proofErr w:type="gramEnd"/>
-      <w:r>
-        <w:rPr>
-          <w:sz w:val="28"/>
-          <w:lang w:val="ru-RU"/>
-        </w:rPr>
-        <w:t xml:space="preserve">Суточная протеинурия –  </w:t>
-      </w:r>
-      <w:r>
-        <w:rPr>
-          <w:sz w:val="28"/>
+          <w:lang w:val="ru-RU"/>
+        </w:rPr>
+        <w:t xml:space="preserve">Суточная глюкозурия – </w:t>
+      </w:r>
+      <w:proofErr w:type="spellStart"/>
+      <w:r>
+        <w:rPr>
+          <w:lang w:val="ru-RU"/>
+        </w:rPr>
+        <w:t>отр</w:t>
+      </w:r>
+      <w:proofErr w:type="spellEnd"/>
+      <w:r>
+        <w:rPr>
+          <w:lang w:val="ru-RU"/>
+        </w:rPr>
+        <w:t xml:space="preserve">;   Суточная протеинурия –  </w:t>
+      </w:r>
+      <w:r>
+        <w:rPr>
           <w:lang w:val="ru-RU"/>
         </w:rPr>
         <w:t>0,248</w:t>
@@ -4480,6 +3603,10 @@
       <w:pPr>
         <w:pStyle w:val="5"/>
         <w:ind w:left="-567"/>
+        <w:rPr>
+          <w:sz w:val="24"/>
+          <w:szCs w:val="24"/>
+        </w:rPr>
       </w:pPr>
     </w:p>
     <w:tbl>
@@ -4511,15 +3638,11 @@
           <w:p>
             <w:pPr>
               <w:rPr>
-                <w:sz w:val="28"/>
-                <w:szCs w:val="28"/>
-                <w:lang w:val="ru-RU"/>
-              </w:rPr>
-            </w:pPr>
-            <w:r>
-              <w:rPr>
-                <w:sz w:val="28"/>
-                <w:szCs w:val="28"/>
+                <w:lang w:val="ru-RU"/>
+              </w:rPr>
+            </w:pPr>
+            <w:r>
+              <w:rPr>
                 <w:lang w:val="ru-RU"/>
               </w:rPr>
               <w:t xml:space="preserve">Гликемический </w:t>
@@ -4528,17 +3651,14 @@
           <w:p>
             <w:pPr>
               <w:rPr>
-                <w:sz w:val="28"/>
-                <w:szCs w:val="28"/>
-                <w:lang w:val="ru-RU"/>
-              </w:rPr>
-            </w:pPr>
-            <w:r>
-              <w:rPr>
-                <w:sz w:val="28"/>
-                <w:szCs w:val="28"/>
-                <w:lang w:val="ru-RU"/>
-              </w:rPr>
+                <w:lang w:val="ru-RU"/>
+              </w:rPr>
+            </w:pPr>
+            <w:r>
+              <w:rPr>
+                <w:lang w:val="ru-RU"/>
+              </w:rPr>
+              <w:lastRenderedPageBreak/>
               <w:t>профиль</w:t>
             </w:r>
           </w:p>
@@ -4550,17 +3670,14 @@
           <w:p>
             <w:pPr>
               <w:rPr>
-                <w:sz w:val="28"/>
-                <w:szCs w:val="28"/>
-                <w:lang w:val="ru-RU"/>
-              </w:rPr>
-            </w:pPr>
-            <w:r>
-              <w:rPr>
-                <w:sz w:val="28"/>
-                <w:szCs w:val="28"/>
-                <w:lang w:val="ru-RU"/>
-              </w:rPr>
+                <w:lang w:val="ru-RU"/>
+              </w:rPr>
+            </w:pPr>
+            <w:r>
+              <w:rPr>
+                <w:lang w:val="ru-RU"/>
+              </w:rPr>
+              <w:lastRenderedPageBreak/>
               <w:t>8.00</w:t>
             </w:r>
           </w:p>
@@ -4572,15 +3689,11 @@
           <w:p>
             <w:pPr>
               <w:rPr>
-                <w:sz w:val="28"/>
-                <w:szCs w:val="28"/>
-                <w:lang w:val="ru-RU"/>
-              </w:rPr>
-            </w:pPr>
-            <w:r>
-              <w:rPr>
-                <w:sz w:val="28"/>
-                <w:szCs w:val="28"/>
+                <w:lang w:val="ru-RU"/>
+              </w:rPr>
+            </w:pPr>
+            <w:r>
+              <w:rPr>
                 <w:lang w:val="ru-RU"/>
               </w:rPr>
               <w:t>11.00</w:t>
@@ -4594,15 +3707,11 @@
           <w:p>
             <w:pPr>
               <w:rPr>
-                <w:sz w:val="28"/>
-                <w:szCs w:val="28"/>
-                <w:lang w:val="ru-RU"/>
-              </w:rPr>
-            </w:pPr>
-            <w:r>
-              <w:rPr>
-                <w:sz w:val="28"/>
-                <w:szCs w:val="28"/>
+                <w:lang w:val="ru-RU"/>
+              </w:rPr>
+            </w:pPr>
+            <w:r>
+              <w:rPr>
                 <w:lang w:val="ru-RU"/>
               </w:rPr>
               <w:t>16.00</w:t>
@@ -4616,15 +3725,11 @@
           <w:p>
             <w:pPr>
               <w:rPr>
-                <w:sz w:val="28"/>
-                <w:szCs w:val="28"/>
-                <w:lang w:val="ru-RU"/>
-              </w:rPr>
-            </w:pPr>
-            <w:r>
-              <w:rPr>
-                <w:sz w:val="28"/>
-                <w:szCs w:val="28"/>
+                <w:lang w:val="ru-RU"/>
+              </w:rPr>
+            </w:pPr>
+            <w:r>
+              <w:rPr>
                 <w:lang w:val="ru-RU"/>
               </w:rPr>
               <w:t>20.00</w:t>
@@ -4638,15 +3743,11 @@
           <w:p>
             <w:pPr>
               <w:rPr>
-                <w:sz w:val="28"/>
-                <w:szCs w:val="28"/>
-                <w:lang w:val="ru-RU"/>
-              </w:rPr>
-            </w:pPr>
-            <w:r>
-              <w:rPr>
-                <w:sz w:val="28"/>
-                <w:szCs w:val="28"/>
+                <w:lang w:val="ru-RU"/>
+              </w:rPr>
+            </w:pPr>
+            <w:r>
+              <w:rPr>
                 <w:lang w:val="ru-RU"/>
               </w:rPr>
               <w:t>22.00</w:t>
@@ -4662,17 +3763,14 @@
           <w:p>
             <w:pPr>
               <w:rPr>
-                <w:sz w:val="28"/>
-                <w:szCs w:val="28"/>
-                <w:lang w:val="ru-RU"/>
-              </w:rPr>
-            </w:pPr>
-            <w:r>
-              <w:rPr>
-                <w:sz w:val="28"/>
-                <w:szCs w:val="28"/>
-                <w:lang w:val="ru-RU"/>
-              </w:rPr>
+                <w:lang w:val="ru-RU"/>
+              </w:rPr>
+            </w:pPr>
+            <w:r>
+              <w:rPr>
+                <w:lang w:val="ru-RU"/>
+              </w:rPr>
+              <w:lastRenderedPageBreak/>
               <w:t>19.08</w:t>
             </w:r>
           </w:p>
@@ -4684,15 +3782,11 @@
           <w:p>
             <w:pPr>
               <w:rPr>
-                <w:sz w:val="28"/>
-                <w:szCs w:val="28"/>
-                <w:lang w:val="ru-RU"/>
-              </w:rPr>
-            </w:pPr>
-            <w:r>
-              <w:rPr>
-                <w:sz w:val="28"/>
-                <w:szCs w:val="28"/>
+                <w:lang w:val="ru-RU"/>
+              </w:rPr>
+            </w:pPr>
+            <w:r>
+              <w:rPr>
                 <w:lang w:val="ru-RU"/>
               </w:rPr>
               <w:t>8,7</w:t>
@@ -4706,15 +3800,11 @@
           <w:p>
             <w:pPr>
               <w:rPr>
-                <w:sz w:val="28"/>
-                <w:szCs w:val="28"/>
-                <w:lang w:val="ru-RU"/>
-              </w:rPr>
-            </w:pPr>
-            <w:r>
-              <w:rPr>
-                <w:sz w:val="28"/>
-                <w:szCs w:val="28"/>
+                <w:lang w:val="ru-RU"/>
+              </w:rPr>
+            </w:pPr>
+            <w:r>
+              <w:rPr>
                 <w:lang w:val="ru-RU"/>
               </w:rPr>
               <w:t>11,6</w:t>
@@ -4728,15 +3818,11 @@
           <w:p>
             <w:pPr>
               <w:rPr>
-                <w:sz w:val="28"/>
-                <w:szCs w:val="28"/>
-                <w:lang w:val="ru-RU"/>
-              </w:rPr>
-            </w:pPr>
-            <w:r>
-              <w:rPr>
-                <w:sz w:val="28"/>
-                <w:szCs w:val="28"/>
+                <w:lang w:val="ru-RU"/>
+              </w:rPr>
+            </w:pPr>
+            <w:r>
+              <w:rPr>
                 <w:lang w:val="ru-RU"/>
               </w:rPr>
               <w:t>8,7</w:t>
@@ -4750,15 +3836,11 @@
           <w:p>
             <w:pPr>
               <w:rPr>
-                <w:sz w:val="28"/>
-                <w:szCs w:val="28"/>
-                <w:lang w:val="ru-RU"/>
-              </w:rPr>
-            </w:pPr>
-            <w:r>
-              <w:rPr>
-                <w:sz w:val="28"/>
-                <w:szCs w:val="28"/>
+                <w:lang w:val="ru-RU"/>
+              </w:rPr>
+            </w:pPr>
+            <w:r>
+              <w:rPr>
                 <w:lang w:val="ru-RU"/>
               </w:rPr>
               <w:t>11,0</w:t>
@@ -4772,8 +3854,6 @@
           <w:p>
             <w:pPr>
               <w:rPr>
-                <w:sz w:val="28"/>
-                <w:szCs w:val="28"/>
                 <w:lang w:val="ru-RU"/>
               </w:rPr>
             </w:pPr>
@@ -4788,15 +3868,11 @@
           <w:p>
             <w:pPr>
               <w:rPr>
-                <w:sz w:val="28"/>
-                <w:szCs w:val="28"/>
-                <w:lang w:val="ru-RU"/>
-              </w:rPr>
-            </w:pPr>
-            <w:r>
-              <w:rPr>
-                <w:sz w:val="28"/>
-                <w:szCs w:val="28"/>
+                <w:lang w:val="ru-RU"/>
+              </w:rPr>
+            </w:pPr>
+            <w:r>
+              <w:rPr>
                 <w:lang w:val="ru-RU"/>
               </w:rPr>
               <w:t>23.08</w:t>
@@ -4810,15 +3886,11 @@
           <w:p>
             <w:pPr>
               <w:rPr>
-                <w:sz w:val="28"/>
-                <w:szCs w:val="28"/>
-                <w:lang w:val="ru-RU"/>
-              </w:rPr>
-            </w:pPr>
-            <w:r>
-              <w:rPr>
-                <w:sz w:val="28"/>
-                <w:szCs w:val="28"/>
+                <w:lang w:val="ru-RU"/>
+              </w:rPr>
+            </w:pPr>
+            <w:r>
+              <w:rPr>
                 <w:lang w:val="ru-RU"/>
               </w:rPr>
               <w:t>9,0</w:t>
@@ -4832,15 +3904,11 @@
           <w:p>
             <w:pPr>
               <w:rPr>
-                <w:sz w:val="28"/>
-                <w:szCs w:val="28"/>
-                <w:lang w:val="ru-RU"/>
-              </w:rPr>
-            </w:pPr>
-            <w:r>
-              <w:rPr>
-                <w:sz w:val="28"/>
-                <w:szCs w:val="28"/>
+                <w:lang w:val="ru-RU"/>
+              </w:rPr>
+            </w:pPr>
+            <w:r>
+              <w:rPr>
                 <w:lang w:val="ru-RU"/>
               </w:rPr>
               <w:t>10,9</w:t>
@@ -4854,15 +3922,11 @@
           <w:p>
             <w:pPr>
               <w:rPr>
-                <w:sz w:val="28"/>
-                <w:szCs w:val="28"/>
-                <w:lang w:val="ru-RU"/>
-              </w:rPr>
-            </w:pPr>
-            <w:r>
-              <w:rPr>
-                <w:sz w:val="28"/>
-                <w:szCs w:val="28"/>
+                <w:lang w:val="ru-RU"/>
+              </w:rPr>
+            </w:pPr>
+            <w:r>
+              <w:rPr>
                 <w:lang w:val="ru-RU"/>
               </w:rPr>
               <w:t>7,9</w:t>
@@ -4876,15 +3940,11 @@
           <w:p>
             <w:pPr>
               <w:rPr>
-                <w:sz w:val="28"/>
-                <w:szCs w:val="28"/>
-                <w:lang w:val="ru-RU"/>
-              </w:rPr>
-            </w:pPr>
-            <w:r>
-              <w:rPr>
-                <w:sz w:val="28"/>
-                <w:szCs w:val="28"/>
+                <w:lang w:val="ru-RU"/>
+              </w:rPr>
+            </w:pPr>
+            <w:r>
+              <w:rPr>
                 <w:lang w:val="ru-RU"/>
               </w:rPr>
               <w:t>8,3</w:t>
@@ -4898,8 +3958,6 @@
           <w:p>
             <w:pPr>
               <w:rPr>
-                <w:sz w:val="28"/>
-                <w:szCs w:val="28"/>
                 <w:lang w:val="ru-RU"/>
               </w:rPr>
             </w:pPr>
@@ -4914,15 +3972,11 @@
           <w:p>
             <w:pPr>
               <w:rPr>
-                <w:sz w:val="28"/>
-                <w:szCs w:val="28"/>
-                <w:lang w:val="ru-RU"/>
-              </w:rPr>
-            </w:pPr>
-            <w:r>
-              <w:rPr>
-                <w:sz w:val="28"/>
-                <w:szCs w:val="28"/>
+                <w:lang w:val="ru-RU"/>
+              </w:rPr>
+            </w:pPr>
+            <w:r>
+              <w:rPr>
                 <w:lang w:val="ru-RU"/>
               </w:rPr>
               <w:t>25.08</w:t>
@@ -4936,15 +3990,11 @@
           <w:p>
             <w:pPr>
               <w:rPr>
-                <w:sz w:val="28"/>
-                <w:szCs w:val="28"/>
-                <w:lang w:val="ru-RU"/>
-              </w:rPr>
-            </w:pPr>
-            <w:r>
-              <w:rPr>
-                <w:sz w:val="28"/>
-                <w:szCs w:val="28"/>
+                <w:lang w:val="ru-RU"/>
+              </w:rPr>
+            </w:pPr>
+            <w:r>
+              <w:rPr>
                 <w:lang w:val="ru-RU"/>
               </w:rPr>
               <w:t>11,0</w:t>
@@ -4958,15 +4008,11 @@
           <w:p>
             <w:pPr>
               <w:rPr>
-                <w:sz w:val="28"/>
-                <w:szCs w:val="28"/>
-                <w:lang w:val="ru-RU"/>
-              </w:rPr>
-            </w:pPr>
-            <w:r>
-              <w:rPr>
-                <w:sz w:val="28"/>
-                <w:szCs w:val="28"/>
+                <w:lang w:val="ru-RU"/>
+              </w:rPr>
+            </w:pPr>
+            <w:r>
+              <w:rPr>
                 <w:lang w:val="ru-RU"/>
               </w:rPr>
               <w:t>7,5</w:t>
@@ -4980,15 +4026,11 @@
           <w:p>
             <w:pPr>
               <w:rPr>
-                <w:sz w:val="28"/>
-                <w:szCs w:val="28"/>
-                <w:lang w:val="ru-RU"/>
-              </w:rPr>
-            </w:pPr>
-            <w:r>
-              <w:rPr>
-                <w:sz w:val="28"/>
-                <w:szCs w:val="28"/>
+                <w:lang w:val="ru-RU"/>
+              </w:rPr>
+            </w:pPr>
+            <w:r>
+              <w:rPr>
                 <w:lang w:val="ru-RU"/>
               </w:rPr>
               <w:t>5,9</w:t>
@@ -5002,15 +4044,11 @@
           <w:p>
             <w:pPr>
               <w:rPr>
-                <w:sz w:val="28"/>
-                <w:szCs w:val="28"/>
-                <w:lang w:val="ru-RU"/>
-              </w:rPr>
-            </w:pPr>
-            <w:r>
-              <w:rPr>
-                <w:sz w:val="28"/>
-                <w:szCs w:val="28"/>
+                <w:lang w:val="ru-RU"/>
+              </w:rPr>
+            </w:pPr>
+            <w:r>
+              <w:rPr>
                 <w:lang w:val="ru-RU"/>
               </w:rPr>
               <w:t>8,8</w:t>
@@ -5024,8 +4062,6 @@
           <w:p>
             <w:pPr>
               <w:rPr>
-                <w:sz w:val="28"/>
-                <w:szCs w:val="28"/>
                 <w:lang w:val="ru-RU"/>
               </w:rPr>
             </w:pPr>
@@ -5040,15 +4076,11 @@
           <w:p>
             <w:pPr>
               <w:rPr>
-                <w:sz w:val="28"/>
-                <w:szCs w:val="28"/>
-                <w:lang w:val="ru-RU"/>
-              </w:rPr>
-            </w:pPr>
-            <w:r>
-              <w:rPr>
-                <w:sz w:val="28"/>
-                <w:szCs w:val="28"/>
+                <w:lang w:val="ru-RU"/>
+              </w:rPr>
+            </w:pPr>
+            <w:r>
+              <w:rPr>
                 <w:lang w:val="ru-RU"/>
               </w:rPr>
               <w:t>26.08</w:t>
@@ -5062,15 +4094,11 @@
           <w:p>
             <w:pPr>
               <w:rPr>
-                <w:sz w:val="28"/>
-                <w:szCs w:val="28"/>
-                <w:lang w:val="ru-RU"/>
-              </w:rPr>
-            </w:pPr>
-            <w:r>
-              <w:rPr>
-                <w:sz w:val="28"/>
-                <w:szCs w:val="28"/>
+                <w:lang w:val="ru-RU"/>
+              </w:rPr>
+            </w:pPr>
+            <w:r>
+              <w:rPr>
                 <w:lang w:val="ru-RU"/>
               </w:rPr>
               <w:t>9,3</w:t>
@@ -5084,8 +4112,6 @@
           <w:p>
             <w:pPr>
               <w:rPr>
-                <w:sz w:val="28"/>
-                <w:szCs w:val="28"/>
                 <w:lang w:val="ru-RU"/>
               </w:rPr>
             </w:pPr>
@@ -5098,8 +4124,6 @@
           <w:p>
             <w:pPr>
               <w:rPr>
-                <w:sz w:val="28"/>
-                <w:szCs w:val="28"/>
                 <w:lang w:val="ru-RU"/>
               </w:rPr>
             </w:pPr>
@@ -5112,8 +4136,6 @@
           <w:p>
             <w:pPr>
               <w:rPr>
-                <w:sz w:val="28"/>
-                <w:szCs w:val="28"/>
                 <w:lang w:val="ru-RU"/>
               </w:rPr>
             </w:pPr>
@@ -5126,8 +4148,6 @@
           <w:p>
             <w:pPr>
               <w:rPr>
-                <w:sz w:val="28"/>
-                <w:szCs w:val="28"/>
                 <w:lang w:val="ru-RU"/>
               </w:rPr>
             </w:pPr>
@@ -5142,15 +4162,11 @@
           <w:p>
             <w:pPr>
               <w:rPr>
-                <w:sz w:val="28"/>
-                <w:szCs w:val="28"/>
-                <w:lang w:val="ru-RU"/>
-              </w:rPr>
-            </w:pPr>
-            <w:r>
-              <w:rPr>
-                <w:sz w:val="28"/>
-                <w:szCs w:val="28"/>
+                <w:lang w:val="ru-RU"/>
+              </w:rPr>
+            </w:pPr>
+            <w:r>
+              <w:rPr>
                 <w:lang w:val="ru-RU"/>
               </w:rPr>
               <w:t>28.08</w:t>
@@ -5164,15 +4180,11 @@
           <w:p>
             <w:pPr>
               <w:rPr>
-                <w:sz w:val="28"/>
-                <w:szCs w:val="28"/>
-                <w:lang w:val="ru-RU"/>
-              </w:rPr>
-            </w:pPr>
-            <w:r>
-              <w:rPr>
-                <w:sz w:val="28"/>
-                <w:szCs w:val="28"/>
+                <w:lang w:val="ru-RU"/>
+              </w:rPr>
+            </w:pPr>
+            <w:r>
+              <w:rPr>
                 <w:lang w:val="ru-RU"/>
               </w:rPr>
               <w:t>10,2</w:t>
@@ -5186,15 +4198,11 @@
           <w:p>
             <w:pPr>
               <w:rPr>
-                <w:sz w:val="28"/>
-                <w:szCs w:val="28"/>
-                <w:lang w:val="ru-RU"/>
-              </w:rPr>
-            </w:pPr>
-            <w:r>
-              <w:rPr>
-                <w:sz w:val="28"/>
-                <w:szCs w:val="28"/>
+                <w:lang w:val="ru-RU"/>
+              </w:rPr>
+            </w:pPr>
+            <w:r>
+              <w:rPr>
                 <w:lang w:val="ru-RU"/>
               </w:rPr>
               <w:t>9,8</w:t>
@@ -5208,15 +4216,11 @@
           <w:p>
             <w:pPr>
               <w:rPr>
-                <w:sz w:val="28"/>
-                <w:szCs w:val="28"/>
-                <w:lang w:val="ru-RU"/>
-              </w:rPr>
-            </w:pPr>
-            <w:r>
-              <w:rPr>
-                <w:sz w:val="28"/>
-                <w:szCs w:val="28"/>
+                <w:lang w:val="ru-RU"/>
+              </w:rPr>
+            </w:pPr>
+            <w:r>
+              <w:rPr>
                 <w:lang w:val="ru-RU"/>
               </w:rPr>
               <w:t>6,5</w:t>
@@ -5230,15 +4234,11 @@
           <w:p>
             <w:pPr>
               <w:rPr>
-                <w:sz w:val="28"/>
-                <w:szCs w:val="28"/>
-                <w:lang w:val="ru-RU"/>
-              </w:rPr>
-            </w:pPr>
-            <w:r>
-              <w:rPr>
-                <w:sz w:val="28"/>
-                <w:szCs w:val="28"/>
+                <w:lang w:val="ru-RU"/>
+              </w:rPr>
+            </w:pPr>
+            <w:r>
+              <w:rPr>
                 <w:lang w:val="ru-RU"/>
               </w:rPr>
               <w:t>3,9</w:t>
@@ -5252,8 +4252,6 @@
           <w:p>
             <w:pPr>
               <w:rPr>
-                <w:sz w:val="28"/>
-                <w:szCs w:val="28"/>
                 <w:lang w:val="ru-RU"/>
               </w:rPr>
             </w:pPr>
@@ -5268,15 +4266,11 @@
           <w:p>
             <w:pPr>
               <w:rPr>
-                <w:sz w:val="28"/>
-                <w:szCs w:val="28"/>
-                <w:lang w:val="ru-RU"/>
-              </w:rPr>
-            </w:pPr>
-            <w:r>
-              <w:rPr>
-                <w:sz w:val="28"/>
-                <w:szCs w:val="28"/>
+                <w:lang w:val="ru-RU"/>
+              </w:rPr>
+            </w:pPr>
+            <w:r>
+              <w:rPr>
                 <w:lang w:val="ru-RU"/>
               </w:rPr>
               <w:t>29.08</w:t>
@@ -5290,8 +4284,6 @@
           <w:p>
             <w:pPr>
               <w:rPr>
-                <w:sz w:val="28"/>
-                <w:szCs w:val="28"/>
                 <w:lang w:val="ru-RU"/>
               </w:rPr>
             </w:pPr>
@@ -5304,8 +4296,6 @@
           <w:p>
             <w:pPr>
               <w:rPr>
-                <w:sz w:val="28"/>
-                <w:szCs w:val="28"/>
                 <w:lang w:val="ru-RU"/>
               </w:rPr>
             </w:pPr>
@@ -5318,8 +4308,6 @@
           <w:p>
             <w:pPr>
               <w:rPr>
-                <w:sz w:val="28"/>
-                <w:szCs w:val="28"/>
                 <w:lang w:val="ru-RU"/>
               </w:rPr>
             </w:pPr>
@@ -5332,15 +4320,11 @@
           <w:p>
             <w:pPr>
               <w:rPr>
-                <w:sz w:val="28"/>
-                <w:szCs w:val="28"/>
-                <w:lang w:val="ru-RU"/>
-              </w:rPr>
-            </w:pPr>
-            <w:r>
-              <w:rPr>
-                <w:sz w:val="28"/>
-                <w:szCs w:val="28"/>
+                <w:lang w:val="ru-RU"/>
+              </w:rPr>
+            </w:pPr>
+            <w:r>
+              <w:rPr>
                 <w:lang w:val="ru-RU"/>
               </w:rPr>
               <w:t>5,6</w:t>
@@ -5354,8 +4338,196 @@
           <w:p>
             <w:pPr>
               <w:rPr>
-                <w:sz w:val="28"/>
-                <w:szCs w:val="28"/>
+                <w:lang w:val="ru-RU"/>
+              </w:rPr>
+            </w:pPr>
+          </w:p>
+        </w:tc>
+      </w:tr>
+      <w:tr>
+        <w:tc>
+          <w:tcPr>
+            <w:tcW w:w="2518" w:type="dxa"/>
+          </w:tcPr>
+          <w:p>
+            <w:pPr>
+              <w:rPr>
+                <w:lang w:val="ru-RU"/>
+              </w:rPr>
+            </w:pPr>
+            <w:r>
+              <w:rPr>
+                <w:lang w:val="ru-RU"/>
+              </w:rPr>
+              <w:t>30.08</w:t>
+            </w:r>
+          </w:p>
+        </w:tc>
+        <w:tc>
+          <w:tcPr>
+            <w:tcW w:w="992" w:type="dxa"/>
+          </w:tcPr>
+          <w:p>
+            <w:pPr>
+              <w:rPr>
+                <w:lang w:val="ru-RU"/>
+              </w:rPr>
+            </w:pPr>
+            <w:r>
+              <w:rPr>
+                <w:lang w:val="ru-RU"/>
+              </w:rPr>
+              <w:t>7,6</w:t>
+            </w:r>
+          </w:p>
+        </w:tc>
+        <w:tc>
+          <w:tcPr>
+            <w:tcW w:w="993" w:type="dxa"/>
+          </w:tcPr>
+          <w:p>
+            <w:pPr>
+              <w:rPr>
+                <w:lang w:val="ru-RU"/>
+              </w:rPr>
+            </w:pPr>
+            <w:r>
+              <w:rPr>
+                <w:lang w:val="ru-RU"/>
+              </w:rPr>
+              <w:t>8,8</w:t>
+            </w:r>
+          </w:p>
+        </w:tc>
+        <w:tc>
+          <w:tcPr>
+            <w:tcW w:w="992" w:type="dxa"/>
+          </w:tcPr>
+          <w:p>
+            <w:pPr>
+              <w:rPr>
+                <w:lang w:val="ru-RU"/>
+              </w:rPr>
+            </w:pPr>
+            <w:r>
+              <w:rPr>
+                <w:lang w:val="ru-RU"/>
+              </w:rPr>
+              <w:t>6,3</w:t>
+            </w:r>
+          </w:p>
+        </w:tc>
+        <w:tc>
+          <w:tcPr>
+            <w:tcW w:w="992" w:type="dxa"/>
+          </w:tcPr>
+          <w:p>
+            <w:pPr>
+              <w:rPr>
+                <w:lang w:val="ru-RU"/>
+              </w:rPr>
+            </w:pPr>
+            <w:r>
+              <w:rPr>
+                <w:lang w:val="ru-RU"/>
+              </w:rPr>
+              <w:t>7,0</w:t>
+            </w:r>
+          </w:p>
+        </w:tc>
+        <w:tc>
+          <w:tcPr>
+            <w:tcW w:w="992" w:type="dxa"/>
+          </w:tcPr>
+          <w:p>
+            <w:pPr>
+              <w:rPr>
+                <w:lang w:val="ru-RU"/>
+              </w:rPr>
+            </w:pPr>
+          </w:p>
+        </w:tc>
+      </w:tr>
+      <w:tr>
+        <w:tc>
+          <w:tcPr>
+            <w:tcW w:w="2518" w:type="dxa"/>
+          </w:tcPr>
+          <w:p>
+            <w:pPr>
+              <w:rPr>
+                <w:lang w:val="ru-RU"/>
+              </w:rPr>
+            </w:pPr>
+            <w:r>
+              <w:rPr>
+                <w:lang w:val="ru-RU"/>
+              </w:rPr>
+              <w:t>31.07</w:t>
+            </w:r>
+          </w:p>
+        </w:tc>
+        <w:tc>
+          <w:tcPr>
+            <w:tcW w:w="992" w:type="dxa"/>
+          </w:tcPr>
+          <w:p>
+            <w:pPr>
+              <w:rPr>
+                <w:lang w:val="ru-RU"/>
+              </w:rPr>
+            </w:pPr>
+            <w:r>
+              <w:rPr>
+                <w:lang w:val="ru-RU"/>
+              </w:rPr>
+              <w:t>7,2</w:t>
+            </w:r>
+          </w:p>
+        </w:tc>
+        <w:tc>
+          <w:tcPr>
+            <w:tcW w:w="993" w:type="dxa"/>
+          </w:tcPr>
+          <w:p>
+            <w:pPr>
+              <w:rPr>
+                <w:lang w:val="ru-RU"/>
+              </w:rPr>
+            </w:pPr>
+          </w:p>
+        </w:tc>
+        <w:tc>
+          <w:tcPr>
+            <w:tcW w:w="992" w:type="dxa"/>
+          </w:tcPr>
+          <w:p>
+            <w:pPr>
+              <w:rPr>
+                <w:lang w:val="ru-RU"/>
+              </w:rPr>
+            </w:pPr>
+          </w:p>
+        </w:tc>
+        <w:tc>
+          <w:tcPr>
+            <w:tcW w:w="992" w:type="dxa"/>
+          </w:tcPr>
+          <w:p>
+            <w:pPr>
+              <w:rPr>
+                <w:lang w:val="ru-RU"/>
+              </w:rPr>
+            </w:pPr>
+          </w:p>
+        </w:tc>
+        <w:tc>
+          <w:tcPr>
+            <w:tcW w:w="992" w:type="dxa"/>
+          </w:tcPr>
+          <w:p>
+            <w:pPr>
+              <w:rPr>
                 <w:lang w:val="ru-RU"/>
               </w:rPr>
             </w:pPr>
@@ -5368,14 +4540,11 @@
         <w:ind w:left="-567"/>
         <w:jc w:val="both"/>
         <w:rPr>
-          <w:sz w:val="28"/>
-          <w:szCs w:val="20"/>
           <w:lang w:val="ru-RU"/>
         </w:rPr>
       </w:pPr>
       <w:r>
         <w:rPr>
-          <w:sz w:val="28"/>
           <w:u w:val="single"/>
           <w:lang w:val="ru-RU"/>
         </w:rPr>
@@ -5383,15 +4552,20 @@
       </w:r>
       <w:r>
         <w:rPr>
-          <w:sz w:val="28"/>
           <w:u w:val="single"/>
           <w:lang w:val="ru-RU"/>
         </w:rPr>
+        <w:t xml:space="preserve"> </w:t>
+      </w:r>
+      <w:r>
+        <w:rPr>
+          <w:u w:val="single"/>
+          <w:lang w:val="ru-RU"/>
+        </w:rPr>
         <w:t>Невропатолог</w:t>
       </w:r>
       <w:r>
         <w:rPr>
-          <w:sz w:val="28"/>
           <w:lang w:val="ru-RU"/>
         </w:rPr>
         <w:t xml:space="preserve">: </w:t>
@@ -5399,7 +4573,6 @@
       <w:sdt>
         <w:sdtPr>
           <w:rPr>
-            <w:sz w:val="28"/>
             <w:lang w:val="ru-RU"/>
           </w:rPr>
           <w:id w:val="-1949923650"/>
@@ -5416,7 +4589,6 @@
         <w:sdtContent>
           <w:r>
             <w:rPr>
-              <w:sz w:val="28"/>
               <w:lang w:val="ru-RU"/>
             </w:rPr>
             <w:t xml:space="preserve"> </w:t>
@@ -5425,38 +4597,57 @@
       </w:sdt>
       <w:r>
         <w:rPr>
-          <w:sz w:val="28"/>
           <w:lang w:val="ru-RU"/>
         </w:rPr>
         <w:t xml:space="preserve"> </w:t>
       </w:r>
       <w:r>
         <w:rPr>
-          <w:sz w:val="28"/>
-          <w:lang w:val="ru-RU"/>
-        </w:rPr>
-        <w:t xml:space="preserve"> Ишемический инсульт в затылочной доле и ++ (10.08.17) в ЗМА справа </w:t>
+          <w:lang w:val="ru-RU"/>
+        </w:rPr>
+        <w:t xml:space="preserve"> Ишемический</w:t>
+      </w:r>
+      <w:r>
+        <w:rPr>
+          <w:lang w:val="ru-RU"/>
+        </w:rPr>
+        <w:t xml:space="preserve"> инсульт в затылочной доле и валике мозолистого тела (01.08.17) в ЗМА справа, умеренный</w:t>
+      </w:r>
+      <w:r>
+        <w:rPr>
+          <w:lang w:val="ru-RU"/>
+        </w:rPr>
+        <w:t xml:space="preserve"> вестибуло-атактический </w:t>
       </w:r>
       <w:proofErr w:type="gramStart"/>
       <w:r>
         <w:rPr>
-          <w:sz w:val="28"/>
-          <w:lang w:val="ru-RU"/>
-        </w:rPr>
-        <w:t>умеренные</w:t>
+          <w:lang w:val="ru-RU"/>
+        </w:rPr>
+        <w:t>с-м</w:t>
       </w:r>
       <w:proofErr w:type="gramEnd"/>
       <w:r>
         <w:rPr>
-          <w:sz w:val="28"/>
-          <w:lang w:val="ru-RU"/>
-        </w:rPr>
-        <w:t xml:space="preserve"> вестибуло-атактический с-м. Диабетическая дистальная симметричная полинейропатия н/к, сенсомоторная форма (NSS 3, NDS 3), рек: бисопролол 2,5 м, амлодипин 5 мг, кардиомагнил75мг</w:t>
+          <w:lang w:val="ru-RU"/>
+        </w:rPr>
+        <w:t>. Диабетическая дистальная симметричная полинейропатия н/к, сенсомоторная форма (NSS 3, NDS 3), рек: бисопролол 2,5 м, амлодипин 5 мг, кардиомагнил</w:t>
+      </w:r>
+      <w:r>
+        <w:rPr>
+          <w:lang w:val="ru-RU"/>
+        </w:rPr>
+        <w:t xml:space="preserve"> </w:t>
+      </w:r>
+      <w:r>
+        <w:rPr>
+          <w:lang w:val="ru-RU"/>
+        </w:rPr>
+        <w:t>75мг</w:t>
       </w:r>
       <w:proofErr w:type="gramStart"/>
       <w:r>
         <w:rPr>
-          <w:sz w:val="28"/>
           <w:lang w:val="ru-RU"/>
         </w:rPr>
         <w:t>,н</w:t>
@@ -5464,7 +4655,6 @@
       <w:proofErr w:type="gramEnd"/>
       <w:r>
         <w:rPr>
-          <w:sz w:val="28"/>
           <w:lang w:val="ru-RU"/>
         </w:rPr>
         <w:t>ейродар 500 2р/д,  келтикан т 3р/д 2 мес.</w:t>
@@ -5475,14 +4665,11 @@
         <w:ind w:left="-567"/>
         <w:jc w:val="both"/>
         <w:rPr>
-          <w:sz w:val="28"/>
-          <w:szCs w:val="20"/>
           <w:lang w:val="ru-RU"/>
         </w:rPr>
       </w:pPr>
       <w:r>
         <w:rPr>
-          <w:sz w:val="28"/>
           <w:u w:val="single"/>
           <w:lang w:val="ru-RU"/>
         </w:rPr>
@@ -5490,7 +4677,6 @@
       </w:r>
       <w:r>
         <w:rPr>
-          <w:sz w:val="28"/>
           <w:u w:val="single"/>
           <w:lang w:val="ru-RU"/>
         </w:rPr>
@@ -5498,7 +4684,6 @@
       </w:r>
       <w:r>
         <w:rPr>
-          <w:sz w:val="28"/>
           <w:lang w:val="ru-RU"/>
         </w:rPr>
         <w:t xml:space="preserve">: </w:t>
@@ -5506,7 +4691,6 @@
       <w:sdt>
         <w:sdtPr>
           <w:rPr>
-            <w:sz w:val="28"/>
             <w:lang w:val="ru-RU"/>
           </w:rPr>
           <w:id w:val="1272982356"/>
@@ -5524,7 +4708,6 @@
         <w:sdtContent>
           <w:r>
             <w:rPr>
-              <w:sz w:val="28"/>
               <w:lang w:val="ru-RU"/>
             </w:rPr>
             <w:t>Помутнения в хрусталиках ОИ</w:t>
@@ -5534,7 +4717,6 @@
       </w:sdt>
       <w:r>
         <w:rPr>
-          <w:sz w:val="28"/>
           <w:lang w:val="ru-RU"/>
         </w:rPr>
         <w:t xml:space="preserve"> Г</w:t>
@@ -5542,35 +4724,30 @@
       <w:proofErr w:type="gramEnd"/>
       <w:r>
         <w:rPr>
-          <w:sz w:val="28"/>
           <w:lang w:val="ru-RU"/>
         </w:rPr>
         <w:t>л. дно:</w:t>
       </w:r>
       <w:r>
         <w:rPr>
-          <w:sz w:val="28"/>
           <w:lang w:val="ru-RU"/>
         </w:rPr>
         <w:t xml:space="preserve"> сосуд сужены извиты, выраженный ангиосклероз, вены неравномерного калибра полнокровны, с-м Салю II ст. В макуле без особенностей</w:t>
       </w:r>
       <w:r>
         <w:rPr>
-          <w:sz w:val="28"/>
           <w:lang w:val="ru-RU"/>
         </w:rPr>
         <w:t xml:space="preserve"> Д-з: </w:t>
       </w:r>
       <w:r>
         <w:rPr>
-          <w:sz w:val="28"/>
           <w:lang w:val="ru-RU"/>
         </w:rPr>
         <w:t>А</w:t>
       </w:r>
       <w:r>
         <w:rPr>
-          <w:sz w:val="28"/>
           <w:lang w:val="ru-RU"/>
         </w:rPr>
         <w:t xml:space="preserve">нгиопатия сосудов сетчатки ОИ. Начальная катаракта ОИ. </w:t>
@@ -5581,14 +4758,11 @@
         <w:ind w:left="-567"/>
         <w:jc w:val="both"/>
         <w:rPr>
-          <w:sz w:val="28"/>
-          <w:szCs w:val="20"/>
           <w:lang w:val="ru-RU"/>
         </w:rPr>
       </w:pPr>
       <w:r>
         <w:rPr>
-          <w:sz w:val="28"/>
           <w:u w:val="single"/>
           <w:lang w:val="ru-RU"/>
         </w:rPr>
@@ -5596,7 +4770,6 @@
       </w:r>
       <w:r>
         <w:rPr>
-          <w:sz w:val="28"/>
           <w:u w:val="single"/>
           <w:lang w:val="ru-RU"/>
         </w:rPr>
@@ -5604,35 +4777,30 @@
       </w:r>
       <w:r>
         <w:rPr>
-          <w:sz w:val="28"/>
           <w:lang w:val="ru-RU"/>
         </w:rPr>
         <w:t>:</w:t>
       </w:r>
       <w:r>
         <w:rPr>
-          <w:sz w:val="28"/>
           <w:lang w:val="ru-RU"/>
         </w:rPr>
         <w:t xml:space="preserve"> </w:t>
       </w:r>
       <w:r>
         <w:rPr>
-          <w:sz w:val="28"/>
           <w:lang w:val="ru-RU"/>
         </w:rPr>
         <w:t xml:space="preserve">ЧСС - </w:t>
       </w:r>
       <w:r>
         <w:rPr>
-          <w:sz w:val="28"/>
           <w:lang w:val="ru-RU"/>
         </w:rPr>
         <w:t>85</w:t>
       </w:r>
       <w:r>
         <w:rPr>
-          <w:sz w:val="28"/>
           <w:lang w:val="ru-RU"/>
         </w:rPr>
         <w:t xml:space="preserve">уд/мин. Вольтаж </w:t>
@@ -5640,7 +4808,6 @@
       <w:sdt>
         <w:sdtPr>
           <w:rPr>
-            <w:sz w:val="28"/>
             <w:lang w:val="ru-RU"/>
           </w:rPr>
           <w:id w:val="-1300382127"/>
@@ -5658,7 +4825,6 @@
         <w:sdtContent>
           <w:r>
             <w:rPr>
-              <w:sz w:val="28"/>
               <w:lang w:val="ru-RU"/>
             </w:rPr>
             <w:t>снижен.</w:t>
@@ -5667,7 +4833,6 @@
       </w:sdt>
       <w:r>
         <w:rPr>
-          <w:sz w:val="28"/>
           <w:lang w:val="ru-RU"/>
         </w:rPr>
         <w:t xml:space="preserve">  Ритм синусовый, тахикардия. Эл</w:t>
@@ -5675,7 +4840,6 @@
       <w:proofErr w:type="gramStart"/>
       <w:r>
         <w:rPr>
-          <w:sz w:val="28"/>
           <w:lang w:val="ru-RU"/>
         </w:rPr>
         <w:t>.</w:t>
@@ -5683,7 +4847,6 @@
       <w:proofErr w:type="gramEnd"/>
       <w:r>
         <w:rPr>
-          <w:sz w:val="28"/>
           <w:lang w:val="ru-RU"/>
         </w:rPr>
         <w:t xml:space="preserve"> </w:t>
@@ -5691,7 +4854,6 @@
       <w:proofErr w:type="gramStart"/>
       <w:r>
         <w:rPr>
-          <w:sz w:val="28"/>
           <w:lang w:val="ru-RU"/>
         </w:rPr>
         <w:t>о</w:t>
@@ -5699,21 +4861,18 @@
       <w:proofErr w:type="gramEnd"/>
       <w:r>
         <w:rPr>
-          <w:sz w:val="28"/>
           <w:lang w:val="ru-RU"/>
         </w:rPr>
         <w:t>сь отклонена</w:t>
       </w:r>
       <w:r>
         <w:rPr>
-          <w:sz w:val="28"/>
           <w:lang w:val="ru-RU"/>
         </w:rPr>
         <w:t xml:space="preserve"> влево</w:t>
       </w:r>
       <w:r>
         <w:rPr>
-          <w:sz w:val="28"/>
           <w:lang w:val="ru-RU"/>
         </w:rPr>
         <w:t xml:space="preserve">.  Гипертрофия левого желудочка. </w:t>
@@ -5724,13 +4883,11 @@
         <w:ind w:left="-567"/>
         <w:jc w:val="both"/>
         <w:rPr>
-          <w:sz w:val="28"/>
           <w:lang w:val="ru-RU"/>
         </w:rPr>
       </w:pPr>
       <w:r>
         <w:rPr>
-          <w:sz w:val="28"/>
           <w:u w:val="single"/>
           <w:lang w:val="ru-RU"/>
         </w:rPr>
@@ -5738,22 +4895,26 @@
       </w:r>
       <w:r>
         <w:rPr>
-          <w:sz w:val="28"/>
           <w:u w:val="single"/>
           <w:lang w:val="ru-RU"/>
         </w:rPr>
+        <w:t xml:space="preserve"> </w:t>
+      </w:r>
+      <w:r>
+        <w:rPr>
+          <w:u w:val="single"/>
+          <w:lang w:val="ru-RU"/>
+        </w:rPr>
         <w:t>Кардиолог</w:t>
       </w:r>
       <w:r>
         <w:rPr>
-          <w:sz w:val="28"/>
           <w:lang w:val="ru-RU"/>
         </w:rPr>
         <w:t xml:space="preserve">: </w:t>
       </w:r>
       <w:r>
         <w:rPr>
-          <w:sz w:val="28"/>
           <w:lang w:val="ru-RU"/>
         </w:rPr>
         <w:t>Гипертоническая болезнь III стадии 3 степени. Риск 4.  ИБС, диффузный кардиосклероз СН</w:t>
@@ -5761,7 +4922,6 @@
       <w:proofErr w:type="gramStart"/>
       <w:r>
         <w:rPr>
-          <w:sz w:val="28"/>
           <w:lang w:val="ru-RU"/>
         </w:rPr>
         <w:t>1</w:t>
@@ -5769,7 +4929,72 @@
       <w:proofErr w:type="gramEnd"/>
       <w:r>
         <w:rPr>
-          <w:sz w:val="28"/>
+          <w:lang w:val="ru-RU"/>
+        </w:rPr>
+        <w:t xml:space="preserve">. </w:t>
+      </w:r>
+      <w:proofErr w:type="gramStart"/>
+      <w:r>
+        <w:rPr>
+          <w:lang w:val="ru-RU"/>
+        </w:rPr>
+        <w:t>Рек</w:t>
+      </w:r>
+      <w:r>
+        <w:rPr>
+          <w:lang w:val="ru-RU"/>
+        </w:rPr>
+        <w:t>-но</w:t>
+      </w:r>
+      <w:proofErr w:type="gramEnd"/>
+      <w:r>
+        <w:rPr>
+          <w:lang w:val="ru-RU"/>
+        </w:rPr>
+        <w:t xml:space="preserve">. кардиолога: </w:t>
+      </w:r>
+      <w:r>
+        <w:rPr>
+          <w:lang w:val="ru-RU"/>
+        </w:rPr>
+        <w:t xml:space="preserve">нолипрел форте 1т  утром, амлодипин 5-10 мг </w:t>
+      </w:r>
+      <w:proofErr w:type="spellStart"/>
+      <w:r>
+        <w:rPr>
+          <w:lang w:val="ru-RU"/>
+        </w:rPr>
+        <w:t>веч</w:t>
+      </w:r>
+      <w:proofErr w:type="spellEnd"/>
+      <w:r>
+        <w:rPr>
+          <w:lang w:val="ru-RU"/>
+        </w:rPr>
+        <w:t>, предуктал MR 1т 2р/д, контроль АД</w:t>
+      </w:r>
+      <w:r>
+        <w:rPr>
+          <w:lang w:val="ru-RU"/>
+        </w:rPr>
+        <w:t xml:space="preserve">, </w:t>
+      </w:r>
+      <w:r>
+        <w:rPr>
+          <w:lang w:val="ru-RU"/>
+        </w:rPr>
+        <w:t xml:space="preserve">ЭКГ. Дообследование: ЭХО КС по </w:t>
+      </w:r>
+      <w:proofErr w:type="gramStart"/>
+      <w:r>
+        <w:rPr>
+          <w:lang w:val="ru-RU"/>
+        </w:rPr>
+        <w:t>м/ж</w:t>
+      </w:r>
+      <w:proofErr w:type="gramEnd"/>
+      <w:r>
+        <w:rPr>
           <w:lang w:val="ru-RU"/>
         </w:rPr>
         <w:t xml:space="preserve">. </w:t>
@@ -5785,77 +5010,49 @@
       </w:pPr>
       <w:r>
         <w:rPr>
-          <w:lang w:val="ru-RU"/>
-        </w:rPr>
-        <w:t>Рек</w:t>
-      </w:r>
-      <w:proofErr w:type="gramStart"/>
-      <w:r>
-        <w:rPr>
-          <w:lang w:val="ru-RU"/>
-        </w:rPr>
-        <w:t>.</w:t>
-      </w:r>
-      <w:proofErr w:type="gramEnd"/>
-      <w:r>
-        <w:rPr>
-          <w:lang w:val="ru-RU"/>
-        </w:rPr>
-        <w:t xml:space="preserve"> </w:t>
-      </w:r>
-      <w:proofErr w:type="gramStart"/>
-      <w:r>
-        <w:rPr>
-          <w:lang w:val="ru-RU"/>
-        </w:rPr>
-        <w:t>к</w:t>
-      </w:r>
-      <w:proofErr w:type="gramEnd"/>
-      <w:r>
-        <w:rPr>
-          <w:lang w:val="ru-RU"/>
-        </w:rPr>
-        <w:t xml:space="preserve">ардиолога: </w:t>
-      </w:r>
-      <w:r>
-        <w:rPr>
-          <w:lang w:val="ru-RU"/>
-        </w:rPr>
-        <w:t xml:space="preserve">нолипрел форте 1т  утром, амлодипин 5-10 мг </w:t>
+          <w:u w:val="single"/>
+          <w:lang w:val="ru-RU"/>
+        </w:rPr>
+        <w:t>22.08.17</w:t>
+      </w:r>
+      <w:r>
+        <w:rPr>
+          <w:u w:val="single"/>
+          <w:lang w:val="ru-RU"/>
+        </w:rPr>
+        <w:t>Ангиохирург</w:t>
+      </w:r>
+      <w:r>
+        <w:rPr>
+          <w:lang w:val="ru-RU"/>
+        </w:rPr>
+        <w:t xml:space="preserve">: </w:t>
       </w:r>
       <w:proofErr w:type="spellStart"/>
       <w:r>
         <w:rPr>
           <w:lang w:val="ru-RU"/>
         </w:rPr>
-        <w:t>веч</w:t>
+        <w:t>Диаб</w:t>
       </w:r>
       <w:proofErr w:type="spellEnd"/>
       <w:r>
         <w:rPr>
           <w:lang w:val="ru-RU"/>
         </w:rPr>
-        <w:t>, предуктал MR 1т 2р/д, контроль АД</w:t>
-      </w:r>
-      <w:r>
-        <w:rPr>
-          <w:lang w:val="ru-RU"/>
-        </w:rPr>
-        <w:t xml:space="preserve">. Контроль АД, ЭКГ. Дообследование: ЭХО КС по </w:t>
-      </w:r>
-      <w:proofErr w:type="gramStart"/>
-      <w:r>
-        <w:rPr>
-          <w:lang w:val="ru-RU"/>
-        </w:rPr>
-        <w:t>м/ж</w:t>
-      </w:r>
-      <w:proofErr w:type="gramEnd"/>
-      <w:r>
-        <w:rPr>
-          <w:lang w:val="ru-RU"/>
-        </w:rPr>
-        <w:t xml:space="preserve">. </w:t>
+        <w:t xml:space="preserve">. ангиопатия </w:t>
+      </w:r>
+      <w:r>
+        <w:rPr>
+          <w:lang w:val="ru-RU"/>
+        </w:rPr>
+        <w:t xml:space="preserve">артерий </w:t>
+      </w:r>
+      <w:r>
+        <w:rPr>
+          <w:lang w:val="ru-RU"/>
+        </w:rPr>
+        <w:t>н/к.</w:t>
       </w:r>
     </w:p>
     <w:p>
@@ -5863,37 +5060,38 @@
         <w:ind w:left="-567"/>
         <w:jc w:val="both"/>
         <w:rPr>
-          <w:sz w:val="28"/>
           <w:lang w:val="ru-RU"/>
         </w:rPr>
       </w:pPr>
       <w:r>
         <w:rPr>
-          <w:sz w:val="28"/>
           <w:u w:val="single"/>
           <w:lang w:val="ru-RU"/>
         </w:rPr>
-        <w:t>22.08.17</w:t>
-      </w:r>
-      <w:r>
-        <w:rPr>
-          <w:sz w:val="28"/>
+        <w:t>21.08.17</w:t>
+      </w:r>
+      <w:r>
+        <w:rPr>
           <w:u w:val="single"/>
           <w:lang w:val="ru-RU"/>
         </w:rPr>
-        <w:t>Ангиохирург</w:t>
-      </w:r>
-      <w:r>
-        <w:rPr>
-          <w:sz w:val="28"/>
+        <w:t>Хирург</w:t>
+      </w:r>
+      <w:r>
+        <w:rPr>
           <w:lang w:val="ru-RU"/>
         </w:rPr>
         <w:t xml:space="preserve">: </w:t>
       </w:r>
+      <w:r>
+        <w:rPr>
+          <w:lang w:val="ru-RU"/>
+        </w:rPr>
+        <w:t xml:space="preserve"> </w:t>
+      </w:r>
       <w:proofErr w:type="spellStart"/>
       <w:r>
         <w:rPr>
-          <w:sz w:val="28"/>
           <w:lang w:val="ru-RU"/>
         </w:rPr>
         <w:t>Диаб</w:t>
@@ -5901,24 +5099,43 @@
       <w:proofErr w:type="spellEnd"/>
       <w:r>
         <w:rPr>
-          <w:sz w:val="28"/>
-          <w:lang w:val="ru-RU"/>
-        </w:rPr>
-        <w:t xml:space="preserve">. ангиопатия </w:t>
-      </w:r>
-      <w:r>
-        <w:rPr>
-          <w:sz w:val="28"/>
-          <w:lang w:val="ru-RU"/>
-        </w:rPr>
-        <w:t xml:space="preserve">артерий </w:t>
-      </w:r>
-      <w:r>
-        <w:rPr>
-          <w:sz w:val="28"/>
-          <w:lang w:val="ru-RU"/>
-        </w:rPr>
-        <w:t>н/к.</w:t>
+          <w:lang w:val="ru-RU"/>
+        </w:rPr>
+        <w:t>. ангиопатия артерий н/к</w:t>
+      </w:r>
+      <w:r>
+        <w:rPr>
+          <w:lang w:val="ru-RU"/>
+        </w:rPr>
+        <w:t xml:space="preserve"> </w:t>
+      </w:r>
+      <w:proofErr w:type="spellStart"/>
+      <w:r>
+        <w:rPr>
+          <w:lang w:val="ru-RU"/>
+        </w:rPr>
+        <w:t>IIст</w:t>
+      </w:r>
+      <w:proofErr w:type="spellEnd"/>
+      <w:proofErr w:type="gramStart"/>
+      <w:r>
+        <w:rPr>
+          <w:lang w:val="ru-RU"/>
+        </w:rPr>
+        <w:t xml:space="preserve"> </w:t>
+      </w:r>
+      <w:r>
+        <w:rPr>
+          <w:lang w:val="ru-RU"/>
+        </w:rPr>
+        <w:t>.</w:t>
+      </w:r>
+      <w:proofErr w:type="gramEnd"/>
+      <w:r>
+        <w:rPr>
+          <w:lang w:val="ru-RU"/>
+        </w:rPr>
+        <w:t xml:space="preserve"> </w:t>
       </w:r>
     </w:p>
     <w:p>
@@ -5926,109 +5143,115 @@
         <w:ind w:left="-567"/>
         <w:jc w:val="both"/>
         <w:rPr>
-          <w:sz w:val="28"/>
-          <w:szCs w:val="28"/>
           <w:lang w:val="ru-RU"/>
         </w:rPr>
       </w:pPr>
       <w:r>
         <w:rPr>
-          <w:sz w:val="28"/>
           <w:u w:val="single"/>
           <w:lang w:val="ru-RU"/>
         </w:rPr>
-        <w:t>21.08.17</w:t>
-      </w:r>
-      <w:r>
-        <w:rPr>
-          <w:sz w:val="28"/>
+        <w:t>22.08.17</w:t>
+      </w:r>
+      <w:r>
+        <w:rPr>
           <w:u w:val="single"/>
           <w:lang w:val="ru-RU"/>
         </w:rPr>
-        <w:t>Хирург</w:t>
-      </w:r>
-      <w:r>
-        <w:rPr>
-          <w:sz w:val="28"/>
-          <w:szCs w:val="28"/>
-          <w:lang w:val="ru-RU"/>
-        </w:rPr>
-        <w:t>:</w:t>
-      </w:r>
-      <w:r>
-        <w:rPr>
-          <w:sz w:val="28"/>
-          <w:szCs w:val="28"/>
+        <w:t xml:space="preserve">РВГ: </w:t>
+      </w:r>
+      <w:r>
+        <w:rPr>
+          <w:lang w:val="ru-RU"/>
+        </w:rPr>
+        <w:t>объемное пульсовое кровенаполнение артерий н/</w:t>
+      </w:r>
+      <w:proofErr w:type="gramStart"/>
+      <w:r>
+        <w:rPr>
+          <w:lang w:val="ru-RU"/>
+        </w:rPr>
+        <w:t>к</w:t>
+      </w:r>
+      <w:proofErr w:type="gramEnd"/>
+      <w:r>
+        <w:rPr>
           <w:lang w:val="ru-RU"/>
         </w:rPr>
         <w:t xml:space="preserve"> </w:t>
       </w:r>
       <w:r>
         <w:rPr>
-          <w:sz w:val="28"/>
-          <w:szCs w:val="28"/>
+          <w:lang w:val="ru-RU"/>
+        </w:rPr>
+        <w:t xml:space="preserve">в пределах  возрастной нормы </w:t>
+      </w:r>
+      <w:r>
+        <w:rPr>
+          <w:lang w:val="ru-RU"/>
+        </w:rPr>
+        <w:t xml:space="preserve">Тонус крупных артерий н/к слегка </w:t>
+      </w:r>
+      <w:r>
+        <w:rPr>
+          <w:lang w:val="ru-RU"/>
+        </w:rPr>
+        <w:t>повышен</w:t>
+      </w:r>
+      <w:r>
+        <w:rPr>
+          <w:lang w:val="ru-RU"/>
+        </w:rPr>
+        <w:t>. Тонус артерий среднего и мелкого калибра н/</w:t>
+      </w:r>
+      <w:proofErr w:type="gramStart"/>
+      <w:r>
+        <w:rPr>
+          <w:lang w:val="ru-RU"/>
+        </w:rPr>
+        <w:t>к</w:t>
+      </w:r>
+      <w:proofErr w:type="gramEnd"/>
+      <w:r>
+        <w:rPr>
           <w:lang w:val="ru-RU"/>
         </w:rPr>
         <w:t xml:space="preserve"> </w:t>
       </w:r>
-      <w:proofErr w:type="spellStart"/>
-      <w:r>
-        <w:rPr>
-          <w:sz w:val="28"/>
-          <w:lang w:val="ru-RU"/>
-        </w:rPr>
-        <w:t>Диаб</w:t>
-      </w:r>
-      <w:proofErr w:type="spellEnd"/>
-      <w:r>
-        <w:rPr>
-          <w:sz w:val="28"/>
-          <w:lang w:val="ru-RU"/>
-        </w:rPr>
-        <w:t xml:space="preserve">. ангиопатия артерий </w:t>
-      </w:r>
-      <w:r>
-        <w:rPr>
-          <w:sz w:val="28"/>
-          <w:lang w:val="ru-RU"/>
-        </w:rPr>
-        <w:t>н/к</w:t>
-      </w:r>
-      <w:r>
-        <w:rPr>
-          <w:sz w:val="28"/>
-          <w:lang w:val="ru-RU"/>
-        </w:rPr>
-        <w:t xml:space="preserve"> </w:t>
-      </w:r>
-      <w:proofErr w:type="spellStart"/>
-      <w:r>
-        <w:rPr>
-          <w:sz w:val="28"/>
-          <w:lang w:val="ru-RU"/>
-        </w:rPr>
-        <w:t>IIст</w:t>
-      </w:r>
-      <w:proofErr w:type="spellEnd"/>
+      <w:r>
+        <w:rPr>
+          <w:lang w:val="ru-RU"/>
+        </w:rPr>
+        <w:t>в пределах  возрастной нормы</w:t>
+      </w:r>
+      <w:r>
+        <w:rPr>
+          <w:lang w:val="ru-RU"/>
+        </w:rPr>
+        <w:t>. Периферическое сопротивление сосудов н/</w:t>
+      </w:r>
       <w:proofErr w:type="gramStart"/>
       <w:r>
         <w:rPr>
-          <w:sz w:val="28"/>
-          <w:lang w:val="ru-RU"/>
-        </w:rPr>
-        <w:t xml:space="preserve"> </w:t>
-      </w:r>
-      <w:r>
-        <w:rPr>
-          <w:sz w:val="28"/>
+          <w:lang w:val="ru-RU"/>
+        </w:rPr>
+        <w:t>к</w:t>
+      </w:r>
+      <w:proofErr w:type="gramEnd"/>
+      <w:r>
+        <w:rPr>
+          <w:lang w:val="ru-RU"/>
+        </w:rPr>
+        <w:t xml:space="preserve"> в пределах  возрастной нормы. Симметрия кровенаполнения сосудов н/к</w:t>
+      </w:r>
+      <w:r>
+        <w:rPr>
           <w:lang w:val="ru-RU"/>
         </w:rPr>
         <w:t>.</w:t>
       </w:r>
-      <w:proofErr w:type="gramEnd"/>
-      <w:r>
-        <w:rPr>
-          <w:sz w:val="28"/>
+      <w:r>
+        <w:rPr>
           <w:lang w:val="ru-RU"/>
         </w:rPr>
         <w:t xml:space="preserve"> </w:t>
@@ -6039,159 +5262,40 @@
         <w:ind w:left="-567"/>
         <w:jc w:val="both"/>
         <w:rPr>
-          <w:sz w:val="28"/>
-          <w:szCs w:val="20"/>
+          <w:u w:val="single"/>
           <w:lang w:val="ru-RU"/>
         </w:rPr>
       </w:pPr>
       <w:r>
         <w:rPr>
-          <w:sz w:val="28"/>
-          <w:szCs w:val="20"/>
           <w:u w:val="single"/>
           <w:lang w:val="ru-RU"/>
         </w:rPr>
-        <w:t>22.08.17</w:t>
-      </w:r>
-      <w:r>
-        <w:rPr>
-          <w:sz w:val="28"/>
-          <w:szCs w:val="20"/>
+        <w:t xml:space="preserve">29.08.17 УЗИ: </w:t>
+      </w:r>
+      <w:r>
+        <w:rPr>
+          <w:lang w:val="ru-RU"/>
+        </w:rPr>
+        <w:t xml:space="preserve">Эхопризнаки наличия образования в правой почке похожего на </w:t>
+      </w:r>
+      <w:proofErr w:type="spellStart"/>
+      <w:r>
+        <w:rPr>
+          <w:lang w:val="ru-RU"/>
+        </w:rPr>
+        <w:t>ангиолипому</w:t>
+      </w:r>
+      <w:proofErr w:type="spellEnd"/>
+      <w:r>
+        <w:rPr>
+          <w:lang w:val="ru-RU"/>
+        </w:rPr>
+        <w:t>.</w:t>
+      </w:r>
+      <w:r>
+        <w:rPr>
           <w:u w:val="single"/>
-          <w:lang w:val="ru-RU"/>
-        </w:rPr>
-        <w:t xml:space="preserve">РВГ: </w:t>
-      </w:r>
-      <w:r>
-        <w:rPr>
-          <w:sz w:val="28"/>
-          <w:szCs w:val="20"/>
-          <w:lang w:val="ru-RU"/>
-        </w:rPr>
-        <w:t>объемное пульсовое кровенаполнение артерий н/</w:t>
-      </w:r>
-      <w:proofErr w:type="gramStart"/>
-      <w:r>
-        <w:rPr>
-          <w:sz w:val="28"/>
-          <w:szCs w:val="20"/>
-          <w:lang w:val="ru-RU"/>
-        </w:rPr>
-        <w:t>к</w:t>
-      </w:r>
-      <w:proofErr w:type="gramEnd"/>
-      <w:r>
-        <w:rPr>
-          <w:sz w:val="28"/>
-          <w:szCs w:val="20"/>
-          <w:lang w:val="ru-RU"/>
-        </w:rPr>
-        <w:t xml:space="preserve"> </w:t>
-      </w:r>
-      <w:r>
-        <w:rPr>
-          <w:sz w:val="28"/>
-          <w:szCs w:val="20"/>
-          <w:lang w:val="ru-RU"/>
-        </w:rPr>
-        <w:t>в пределах  возрастной нормы</w:t>
-      </w:r>
-      <w:r>
-        <w:rPr>
-          <w:sz w:val="28"/>
-          <w:szCs w:val="20"/>
-          <w:lang w:val="ru-RU"/>
-        </w:rPr>
-        <w:t xml:space="preserve"> </w:t>
-      </w:r>
-      <w:r>
-        <w:rPr>
-          <w:sz w:val="28"/>
-          <w:szCs w:val="20"/>
-          <w:lang w:val="ru-RU"/>
-        </w:rPr>
-        <w:t xml:space="preserve">Тонус крупных артерий н/к слегка </w:t>
-      </w:r>
-      <w:r>
-        <w:rPr>
-          <w:sz w:val="28"/>
-          <w:szCs w:val="20"/>
-          <w:lang w:val="ru-RU"/>
-        </w:rPr>
-        <w:t>повышен</w:t>
-      </w:r>
-      <w:r>
-        <w:rPr>
-          <w:sz w:val="28"/>
-          <w:szCs w:val="20"/>
-          <w:lang w:val="ru-RU"/>
-        </w:rPr>
-        <w:t>. Тонус артерий среднего и мелкого калибра н/</w:t>
-      </w:r>
-      <w:proofErr w:type="gramStart"/>
-      <w:r>
-        <w:rPr>
-          <w:sz w:val="28"/>
-          <w:szCs w:val="20"/>
-          <w:lang w:val="ru-RU"/>
-        </w:rPr>
-        <w:t>к</w:t>
-      </w:r>
-      <w:proofErr w:type="gramEnd"/>
-      <w:r>
-        <w:rPr>
-          <w:sz w:val="28"/>
-          <w:szCs w:val="20"/>
-          <w:lang w:val="ru-RU"/>
-        </w:rPr>
-        <w:t xml:space="preserve"> </w:t>
-      </w:r>
-      <w:r>
-        <w:rPr>
-          <w:sz w:val="28"/>
-          <w:szCs w:val="20"/>
-          <w:lang w:val="ru-RU"/>
-        </w:rPr>
-        <w:t>в пределах  возрастной нормы</w:t>
-      </w:r>
-      <w:r>
-        <w:rPr>
-          <w:sz w:val="28"/>
-          <w:szCs w:val="20"/>
-          <w:lang w:val="ru-RU"/>
-        </w:rPr>
-        <w:t>. Периферическое сопротивление сосудов н/</w:t>
-      </w:r>
-      <w:proofErr w:type="gramStart"/>
-      <w:r>
-        <w:rPr>
-          <w:sz w:val="28"/>
-          <w:szCs w:val="20"/>
-          <w:lang w:val="ru-RU"/>
-        </w:rPr>
-        <w:t>к</w:t>
-      </w:r>
-      <w:proofErr w:type="gramEnd"/>
-      <w:r>
-        <w:rPr>
-          <w:sz w:val="28"/>
-          <w:szCs w:val="20"/>
-          <w:lang w:val="ru-RU"/>
-        </w:rPr>
-        <w:t xml:space="preserve"> в пределах  возрастной нормы. Симметрия кровенаполнения сосудов н/к</w:t>
-      </w:r>
-      <w:r>
-        <w:rPr>
-          <w:sz w:val="28"/>
-          <w:szCs w:val="20"/>
-          <w:lang w:val="ru-RU"/>
-        </w:rPr>
-        <w:t>.</w:t>
-      </w:r>
-      <w:r>
-        <w:rPr>
-          <w:sz w:val="28"/>
-          <w:szCs w:val="20"/>
           <w:lang w:val="ru-RU"/>
         </w:rPr>
         <w:t xml:space="preserve"> </w:t>
@@ -6202,49 +5306,120 @@
         <w:ind w:left="-567"/>
         <w:jc w:val="both"/>
         <w:rPr>
-          <w:sz w:val="28"/>
+          <w:lang w:val="ru-RU"/>
+        </w:rPr>
+      </w:pPr>
+      <w:r>
+        <w:rPr>
           <w:u w:val="single"/>
           <w:lang w:val="ru-RU"/>
         </w:rPr>
-      </w:pPr>
-      <w:r>
-        <w:rPr>
-          <w:sz w:val="28"/>
+        <w:t>18.08.17</w:t>
+      </w:r>
+      <w:r>
+        <w:rPr>
           <w:u w:val="single"/>
           <w:lang w:val="ru-RU"/>
         </w:rPr>
-        <w:t xml:space="preserve">29.08.17 УЗИ: </w:t>
-      </w:r>
-      <w:r>
-        <w:rPr>
-          <w:sz w:val="28"/>
-          <w:lang w:val="ru-RU"/>
-        </w:rPr>
-        <w:t xml:space="preserve">Эхопризнаки наличия образования в правой почке похожего на </w:t>
+        <w:t>УЗИ щит</w:t>
+      </w:r>
+      <w:proofErr w:type="gramStart"/>
+      <w:r>
+        <w:rPr>
+          <w:u w:val="single"/>
+          <w:lang w:val="ru-RU"/>
+        </w:rPr>
+        <w:t>.</w:t>
+      </w:r>
+      <w:proofErr w:type="gramEnd"/>
+      <w:r>
+        <w:rPr>
+          <w:u w:val="single"/>
+          <w:lang w:val="ru-RU"/>
+        </w:rPr>
+        <w:t xml:space="preserve"> </w:t>
+      </w:r>
+      <w:proofErr w:type="gramStart"/>
+      <w:r>
+        <w:rPr>
+          <w:u w:val="single"/>
+          <w:lang w:val="ru-RU"/>
+        </w:rPr>
+        <w:t>ж</w:t>
+      </w:r>
+      <w:proofErr w:type="gramEnd"/>
+      <w:r>
+        <w:rPr>
+          <w:u w:val="single"/>
+          <w:lang w:val="ru-RU"/>
+        </w:rPr>
+        <w:t>елезы</w:t>
+      </w:r>
+      <w:r>
+        <w:rPr>
+          <w:lang w:val="ru-RU"/>
+        </w:rPr>
+        <w:t xml:space="preserve">: </w:t>
       </w:r>
       <w:proofErr w:type="spellStart"/>
-      <w:r>
-        <w:rPr>
-          <w:sz w:val="28"/>
-          <w:lang w:val="ru-RU"/>
-        </w:rPr>
-        <w:t>ангиолипому</w:t>
+      <w:proofErr w:type="gramStart"/>
+      <w:r>
+        <w:rPr>
+          <w:lang w:val="ru-RU"/>
+        </w:rPr>
+        <w:t>Пр</w:t>
       </w:r>
       <w:proofErr w:type="spellEnd"/>
-      <w:r>
-        <w:rPr>
-          <w:sz w:val="28"/>
-          <w:lang w:val="ru-RU"/>
-        </w:rPr>
-        <w:t>.</w:t>
-      </w:r>
-      <w:r>
-        <w:rPr>
-          <w:sz w:val="28"/>
-          <w:u w:val="single"/>
-          <w:lang w:val="ru-RU"/>
-        </w:rPr>
-        <w:t xml:space="preserve"> </w:t>
+      <w:proofErr w:type="gramEnd"/>
+      <w:r>
+        <w:rPr>
+          <w:lang w:val="ru-RU"/>
+        </w:rPr>
+        <w:t xml:space="preserve"> д. V = </w:t>
+      </w:r>
+      <w:r>
+        <w:rPr>
+          <w:lang w:val="ru-RU"/>
+        </w:rPr>
+        <w:t>6,8</w:t>
+      </w:r>
+      <w:r>
+        <w:rPr>
+          <w:lang w:val="ru-RU"/>
+        </w:rPr>
+        <w:t xml:space="preserve"> см</w:t>
+      </w:r>
+      <w:r>
+        <w:rPr>
+          <w:vertAlign w:val="superscript"/>
+          <w:lang w:val="ru-RU"/>
+        </w:rPr>
+        <w:t>3</w:t>
+      </w:r>
+      <w:r>
+        <w:rPr>
+          <w:lang w:val="ru-RU"/>
+        </w:rPr>
+        <w:t>; лев. д. V =</w:t>
+      </w:r>
+      <w:r>
+        <w:rPr>
+          <w:lang w:val="ru-RU"/>
+        </w:rPr>
+        <w:t>5,8</w:t>
+      </w:r>
+      <w:r>
+        <w:rPr>
+          <w:lang w:val="ru-RU"/>
+        </w:rPr>
+        <w:t xml:space="preserve">  см</w:t>
+      </w:r>
+      <w:r>
+        <w:rPr>
+          <w:vertAlign w:val="superscript"/>
+          <w:lang w:val="ru-RU"/>
+        </w:rPr>
+        <w:t>3</w:t>
       </w:r>
     </w:p>
     <w:p>
@@ -6252,32 +5427,18 @@
         <w:ind w:left="-567"/>
         <w:jc w:val="both"/>
         <w:rPr>
-          <w:sz w:val="28"/>
-          <w:szCs w:val="20"/>
           <w:lang w:val="ru-RU"/>
         </w:rPr>
       </w:pPr>
       <w:r>
         <w:rPr>
-          <w:sz w:val="28"/>
-          <w:u w:val="single"/>
-          <w:lang w:val="ru-RU"/>
-        </w:rPr>
-        <w:t>18.08.17</w:t>
-      </w:r>
-      <w:r>
-        <w:rPr>
-          <w:sz w:val="28"/>
-          <w:u w:val="single"/>
-          <w:lang w:val="ru-RU"/>
-        </w:rPr>
-        <w:t>УЗИ щит</w:t>
+          <w:lang w:val="ru-RU"/>
+        </w:rPr>
+        <w:t>Щит</w:t>
       </w:r>
       <w:proofErr w:type="gramStart"/>
       <w:r>
         <w:rPr>
-          <w:sz w:val="28"/>
-          <w:u w:val="single"/>
           <w:lang w:val="ru-RU"/>
         </w:rPr>
         <w:t>.</w:t>
@@ -6285,8 +5446,6 @@
       <w:proofErr w:type="gramEnd"/>
       <w:r>
         <w:rPr>
-          <w:sz w:val="28"/>
-          <w:u w:val="single"/>
           <w:lang w:val="ru-RU"/>
         </w:rPr>
         <w:t xml:space="preserve"> </w:t>
@@ -6294,8 +5453,6 @@
       <w:proofErr w:type="gramStart"/>
       <w:r>
         <w:rPr>
-          <w:sz w:val="28"/>
-          <w:u w:val="single"/>
           <w:lang w:val="ru-RU"/>
         </w:rPr>
         <w:t>ж</w:t>
@@ -6303,87 +5460,155 @@
       <w:proofErr w:type="gramEnd"/>
       <w:r>
         <w:rPr>
-          <w:sz w:val="28"/>
-          <w:u w:val="single"/>
-          <w:lang w:val="ru-RU"/>
-        </w:rPr>
-        <w:t>елезы</w:t>
-      </w:r>
-      <w:r>
-        <w:rPr>
-          <w:sz w:val="28"/>
-          <w:lang w:val="ru-RU"/>
-        </w:rPr>
-        <w:t xml:space="preserve">: </w:t>
+          <w:lang w:val="ru-RU"/>
+        </w:rPr>
+        <w:t>елеза</w:t>
+      </w:r>
+      <w:r>
+        <w:rPr>
+          <w:lang w:val="ru-RU"/>
+        </w:rPr>
+        <w:t xml:space="preserve"> </w:t>
+      </w:r>
+      <w:r>
+        <w:rPr>
+          <w:lang w:val="ru-RU"/>
+        </w:rPr>
+        <w:t xml:space="preserve">не увеличена, контуры ровные. </w:t>
+      </w:r>
+      <w:r>
+        <w:rPr>
+          <w:lang w:val="ru-RU"/>
+        </w:rPr>
+        <w:t>Эхогенность и эхоструктура обычные</w:t>
+      </w:r>
+      <w:proofErr w:type="gramStart"/>
+      <w:r>
+        <w:rPr>
+          <w:lang w:val="ru-RU"/>
+        </w:rPr>
+        <w:t xml:space="preserve"> </w:t>
+      </w:r>
+      <w:r>
+        <w:rPr>
+          <w:lang w:val="ru-RU"/>
+        </w:rPr>
+        <w:t>.</w:t>
+      </w:r>
+      <w:proofErr w:type="gramEnd"/>
+      <w:r>
+        <w:rPr>
+          <w:lang w:val="ru-RU"/>
+        </w:rPr>
+        <w:t xml:space="preserve"> </w:t>
+      </w:r>
+      <w:r>
+        <w:rPr>
+          <w:lang w:val="ru-RU"/>
+        </w:rPr>
+        <w:t>Р</w:t>
+      </w:r>
+      <w:r>
+        <w:rPr>
+          <w:lang w:val="ru-RU"/>
+        </w:rPr>
+        <w:t>егионарны</w:t>
+      </w:r>
+      <w:r>
+        <w:rPr>
+          <w:lang w:val="ru-RU"/>
+        </w:rPr>
+        <w:t>е</w:t>
+      </w:r>
+      <w:r>
+        <w:rPr>
+          <w:lang w:val="ru-RU"/>
+        </w:rPr>
+        <w:t xml:space="preserve"> л/узл</w:t>
+      </w:r>
+      <w:r>
+        <w:rPr>
+          <w:lang w:val="ru-RU"/>
+        </w:rPr>
+        <w:t>ы</w:t>
+      </w:r>
+      <w:r>
+        <w:rPr>
+          <w:lang w:val="ru-RU"/>
+        </w:rPr>
+        <w:t xml:space="preserve"> </w:t>
+      </w:r>
+      <w:r>
+        <w:rPr>
+          <w:lang w:val="ru-RU"/>
+        </w:rPr>
+        <w:t xml:space="preserve"> </w:t>
+      </w:r>
+      <w:r>
+        <w:rPr>
+          <w:lang w:val="ru-RU"/>
+        </w:rPr>
+        <w:t xml:space="preserve">не </w:t>
+      </w:r>
+      <w:r>
+        <w:rPr>
+          <w:lang w:val="ru-RU"/>
+        </w:rPr>
+        <w:t xml:space="preserve">визуализируются. </w:t>
       </w:r>
       <w:proofErr w:type="spellStart"/>
+      <w:r>
+        <w:rPr>
+          <w:lang w:val="ru-RU"/>
+        </w:rPr>
+        <w:t>Закл</w:t>
+      </w:r>
+      <w:proofErr w:type="spellEnd"/>
+      <w:r>
+        <w:rPr>
+          <w:lang w:val="ru-RU"/>
+        </w:rPr>
+        <w:t xml:space="preserve">.: </w:t>
+      </w:r>
+      <w:r>
+        <w:rPr>
+          <w:lang w:val="ru-RU"/>
+        </w:rPr>
+        <w:t>Эхопризнаков патологии щит</w:t>
+      </w:r>
       <w:proofErr w:type="gramStart"/>
       <w:r>
         <w:rPr>
-          <w:sz w:val="28"/>
-          <w:lang w:val="ru-RU"/>
-        </w:rPr>
-        <w:t>Пр</w:t>
-      </w:r>
-      <w:proofErr w:type="spellEnd"/>
+          <w:lang w:val="ru-RU"/>
+        </w:rPr>
+        <w:t>.</w:t>
+      </w:r>
       <w:proofErr w:type="gramEnd"/>
       <w:r>
         <w:rPr>
-          <w:sz w:val="28"/>
-          <w:lang w:val="ru-RU"/>
-        </w:rPr>
-        <w:t xml:space="preserve"> д. V = </w:t>
-      </w:r>
-      <w:r>
-        <w:rPr>
-          <w:sz w:val="28"/>
-          <w:lang w:val="ru-RU"/>
-        </w:rPr>
-        <w:t>6,8</w:t>
-      </w:r>
-      <w:r>
-        <w:rPr>
-          <w:sz w:val="28"/>
-          <w:lang w:val="ru-RU"/>
-        </w:rPr>
-        <w:t xml:space="preserve"> см</w:t>
-      </w:r>
-      <w:r>
-        <w:rPr>
-          <w:sz w:val="28"/>
-          <w:vertAlign w:val="superscript"/>
-          <w:lang w:val="ru-RU"/>
-        </w:rPr>
-        <w:t>3</w:t>
-      </w:r>
-      <w:r>
-        <w:rPr>
-          <w:sz w:val="28"/>
-          <w:lang w:val="ru-RU"/>
-        </w:rPr>
-        <w:t>; лев. д. V =</w:t>
-      </w:r>
-      <w:r>
-        <w:rPr>
-          <w:sz w:val="28"/>
-          <w:lang w:val="ru-RU"/>
-        </w:rPr>
-        <w:t>5,8</w:t>
-      </w:r>
-      <w:r>
-        <w:rPr>
-          <w:sz w:val="28"/>
-          <w:lang w:val="ru-RU"/>
-        </w:rPr>
-        <w:t xml:space="preserve">  см</w:t>
-      </w:r>
-      <w:r>
-        <w:rPr>
-          <w:sz w:val="28"/>
-          <w:vertAlign w:val="superscript"/>
-          <w:lang w:val="ru-RU"/>
-        </w:rPr>
-        <w:t>3</w:t>
+          <w:lang w:val="ru-RU"/>
+        </w:rPr>
+        <w:t xml:space="preserve"> </w:t>
+      </w:r>
+      <w:proofErr w:type="gramStart"/>
+      <w:r>
+        <w:rPr>
+          <w:lang w:val="ru-RU"/>
+        </w:rPr>
+        <w:t>ж</w:t>
+      </w:r>
+      <w:proofErr w:type="gramEnd"/>
+      <w:r>
+        <w:rPr>
+          <w:lang w:val="ru-RU"/>
+        </w:rPr>
+        <w:t>елезы нет.</w:t>
+      </w:r>
+      <w:r>
+        <w:rPr>
+          <w:lang w:val="ru-RU"/>
+        </w:rPr>
+        <w:t xml:space="preserve"> </w:t>
       </w:r>
     </w:p>
     <w:p>
@@ -6391,218 +5616,127 @@
         <w:ind w:left="-567"/>
         <w:jc w:val="both"/>
         <w:rPr>
-          <w:sz w:val="28"/>
           <w:lang w:val="ru-RU"/>
         </w:rPr>
       </w:pPr>
       <w:r>
         <w:rPr>
-          <w:sz w:val="28"/>
-          <w:lang w:val="ru-RU"/>
-        </w:rPr>
-        <w:lastRenderedPageBreak/>
-        <w:t>Щит</w:t>
+          <w:u w:val="single"/>
+          <w:lang w:val="ru-RU"/>
+        </w:rPr>
+        <w:t>Лечение:</w:t>
+      </w:r>
+      <w:bookmarkStart w:id="2" w:name="лн"/>
+      <w:bookmarkEnd w:id="2"/>
+      <w:r>
+        <w:rPr>
+          <w:lang w:val="ru-RU"/>
+        </w:rPr>
+        <w:t xml:space="preserve"> </w:t>
+      </w:r>
+      <w:proofErr w:type="spellStart"/>
+      <w:r>
+        <w:rPr>
+          <w:lang w:val="ru-RU"/>
+        </w:rPr>
+        <w:t>Фармасулин</w:t>
+      </w:r>
+      <w:proofErr w:type="spellEnd"/>
+      <w:r>
+        <w:rPr>
+          <w:lang w:val="ru-RU"/>
+        </w:rPr>
+        <w:t xml:space="preserve"> </w:t>
       </w:r>
       <w:proofErr w:type="gramStart"/>
       <w:r>
         <w:rPr>
-          <w:sz w:val="28"/>
+          <w:lang w:val="ru-RU"/>
+        </w:rPr>
+        <w:t>Н</w:t>
+      </w:r>
+      <w:proofErr w:type="gramEnd"/>
+      <w:r>
+        <w:rPr>
+          <w:lang w:val="ru-RU"/>
+        </w:rPr>
+        <w:t xml:space="preserve">NP, </w:t>
+      </w:r>
+      <w:proofErr w:type="spellStart"/>
+      <w:r>
+        <w:rPr>
+          <w:lang w:val="ru-RU"/>
+        </w:rPr>
+        <w:t>Фармасулин</w:t>
+      </w:r>
+      <w:proofErr w:type="spellEnd"/>
+      <w:r>
+        <w:rPr>
+          <w:lang w:val="ru-RU"/>
+        </w:rPr>
+        <w:t xml:space="preserve"> Н, </w:t>
+      </w:r>
+      <w:r>
+        <w:rPr>
+          <w:lang w:val="ru-RU"/>
+        </w:rPr>
+        <w:t xml:space="preserve">ципрофлоксацин, флуконазол, диаформин, престариум, </w:t>
+      </w:r>
+      <w:proofErr w:type="spellStart"/>
+      <w:r>
+        <w:rPr>
+          <w:lang w:val="ru-RU"/>
+        </w:rPr>
+        <w:t>индап</w:t>
+      </w:r>
+      <w:proofErr w:type="spellEnd"/>
+      <w:r>
+        <w:rPr>
+          <w:lang w:val="ru-RU"/>
+        </w:rPr>
+        <w:t xml:space="preserve">, бисопролол, </w:t>
+      </w:r>
+      <w:proofErr w:type="spellStart"/>
+      <w:r>
+        <w:rPr>
+          <w:lang w:val="ru-RU"/>
+        </w:rPr>
+        <w:t>кардиоманил</w:t>
+      </w:r>
+      <w:proofErr w:type="spellEnd"/>
+      <w:r>
+        <w:rPr>
+          <w:lang w:val="ru-RU"/>
+        </w:rPr>
+        <w:t xml:space="preserve">, </w:t>
+      </w:r>
+      <w:proofErr w:type="spellStart"/>
+      <w:r>
+        <w:rPr>
+          <w:lang w:val="ru-RU"/>
+        </w:rPr>
+        <w:t>розулип</w:t>
+      </w:r>
+      <w:proofErr w:type="spellEnd"/>
+      <w:r>
+        <w:rPr>
+          <w:lang w:val="ru-RU"/>
+        </w:rPr>
+        <w:t xml:space="preserve">, вестинорм, </w:t>
+      </w:r>
+      <w:proofErr w:type="spellStart"/>
+      <w:r>
+        <w:rPr>
+          <w:lang w:val="ru-RU"/>
+        </w:rPr>
+        <w:t>нейродар</w:t>
+      </w:r>
+      <w:proofErr w:type="spellEnd"/>
+      <w:r>
+        <w:rPr>
           <w:lang w:val="ru-RU"/>
         </w:rPr>
         <w:t>.</w:t>
-      </w:r>
-      <w:proofErr w:type="gramEnd"/>
-      <w:r>
-        <w:rPr>
-          <w:sz w:val="28"/>
-          <w:lang w:val="ru-RU"/>
-        </w:rPr>
-        <w:t xml:space="preserve"> </w:t>
-      </w:r>
-      <w:proofErr w:type="gramStart"/>
-      <w:r>
-        <w:rPr>
-          <w:sz w:val="28"/>
-          <w:lang w:val="ru-RU"/>
-        </w:rPr>
-        <w:t>ж</w:t>
-      </w:r>
-      <w:proofErr w:type="gramEnd"/>
-      <w:r>
-        <w:rPr>
-          <w:sz w:val="28"/>
-          <w:lang w:val="ru-RU"/>
-        </w:rPr>
-        <w:t>елеза</w:t>
-      </w:r>
-      <w:r>
-        <w:rPr>
-          <w:sz w:val="28"/>
-          <w:lang w:val="ru-RU"/>
-        </w:rPr>
-        <w:t xml:space="preserve"> </w:t>
-      </w:r>
-      <w:r>
-        <w:rPr>
-          <w:sz w:val="28"/>
-          <w:lang w:val="ru-RU"/>
-        </w:rPr>
-        <w:t xml:space="preserve">не увеличена, контуры ровные. </w:t>
-      </w:r>
-      <w:r>
-        <w:rPr>
-          <w:sz w:val="28"/>
-          <w:lang w:val="ru-RU"/>
-        </w:rPr>
-        <w:t>Эхогенность и эхоструктура обычные</w:t>
-      </w:r>
-      <w:proofErr w:type="gramStart"/>
-      <w:r>
-        <w:rPr>
-          <w:sz w:val="28"/>
-          <w:lang w:val="ru-RU"/>
-        </w:rPr>
-        <w:t xml:space="preserve"> </w:t>
-      </w:r>
-      <w:r>
-        <w:rPr>
-          <w:sz w:val="28"/>
-          <w:lang w:val="ru-RU"/>
-        </w:rPr>
-        <w:t>.</w:t>
-      </w:r>
-      <w:proofErr w:type="gramEnd"/>
-      <w:r>
-        <w:rPr>
-          <w:sz w:val="28"/>
-          <w:lang w:val="ru-RU"/>
-        </w:rPr>
-        <w:t xml:space="preserve"> </w:t>
-      </w:r>
-      <w:r>
-        <w:rPr>
-          <w:sz w:val="28"/>
-          <w:lang w:val="ru-RU"/>
-        </w:rPr>
-        <w:t>Р</w:t>
-      </w:r>
-      <w:r>
-        <w:rPr>
-          <w:sz w:val="28"/>
-          <w:lang w:val="ru-RU"/>
-        </w:rPr>
-        <w:t>егионарны</w:t>
-      </w:r>
-      <w:r>
-        <w:rPr>
-          <w:sz w:val="28"/>
-          <w:lang w:val="ru-RU"/>
-        </w:rPr>
-        <w:t>е</w:t>
-      </w:r>
-      <w:r>
-        <w:rPr>
-          <w:sz w:val="28"/>
-          <w:lang w:val="ru-RU"/>
-        </w:rPr>
-        <w:t xml:space="preserve"> л/узл</w:t>
-      </w:r>
-      <w:r>
-        <w:rPr>
-          <w:sz w:val="28"/>
-          <w:lang w:val="ru-RU"/>
-        </w:rPr>
-        <w:t>ы</w:t>
-      </w:r>
-      <w:r>
-        <w:rPr>
-          <w:sz w:val="28"/>
-          <w:lang w:val="ru-RU"/>
-        </w:rPr>
-        <w:t xml:space="preserve"> </w:t>
-      </w:r>
-      <w:r>
-        <w:rPr>
-          <w:sz w:val="28"/>
-          <w:lang w:val="ru-RU"/>
-        </w:rPr>
-        <w:t xml:space="preserve"> </w:t>
-      </w:r>
-      <w:r>
-        <w:rPr>
-          <w:sz w:val="28"/>
-          <w:lang w:val="ru-RU"/>
-        </w:rPr>
-        <w:t xml:space="preserve">не </w:t>
-      </w:r>
-      <w:r>
-        <w:rPr>
-          <w:sz w:val="28"/>
-          <w:lang w:val="ru-RU"/>
-        </w:rPr>
-        <w:t xml:space="preserve">визуализируются. </w:t>
-      </w:r>
-      <w:proofErr w:type="spellStart"/>
-      <w:r>
-        <w:rPr>
-          <w:sz w:val="28"/>
-          <w:lang w:val="ru-RU"/>
-        </w:rPr>
-        <w:t>Закл</w:t>
-      </w:r>
-      <w:proofErr w:type="spellEnd"/>
-      <w:r>
-        <w:rPr>
-          <w:sz w:val="28"/>
-          <w:lang w:val="ru-RU"/>
-        </w:rPr>
-        <w:t xml:space="preserve">.: </w:t>
-      </w:r>
-      <w:r>
-        <w:rPr>
-          <w:sz w:val="28"/>
-          <w:lang w:val="ru-RU"/>
-        </w:rPr>
-        <w:t>Эхопризнаков патологии щит</w:t>
-      </w:r>
-      <w:proofErr w:type="gramStart"/>
-      <w:r>
-        <w:rPr>
-          <w:sz w:val="28"/>
-          <w:lang w:val="ru-RU"/>
-        </w:rPr>
-        <w:t>.</w:t>
-      </w:r>
-      <w:proofErr w:type="gramEnd"/>
-      <w:r>
-        <w:rPr>
-          <w:sz w:val="28"/>
-          <w:lang w:val="ru-RU"/>
-        </w:rPr>
-        <w:t xml:space="preserve"> </w:t>
-      </w:r>
-      <w:proofErr w:type="gramStart"/>
-      <w:r>
-        <w:rPr>
-          <w:sz w:val="28"/>
-          <w:lang w:val="ru-RU"/>
-        </w:rPr>
-        <w:t>ж</w:t>
-      </w:r>
-      <w:proofErr w:type="gramEnd"/>
-      <w:r>
-        <w:rPr>
-          <w:sz w:val="28"/>
-          <w:lang w:val="ru-RU"/>
-        </w:rPr>
-        <w:t>елезы нет.</w:t>
-      </w:r>
-      <w:r>
-        <w:rPr>
-          <w:sz w:val="28"/>
-          <w:lang w:val="ru-RU"/>
-        </w:rPr>
-        <w:t xml:space="preserve"> </w:t>
       </w:r>
     </w:p>
     <w:p>
@@ -6610,131 +5744,48 @@
         <w:ind w:left="-567"/>
         <w:jc w:val="both"/>
         <w:rPr>
-          <w:sz w:val="28"/>
-          <w:szCs w:val="20"/>
           <w:lang w:val="ru-RU"/>
         </w:rPr>
       </w:pPr>
-      <w:r>
-        <w:rPr>
-          <w:sz w:val="28"/>
+      <w:bookmarkStart w:id="3" w:name="дд"/>
+      <w:bookmarkStart w:id="4" w:name="лк"/>
+      <w:bookmarkEnd w:id="3"/>
+      <w:bookmarkEnd w:id="4"/>
+      <w:r>
+        <w:rPr>
           <w:u w:val="single"/>
           <w:lang w:val="ru-RU"/>
         </w:rPr>
-        <w:t>Лечение:</w:t>
-      </w:r>
-      <w:bookmarkStart w:id="3" w:name="лн"/>
-      <w:bookmarkEnd w:id="3"/>
-      <w:r>
-        <w:rPr>
-          <w:sz w:val="28"/>
-          <w:lang w:val="ru-RU"/>
-        </w:rPr>
-        <w:t xml:space="preserve"> </w:t>
-      </w:r>
-      <w:proofErr w:type="spellStart"/>
-      <w:r>
-        <w:rPr>
-          <w:sz w:val="28"/>
-          <w:lang w:val="ru-RU"/>
-        </w:rPr>
-        <w:t>Фармасулин</w:t>
-      </w:r>
-      <w:proofErr w:type="spellEnd"/>
-      <w:r>
-        <w:rPr>
-          <w:sz w:val="28"/>
-          <w:lang w:val="ru-RU"/>
-        </w:rPr>
-        <w:t xml:space="preserve"> </w:t>
+        <w:t>Состояние больного при выписке</w:t>
+      </w:r>
+      <w:r>
+        <w:rPr>
+          <w:lang w:val="ru-RU"/>
+        </w:rPr>
+        <w:t xml:space="preserve">:  СД </w:t>
+      </w:r>
+      <w:r>
+        <w:rPr>
+          <w:lang w:val="ru-RU"/>
+        </w:rPr>
+        <w:t>суб</w:t>
+      </w:r>
+      <w:r>
+        <w:rPr>
+          <w:lang w:val="ru-RU"/>
+        </w:rPr>
+        <w:t xml:space="preserve">компенсирован, уменьшились боли в н/к. АД  </w:t>
       </w:r>
       <w:proofErr w:type="gramStart"/>
       <w:r>
         <w:rPr>
-          <w:sz w:val="28"/>
-          <w:lang w:val="ru-RU"/>
-        </w:rPr>
-        <w:t>Н</w:t>
+          <w:lang w:val="ru-RU"/>
+        </w:rPr>
+        <w:t>мм</w:t>
       </w:r>
       <w:proofErr w:type="gramEnd"/>
       <w:r>
         <w:rPr>
-          <w:sz w:val="28"/>
-          <w:lang w:val="ru-RU"/>
-        </w:rPr>
-        <w:t xml:space="preserve">NP, </w:t>
-      </w:r>
-      <w:proofErr w:type="spellStart"/>
-      <w:r>
-        <w:rPr>
-          <w:sz w:val="28"/>
-          <w:lang w:val="ru-RU"/>
-        </w:rPr>
-        <w:t>Фармасулин</w:t>
-      </w:r>
-      <w:proofErr w:type="spellEnd"/>
-      <w:r>
-        <w:rPr>
-          <w:sz w:val="28"/>
-          <w:lang w:val="ru-RU"/>
-        </w:rPr>
-        <w:t xml:space="preserve"> Н </w:t>
-      </w:r>
-    </w:p>
-    <w:p>
-      <w:pPr>
-        <w:ind w:left="-567"/>
-        <w:jc w:val="both"/>
-        <w:rPr>
-          <w:sz w:val="28"/>
-          <w:lang w:val="ru-RU"/>
-        </w:rPr>
-      </w:pPr>
-      <w:bookmarkStart w:id="4" w:name="дд"/>
-      <w:bookmarkStart w:id="5" w:name="лк"/>
-      <w:bookmarkEnd w:id="4"/>
-      <w:bookmarkEnd w:id="5"/>
-      <w:r>
-        <w:rPr>
-          <w:sz w:val="28"/>
-          <w:u w:val="single"/>
-          <w:lang w:val="ru-RU"/>
-        </w:rPr>
-        <w:t>Состояние больного при выписке</w:t>
-      </w:r>
-      <w:r>
-        <w:rPr>
-          <w:sz w:val="28"/>
-          <w:lang w:val="ru-RU"/>
-        </w:rPr>
-        <w:t xml:space="preserve">:  СД </w:t>
-      </w:r>
-      <w:r>
-        <w:rPr>
-          <w:sz w:val="28"/>
-          <w:lang w:val="ru-RU"/>
-        </w:rPr>
-        <w:t>суб</w:t>
-      </w:r>
-      <w:r>
-        <w:rPr>
-          <w:sz w:val="28"/>
-          <w:lang w:val="ru-RU"/>
-        </w:rPr>
-        <w:t xml:space="preserve">компенсирован, уменьшились боли в н/к. АД  </w:t>
-      </w:r>
-      <w:proofErr w:type="gramStart"/>
-      <w:r>
-        <w:rPr>
-          <w:sz w:val="28"/>
-          <w:lang w:val="ru-RU"/>
-        </w:rPr>
-        <w:t>мм</w:t>
-      </w:r>
-      <w:proofErr w:type="gramEnd"/>
-      <w:r>
-        <w:rPr>
-          <w:sz w:val="28"/>
           <w:lang w:val="ru-RU"/>
         </w:rPr>
         <w:t xml:space="preserve"> рт. ст. </w:t>
@@ -6777,21 +5828,47 @@
         <w:rPr>
           <w:lang w:val="ru-RU"/>
         </w:rPr>
-        <w:t xml:space="preserve">«Д» наблюдение эндокринолога, уч. терапевта по </w:t>
+        <w:t xml:space="preserve">«Д» наблюдение эндокринолога, </w:t>
+      </w:r>
+      <w:r>
+        <w:rPr>
+          <w:lang w:val="ru-RU"/>
+        </w:rPr>
+        <w:t xml:space="preserve">невролога, </w:t>
+      </w:r>
+      <w:proofErr w:type="spellStart"/>
+      <w:r>
+        <w:rPr>
+          <w:lang w:val="ru-RU"/>
+        </w:rPr>
+        <w:t>уч</w:t>
       </w:r>
       <w:proofErr w:type="gramStart"/>
       <w:r>
         <w:rPr>
           <w:lang w:val="ru-RU"/>
         </w:rPr>
-        <w:t>м</w:t>
+        <w:t>.</w:t>
+      </w:r>
+      <w:r>
+        <w:rPr>
+          <w:lang w:val="ru-RU"/>
+        </w:rPr>
+        <w:t>т</w:t>
       </w:r>
       <w:proofErr w:type="gramEnd"/>
       <w:r>
         <w:rPr>
           <w:lang w:val="ru-RU"/>
         </w:rPr>
-        <w:t>\жит.</w:t>
+        <w:t>ерапевта</w:t>
+      </w:r>
+      <w:proofErr w:type="spellEnd"/>
+      <w:r>
+        <w:rPr>
+          <w:lang w:val="ru-RU"/>
+        </w:rPr>
+        <w:t xml:space="preserve"> по м\жит.</w:t>
       </w:r>
     </w:p>
     <w:p>
@@ -6859,12 +5936,11 @@
         <w:rPr>
           <w:lang w:val="ru-RU"/>
         </w:rPr>
-        <w:t xml:space="preserve">Инсулинотерапия:   </w:t>
+        <w:t xml:space="preserve">Инсулинотерапия:     </w:t>
       </w:r>
       <w:proofErr w:type="spellStart"/>
       <w:r>
         <w:rPr>
-          <w:sz w:val="28"/>
           <w:lang w:val="ru-RU"/>
         </w:rPr>
         <w:t>Фармасулин</w:t>
@@ -6872,10 +5948,15 @@
       <w:proofErr w:type="spellEnd"/>
       <w:r>
         <w:rPr>
-          <w:sz w:val="28"/>
-          <w:lang w:val="ru-RU"/>
-        </w:rPr>
-        <w:t xml:space="preserve"> Н </w:t>
+          <w:lang w:val="ru-RU"/>
+        </w:rPr>
+        <w:t xml:space="preserve"> НNP </w:t>
+      </w:r>
+      <w:r>
+        <w:rPr>
+          <w:lang w:val="ru-RU"/>
+        </w:rPr>
+        <w:t xml:space="preserve"> </w:t>
       </w:r>
       <w:proofErr w:type="gramStart"/>
       <w:r>
@@ -6889,54 +5970,30 @@
         <w:rPr>
           <w:lang w:val="ru-RU"/>
         </w:rPr>
-        <w:t>/з- ед., п/о- ед., п/у</w:t>
-      </w:r>
-      <w:r>
-        <w:rPr>
-          <w:lang w:val="ru-RU"/>
-        </w:rPr>
-        <w:t xml:space="preserve">ж </w:t>
-      </w:r>
-      <w:r>
-        <w:rPr>
-          <w:lang w:val="ru-RU"/>
-        </w:rPr>
-        <w:t xml:space="preserve">- ед.,  </w:t>
+        <w:t xml:space="preserve">/з 28-30 </w:t>
       </w:r>
       <w:proofErr w:type="spellStart"/>
       <w:r>
         <w:rPr>
-          <w:sz w:val="28"/>
-          <w:lang w:val="ru-RU"/>
-        </w:rPr>
-        <w:t>Фармасулин</w:t>
+          <w:lang w:val="ru-RU"/>
+        </w:rPr>
+        <w:t>ед</w:t>
       </w:r>
       <w:proofErr w:type="spellEnd"/>
       <w:r>
         <w:rPr>
-          <w:sz w:val="28"/>
-          <w:lang w:val="ru-RU"/>
-        </w:rPr>
-        <w:t xml:space="preserve"> НNP</w:t>
-      </w:r>
-      <w:r>
-        <w:rPr>
-          <w:lang w:val="ru-RU"/>
-        </w:rPr>
-        <w:t xml:space="preserve"> </w:t>
-      </w:r>
-      <w:r>
-        <w:rPr>
-          <w:lang w:val="ru-RU"/>
-        </w:rPr>
-        <w:t>22.00</w:t>
-      </w:r>
-      <w:r>
-        <w:rPr>
-          <w:lang w:val="ru-RU"/>
-        </w:rPr>
-        <w:t xml:space="preserve">   ед.</w:t>
-      </w:r>
+          <w:lang w:val="ru-RU"/>
+        </w:rPr>
+        <w:t xml:space="preserve"> п/у 8-10 </w:t>
+      </w:r>
+      <w:proofErr w:type="spellStart"/>
+      <w:r>
+        <w:rPr>
+          <w:lang w:val="ru-RU"/>
+        </w:rPr>
+        <w:t>ед</w:t>
+      </w:r>
+      <w:proofErr w:type="spellEnd"/>
     </w:p>
     <w:p>
       <w:pPr>
@@ -6953,39 +6010,33 @@
         <w:rPr>
           <w:lang w:val="ru-RU"/>
         </w:rPr>
-        <w:t>Конт</w:t>
-      </w:r>
-      <w:r>
-        <w:rPr>
-          <w:lang w:val="ru-RU"/>
-        </w:rPr>
-        <w:t xml:space="preserve">роль </w:t>
+        <w:t>ССТ: Диаформин</w:t>
+      </w:r>
+      <w:r>
+        <w:rPr>
+          <w:lang w:val="ru-RU"/>
+        </w:rPr>
+        <w:t xml:space="preserve"> (метамин, сиофор, </w:t>
       </w:r>
       <w:proofErr w:type="spellStart"/>
       <w:r>
         <w:rPr>
           <w:lang w:val="ru-RU"/>
         </w:rPr>
-        <w:t>глик</w:t>
+        <w:t>глюкорфаж</w:t>
       </w:r>
       <w:proofErr w:type="spellEnd"/>
       <w:r>
         <w:rPr>
           <w:lang w:val="ru-RU"/>
         </w:rPr>
-        <w:t xml:space="preserve">. гемоглобина 1 раз в </w:t>
-      </w:r>
-      <w:r>
-        <w:rPr>
-          <w:lang w:val="ru-RU"/>
-        </w:rPr>
-        <w:t>6</w:t>
-      </w:r>
-      <w:r>
-        <w:rPr>
-          <w:lang w:val="ru-RU"/>
-        </w:rPr>
-        <w:t xml:space="preserve"> мес., микроальбуминурии 1р. в 6 мес.</w:t>
+        <w:t>)</w:t>
+      </w:r>
+      <w:r>
+        <w:rPr>
+          <w:lang w:val="ru-RU"/>
+        </w:rPr>
+        <w:t xml:space="preserve"> 1000 м 1т 2р/д</w:t>
       </w:r>
     </w:p>
     <w:p>
@@ -7003,31 +6054,45 @@
         <w:rPr>
           <w:lang w:val="ru-RU"/>
         </w:rPr>
-        <w:t>Гиполипидемическая терапия (</w:t>
-      </w:r>
-      <w:r>
-        <w:rPr>
-          <w:lang w:val="ru-RU"/>
-        </w:rPr>
-        <w:t>розувастатин</w:t>
-      </w:r>
-      <w:r>
-        <w:rPr>
-          <w:lang w:val="ru-RU"/>
-        </w:rPr>
-        <w:t xml:space="preserve"> </w:t>
-      </w:r>
-      <w:r>
-        <w:rPr>
-          <w:lang w:val="ru-RU"/>
-        </w:rPr>
-        <w:t>10 мг</w:t>
-      </w:r>
-      <w:r>
-        <w:rPr>
-          <w:lang w:val="ru-RU"/>
-        </w:rPr>
-        <w:t xml:space="preserve">) с контролем липидограммы. </w:t>
+        <w:t>Конт</w:t>
+      </w:r>
+      <w:r>
+        <w:rPr>
+          <w:lang w:val="ru-RU"/>
+        </w:rPr>
+        <w:t xml:space="preserve">роль </w:t>
+      </w:r>
+      <w:proofErr w:type="spellStart"/>
+      <w:r>
+        <w:rPr>
+          <w:lang w:val="ru-RU"/>
+        </w:rPr>
+        <w:t>глик</w:t>
+      </w:r>
+      <w:proofErr w:type="spellEnd"/>
+      <w:r>
+        <w:rPr>
+          <w:lang w:val="ru-RU"/>
+        </w:rPr>
+        <w:t xml:space="preserve">. гемоглобина 1 раз в </w:t>
+      </w:r>
+      <w:r>
+        <w:rPr>
+          <w:lang w:val="ru-RU"/>
+        </w:rPr>
+        <w:t>6</w:t>
+      </w:r>
+      <w:r>
+        <w:rPr>
+          <w:lang w:val="ru-RU"/>
+        </w:rPr>
+        <w:t xml:space="preserve"> мес.,  протеинурии 1р. в 3</w:t>
+      </w:r>
+      <w:r>
+        <w:rPr>
+          <w:lang w:val="ru-RU"/>
+        </w:rPr>
+        <w:t xml:space="preserve"> мес.</w:t>
       </w:r>
     </w:p>
     <w:p>
@@ -7045,39 +6110,41 @@
         <w:rPr>
           <w:lang w:val="ru-RU"/>
         </w:rPr>
-        <w:t xml:space="preserve">Круглогодично сосудистая терапия: вазонит или </w:t>
+        <w:t>Гиполипидемическая терапия</w:t>
+      </w:r>
+      <w:proofErr w:type="gramStart"/>
+      <w:r>
+        <w:rPr>
+          <w:lang w:val="ru-RU"/>
+        </w:rPr>
+        <w:t xml:space="preserve"> </w:t>
+      </w:r>
+      <w:r>
+        <w:rPr>
+          <w:lang w:val="ru-RU"/>
+        </w:rPr>
+        <w:t>:</w:t>
+      </w:r>
+      <w:proofErr w:type="gramEnd"/>
+      <w:r>
+        <w:rPr>
+          <w:lang w:val="ru-RU"/>
+        </w:rPr>
+        <w:t xml:space="preserve">  </w:t>
       </w:r>
       <w:proofErr w:type="spellStart"/>
       <w:r>
         <w:rPr>
           <w:lang w:val="ru-RU"/>
         </w:rPr>
-        <w:t>а</w:t>
-      </w:r>
-      <w:r>
-        <w:rPr>
-          <w:lang w:val="ru-RU"/>
-        </w:rPr>
-        <w:t>гапурин</w:t>
+        <w:t>розулип</w:t>
       </w:r>
       <w:proofErr w:type="spellEnd"/>
       <w:r>
         <w:rPr>
           <w:lang w:val="ru-RU"/>
         </w:rPr>
-        <w:t xml:space="preserve">-ретард  1т.*2 р. 1 мес. </w:t>
-      </w:r>
-      <w:r>
-        <w:rPr>
-          <w:lang w:val="ru-RU"/>
-        </w:rPr>
-        <w:t xml:space="preserve">– курсами. </w:t>
-      </w:r>
-      <w:r>
-        <w:rPr>
-          <w:lang w:val="ru-RU"/>
-        </w:rPr>
-        <w:t xml:space="preserve"> </w:t>
+        <w:t xml:space="preserve"> 20 мг 1т вечером с контролем липидограммы через 3 мес.</w:t>
       </w:r>
     </w:p>
     <w:p>
@@ -7095,39 +6162,93 @@
         <w:rPr>
           <w:lang w:val="ru-RU"/>
         </w:rPr>
-        <w:t>Гипотензивная терапия: э</w:t>
-      </w:r>
-      <w:r>
-        <w:rPr>
-          <w:lang w:val="ru-RU"/>
-        </w:rPr>
-        <w:t>налаприл 5 мг утром,</w:t>
-      </w:r>
-      <w:r>
-        <w:rPr>
-          <w:lang w:val="ru-RU"/>
-        </w:rPr>
-        <w:t xml:space="preserve"> индапрес (</w:t>
+        <w:t xml:space="preserve">Гипотензивная терапия: престариум </w:t>
+      </w:r>
+      <w:r>
+        <w:rPr>
+          <w:lang w:val="ru-RU"/>
+        </w:rPr>
+        <w:t xml:space="preserve"> 10 мг ½ </w:t>
       </w:r>
       <w:proofErr w:type="spellStart"/>
-      <w:r>
-        <w:rPr>
-          <w:lang w:val="ru-RU"/>
-        </w:rPr>
-        <w:t>индап</w:t>
+      <w:proofErr w:type="gramStart"/>
+      <w:r>
+        <w:rPr>
+          <w:lang w:val="ru-RU"/>
+        </w:rPr>
+        <w:t>таб</w:t>
       </w:r>
       <w:proofErr w:type="spellEnd"/>
-      <w:r>
-        <w:rPr>
-          <w:lang w:val="ru-RU"/>
-        </w:rPr>
-        <w:t xml:space="preserve">) 2,5 мг утром, </w:t>
-      </w:r>
-      <w:r>
-        <w:rPr>
-          <w:lang w:val="ru-RU"/>
-        </w:rPr>
-        <w:t xml:space="preserve"> кардиомагнил  1 т. вечер. Контр. АД. </w:t>
+      <w:proofErr w:type="gramEnd"/>
+      <w:r>
+        <w:rPr>
+          <w:lang w:val="ru-RU"/>
+        </w:rPr>
+        <w:t xml:space="preserve"> утром, бисопролол 2,5</w:t>
+      </w:r>
+      <w:bookmarkStart w:id="5" w:name="_GoBack"/>
+      <w:bookmarkEnd w:id="5"/>
+      <w:r>
+        <w:rPr>
+          <w:lang w:val="ru-RU"/>
+        </w:rPr>
+        <w:t xml:space="preserve"> мг ½ </w:t>
+      </w:r>
+      <w:proofErr w:type="spellStart"/>
+      <w:r>
+        <w:rPr>
+          <w:lang w:val="ru-RU"/>
+        </w:rPr>
+        <w:t>таб</w:t>
+      </w:r>
+      <w:proofErr w:type="spellEnd"/>
+      <w:r>
+        <w:rPr>
+          <w:lang w:val="ru-RU"/>
+        </w:rPr>
+        <w:t xml:space="preserve"> утром, амлодипин 10 мг ½ </w:t>
+      </w:r>
+      <w:proofErr w:type="spellStart"/>
+      <w:r>
+        <w:rPr>
+          <w:lang w:val="ru-RU"/>
+        </w:rPr>
+        <w:t>таб</w:t>
+      </w:r>
+      <w:proofErr w:type="spellEnd"/>
+      <w:r>
+        <w:rPr>
+          <w:lang w:val="ru-RU"/>
+        </w:rPr>
+        <w:t xml:space="preserve"> вечером, кардиомагнил 75 мг 1 </w:t>
+      </w:r>
+      <w:proofErr w:type="spellStart"/>
+      <w:r>
+        <w:rPr>
+          <w:lang w:val="ru-RU"/>
+        </w:rPr>
+        <w:t>таб</w:t>
+      </w:r>
+      <w:proofErr w:type="spellEnd"/>
+      <w:r>
+        <w:rPr>
+          <w:lang w:val="ru-RU"/>
+        </w:rPr>
+        <w:t xml:space="preserve"> вечером-длительно, </w:t>
+      </w:r>
+      <w:proofErr w:type="spellStart"/>
+      <w:r>
+        <w:rPr>
+          <w:lang w:val="ru-RU"/>
+        </w:rPr>
+        <w:t>конроль</w:t>
+      </w:r>
+      <w:proofErr w:type="spellEnd"/>
+      <w:r>
+        <w:rPr>
+          <w:lang w:val="ru-RU"/>
+        </w:rPr>
+        <w:t xml:space="preserve"> АД, ЧСС, ЭКГ в динамике. </w:t>
       </w:r>
     </w:p>
     <w:p>
@@ -7141,127 +6262,25 @@
           <w:lang w:val="ru-RU"/>
         </w:rPr>
       </w:pPr>
-      <w:sdt>
-        <w:sdtPr>
-          <w:rPr>
-            <w:lang w:val="ru-RU"/>
-          </w:rPr>
-          <w:id w:val="-1276624507"/>
-          <w:placeholder>
-            <w:docPart w:val="DefaultPlaceholder_1082065159"/>
-          </w:placeholder>
-          <w:comboBox>
-            <w:listItem w:value="Выберите элемент."/>
-            <w:listItem w:displayText="Берлитион (диалипон) " w:value="Берлитион (диалипон) "/>
-            <w:listItem w:displayText="Диалипон " w:value="Диалипон "/>
-            <w:listItem w:displayText="Тиогамма" w:value="Тиогамма"/>
-            <w:listItem w:displayText="Тиоктацид" w:value="Тиоктацид"/>
-            <w:listItem w:displayText="Тиоктацид (диалипон)" w:value="Тиоктацид (диалипон)"/>
-          </w:comboBox>
-        </w:sdtPr>
-        <w:sdtEndPr/>
-        <w:sdtContent>
-          <w:r>
-            <w:rPr>
-              <w:lang w:val="ru-RU"/>
-            </w:rPr>
-            <w:t xml:space="preserve">Диалипон </w:t>
-          </w:r>
-        </w:sdtContent>
-      </w:sdt>
-      <w:r>
-        <w:rPr>
-          <w:lang w:val="ru-RU"/>
-        </w:rPr>
-        <w:t xml:space="preserve"> 600 мг/</w:t>
-      </w:r>
-      <w:proofErr w:type="spellStart"/>
-      <w:r>
-        <w:rPr>
-          <w:lang w:val="ru-RU"/>
-        </w:rPr>
-        <w:t>сут</w:t>
-      </w:r>
-      <w:proofErr w:type="spellEnd"/>
-      <w:r>
-        <w:rPr>
-          <w:lang w:val="ru-RU"/>
-        </w:rPr>
-        <w:t xml:space="preserve">. </w:t>
-      </w:r>
-      <w:r>
-        <w:rPr>
-          <w:lang w:val="ru-RU"/>
-        </w:rPr>
-        <w:t>2-3</w:t>
-      </w:r>
-      <w:r>
-        <w:rPr>
-          <w:lang w:val="ru-RU"/>
-        </w:rPr>
-        <w:t xml:space="preserve"> мес., нейрорубин форте 1т./</w:t>
-      </w:r>
-      <w:proofErr w:type="spellStart"/>
-      <w:r>
-        <w:rPr>
-          <w:lang w:val="ru-RU"/>
-        </w:rPr>
-        <w:t>сут</w:t>
-      </w:r>
-      <w:proofErr w:type="spellEnd"/>
-      <w:r>
-        <w:rPr>
-          <w:lang w:val="ru-RU"/>
-        </w:rPr>
-        <w:t>.</w:t>
-      </w:r>
-      <w:r>
-        <w:rPr>
-          <w:lang w:val="ru-RU"/>
-        </w:rPr>
-        <w:t>, (мильгамма 1т.*3р/д.</w:t>
-      </w:r>
-      <w:r>
-        <w:rPr>
-          <w:lang w:val="ru-RU"/>
-        </w:rPr>
-        <w:t>, витаксон 1т. *</w:t>
-      </w:r>
-      <w:r>
-        <w:rPr>
-          <w:lang w:val="ru-RU"/>
-        </w:rPr>
-        <w:t>3</w:t>
-      </w:r>
-      <w:r>
-        <w:rPr>
-          <w:lang w:val="ru-RU"/>
-        </w:rPr>
-        <w:t>р/д.</w:t>
-      </w:r>
-      <w:r>
-        <w:rPr>
-          <w:lang w:val="ru-RU"/>
-        </w:rPr>
-        <w:t>)</w:t>
-      </w:r>
-      <w:r>
-        <w:rPr>
-          <w:lang w:val="ru-RU"/>
-        </w:rPr>
-        <w:t xml:space="preserve"> </w:t>
-      </w:r>
-      <w:r>
-        <w:rPr>
-          <w:lang w:val="ru-RU"/>
-        </w:rPr>
-        <w:t>1 мес.</w:t>
-      </w:r>
-      <w:r>
-        <w:rPr>
-          <w:lang w:val="ru-RU"/>
-        </w:rPr>
-        <w:t>, актовегин 200 мг *2р/д. 1 мес.</w:t>
+      <w:r>
+        <w:rPr>
+          <w:lang w:val="ru-RU"/>
+        </w:rPr>
+        <w:t xml:space="preserve">ЭХО-КС в плановом порядке по </w:t>
+      </w:r>
+      <w:proofErr w:type="gramStart"/>
+      <w:r>
+        <w:rPr>
+          <w:lang w:val="ru-RU"/>
+        </w:rPr>
+        <w:t>м</w:t>
+      </w:r>
+      <w:proofErr w:type="gramEnd"/>
+      <w:r>
+        <w:rPr>
+          <w:lang w:val="ru-RU"/>
+        </w:rPr>
+        <w:t>/ж с последующей консультацией кардиолога по м/ж.</w:t>
       </w:r>
     </w:p>
     <w:p>
@@ -7279,48 +6298,66 @@
         <w:rPr>
           <w:lang w:val="ru-RU"/>
         </w:rPr>
-        <w:t>УЗИ щит</w:t>
-      </w:r>
+        <w:t xml:space="preserve">Вестинорм 24 мг 1 т 2р/д- 1 </w:t>
+      </w:r>
+      <w:proofErr w:type="spellStart"/>
       <w:proofErr w:type="gramStart"/>
       <w:r>
         <w:rPr>
           <w:lang w:val="ru-RU"/>
         </w:rPr>
-        <w:t>.</w:t>
-      </w:r>
+        <w:t>мес</w:t>
+      </w:r>
+      <w:proofErr w:type="spellEnd"/>
       <w:proofErr w:type="gramEnd"/>
       <w:r>
         <w:rPr>
           <w:lang w:val="ru-RU"/>
         </w:rPr>
-        <w:t xml:space="preserve"> </w:t>
-      </w:r>
-      <w:proofErr w:type="gramStart"/>
-      <w:r>
-        <w:rPr>
-          <w:lang w:val="ru-RU"/>
-        </w:rPr>
-        <w:t>ж</w:t>
-      </w:r>
-      <w:proofErr w:type="gramEnd"/>
-      <w:r>
-        <w:rPr>
-          <w:lang w:val="ru-RU"/>
-        </w:rPr>
-        <w:t xml:space="preserve">елезы 1р. в год. </w:t>
-      </w:r>
-      <w:r>
-        <w:rPr>
-          <w:lang w:val="ru-RU"/>
-        </w:rPr>
-        <w:t>Контр ТТГ 1р в 6 мес.</w:t>
-      </w:r>
-      <w:r>
-        <w:rPr>
-          <w:lang w:val="ru-RU"/>
-        </w:rPr>
-        <w:t xml:space="preserve"> </w:t>
-      </w:r>
+        <w:t xml:space="preserve">, </w:t>
+      </w:r>
+      <w:proofErr w:type="spellStart"/>
+      <w:r>
+        <w:rPr>
+          <w:lang w:val="ru-RU"/>
+        </w:rPr>
+        <w:t>нейродар</w:t>
+      </w:r>
+      <w:proofErr w:type="spellEnd"/>
+      <w:r>
+        <w:rPr>
+          <w:lang w:val="ru-RU"/>
+        </w:rPr>
+        <w:t xml:space="preserve"> 500 мг 1т </w:t>
+      </w:r>
+      <w:r>
+        <w:rPr>
+          <w:lang w:val="ru-RU"/>
+        </w:rPr>
+        <w:t xml:space="preserve">2р/д-1 </w:t>
+      </w:r>
+      <w:proofErr w:type="spellStart"/>
+      <w:r>
+        <w:rPr>
+          <w:lang w:val="ru-RU"/>
+        </w:rPr>
+        <w:t>мес</w:t>
+      </w:r>
+      <w:proofErr w:type="spellEnd"/>
+      <w:r>
+        <w:rPr>
+          <w:lang w:val="ru-RU"/>
+        </w:rPr>
+        <w:t xml:space="preserve">, келтикан 1 к 3р/д-2 </w:t>
+      </w:r>
+      <w:proofErr w:type="spellStart"/>
+      <w:r>
+        <w:rPr>
+          <w:lang w:val="ru-RU"/>
+        </w:rPr>
+        <w:t>мес</w:t>
+      </w:r>
+      <w:proofErr w:type="spellEnd"/>
     </w:p>
     <w:p>
       <w:pPr>
@@ -7337,117 +6374,222 @@
         <w:rPr>
           <w:lang w:val="ru-RU"/>
         </w:rPr>
-        <w:t>Б/</w:t>
-      </w:r>
-      <w:proofErr w:type="gramStart"/>
-      <w:r>
-        <w:rPr>
-          <w:lang w:val="ru-RU"/>
-        </w:rPr>
-        <w:t>л</w:t>
-      </w:r>
-      <w:proofErr w:type="gramEnd"/>
-      <w:r>
-        <w:rPr>
-          <w:lang w:val="ru-RU"/>
-        </w:rPr>
-        <w:t xml:space="preserve"> серия. АГВ  №   23</w:t>
-      </w:r>
-      <w:r>
-        <w:rPr>
-          <w:lang w:val="ru-RU"/>
-        </w:rPr>
-        <w:t>5</w:t>
-      </w:r>
-      <w:r>
-        <w:rPr>
-          <w:lang w:val="ru-RU"/>
-        </w:rPr>
-        <w:t>8</w:t>
-      </w:r>
-      <w:r>
-        <w:rPr>
-          <w:lang w:val="ru-RU"/>
-        </w:rPr>
-        <w:t xml:space="preserve">     с  .</w:t>
-      </w:r>
-      <w:r>
-        <w:rPr>
-          <w:lang w:val="ru-RU"/>
-        </w:rPr>
-        <w:t>08.17</w:t>
-      </w:r>
-      <w:r>
-        <w:rPr>
-          <w:lang w:val="ru-RU"/>
-        </w:rPr>
-        <w:t xml:space="preserve"> по  .</w:t>
-      </w:r>
-      <w:r>
-        <w:rPr>
-          <w:lang w:val="ru-RU"/>
-        </w:rPr>
-        <w:t>08.17</w:t>
-      </w:r>
-      <w:r>
-        <w:rPr>
-          <w:lang w:val="ru-RU"/>
-        </w:rPr>
-        <w:t xml:space="preserve">. </w:t>
-      </w:r>
-      <w:r>
-        <w:rPr>
-          <w:lang w:val="ru-RU"/>
-        </w:rPr>
-        <w:t xml:space="preserve">к труду   </w:t>
-      </w:r>
-      <w:r>
-        <w:rPr>
-          <w:lang w:val="ru-RU"/>
-        </w:rPr>
-        <w:t xml:space="preserve"> </w:t>
-      </w:r>
-      <w:r>
-        <w:rPr>
-          <w:lang w:val="ru-RU"/>
-        </w:rPr>
-        <w:t xml:space="preserve"> </w:t>
-      </w:r>
-      <w:r>
-        <w:rPr>
-          <w:lang w:val="ru-RU"/>
-        </w:rPr>
-        <w:t>.</w:t>
-      </w:r>
-      <w:r>
-        <w:rPr>
-          <w:lang w:val="ru-RU"/>
-        </w:rPr>
-        <w:t>08.17</w:t>
-      </w:r>
-      <w:r>
-        <w:rPr>
-          <w:lang w:val="ru-RU"/>
-        </w:rPr>
-        <w:t xml:space="preserve"> </w:t>
+        <w:t xml:space="preserve">Круглогодично сосудистая терапия: вазонит или </w:t>
+      </w:r>
+      <w:proofErr w:type="spellStart"/>
+      <w:r>
+        <w:rPr>
+          <w:lang w:val="ru-RU"/>
+        </w:rPr>
+        <w:t>а</w:t>
+      </w:r>
+      <w:r>
+        <w:rPr>
+          <w:lang w:val="ru-RU"/>
+        </w:rPr>
+        <w:t>гапурин</w:t>
+      </w:r>
+      <w:proofErr w:type="spellEnd"/>
+      <w:r>
+        <w:rPr>
+          <w:lang w:val="ru-RU"/>
+        </w:rPr>
+        <w:t xml:space="preserve">-ретард  1т.*2 р. 1 мес. </w:t>
+      </w:r>
+      <w:r>
+        <w:rPr>
+          <w:lang w:val="ru-RU"/>
+        </w:rPr>
+        <w:t xml:space="preserve">– курсами. </w:t>
       </w:r>
     </w:p>
     <w:p>
       <w:pPr>
-        <w:ind w:left="435"/>
+        <w:numPr>
+          <w:ilvl w:val="0"/>
+          <w:numId w:val="2"/>
+        </w:numPr>
         <w:jc w:val="both"/>
         <w:rPr>
           <w:lang w:val="ru-RU"/>
         </w:rPr>
       </w:pPr>
+      <w:r>
+        <w:rPr>
+          <w:lang w:val="ru-RU"/>
+        </w:rPr>
+        <w:t xml:space="preserve">УЗИ почек 1-2 раза в год, контроль ОАК и ОАМ в динамике по м/ж, </w:t>
+      </w:r>
+      <w:proofErr w:type="spellStart"/>
+      <w:r>
+        <w:rPr>
+          <w:lang w:val="ru-RU"/>
+        </w:rPr>
+        <w:t>нефрофит</w:t>
+      </w:r>
+      <w:proofErr w:type="spellEnd"/>
+      <w:r>
+        <w:rPr>
+          <w:lang w:val="ru-RU"/>
+        </w:rPr>
+        <w:t xml:space="preserve"> сбор 1 пак 2 </w:t>
+      </w:r>
+      <w:proofErr w:type="gramStart"/>
+      <w:r>
+        <w:rPr>
+          <w:lang w:val="ru-RU"/>
+        </w:rPr>
+        <w:t>р</w:t>
+      </w:r>
+      <w:proofErr w:type="gramEnd"/>
+      <w:r>
+        <w:rPr>
+          <w:lang w:val="ru-RU"/>
+        </w:rPr>
+        <w:t>/д -1 мес.</w:t>
+      </w:r>
+      <w:r>
+        <w:rPr>
+          <w:lang w:val="ru-RU"/>
+        </w:rPr>
+        <w:t xml:space="preserve"> </w:t>
+      </w:r>
     </w:p>
     <w:p>
       <w:pPr>
+        <w:numPr>
+          <w:ilvl w:val="0"/>
+          <w:numId w:val="2"/>
+        </w:numPr>
         <w:jc w:val="both"/>
         <w:rPr>
           <w:lang w:val="ru-RU"/>
         </w:rPr>
       </w:pPr>
+      <w:r>
+        <w:rPr>
+          <w:lang w:val="ru-RU"/>
+        </w:rPr>
+        <w:t xml:space="preserve">Явка к неврологу по </w:t>
+      </w:r>
+      <w:proofErr w:type="gramStart"/>
+      <w:r>
+        <w:rPr>
+          <w:lang w:val="ru-RU"/>
+        </w:rPr>
+        <w:t>м</w:t>
+      </w:r>
+      <w:proofErr w:type="gramEnd"/>
+      <w:r>
+        <w:rPr>
+          <w:lang w:val="ru-RU"/>
+        </w:rPr>
+        <w:t>/ж 01.08.17.</w:t>
+      </w:r>
+    </w:p>
+    <w:p>
+      <w:pPr>
+        <w:numPr>
+          <w:ilvl w:val="0"/>
+          <w:numId w:val="2"/>
+        </w:numPr>
+        <w:jc w:val="both"/>
+        <w:rPr>
+          <w:lang w:val="ru-RU"/>
+        </w:rPr>
+      </w:pPr>
+      <w:r>
+        <w:rPr>
+          <w:lang w:val="ru-RU"/>
+        </w:rPr>
+        <w:t xml:space="preserve">Продолжение л/н </w:t>
+      </w:r>
+      <w:r>
+        <w:rPr>
+          <w:lang w:val="ru-RU"/>
+        </w:rPr>
+        <w:t xml:space="preserve"> серия</w:t>
+      </w:r>
+      <w:r>
+        <w:rPr>
+          <w:lang w:val="ru-RU"/>
+        </w:rPr>
+        <w:t xml:space="preserve"> АДГ № 657227</w:t>
+      </w:r>
+      <w:r>
+        <w:rPr>
+          <w:lang w:val="ru-RU"/>
+        </w:rPr>
+        <w:t xml:space="preserve">, </w:t>
+      </w:r>
+      <w:proofErr w:type="gramStart"/>
+      <w:r>
+        <w:rPr>
+          <w:lang w:val="ru-RU"/>
+        </w:rPr>
+        <w:t>выдан</w:t>
+      </w:r>
+      <w:proofErr w:type="gramEnd"/>
+      <w:r>
+        <w:rPr>
+          <w:lang w:val="ru-RU"/>
+        </w:rPr>
+        <w:t xml:space="preserve"> л/н серия АДГ №671510</w:t>
+      </w:r>
+      <w:r>
+        <w:rPr>
+          <w:lang w:val="ru-RU"/>
+        </w:rPr>
+        <w:t xml:space="preserve"> с </w:t>
+      </w:r>
+      <w:r>
+        <w:rPr>
+          <w:lang w:val="ru-RU"/>
+        </w:rPr>
+        <w:t xml:space="preserve"> 18</w:t>
+      </w:r>
+      <w:r>
+        <w:rPr>
+          <w:lang w:val="ru-RU"/>
+        </w:rPr>
+        <w:t>.</w:t>
+      </w:r>
+      <w:r>
+        <w:rPr>
+          <w:lang w:val="ru-RU"/>
+        </w:rPr>
+        <w:t>08.17</w:t>
+      </w:r>
+      <w:r>
+        <w:rPr>
+          <w:lang w:val="ru-RU"/>
+        </w:rPr>
+        <w:t xml:space="preserve"> по  </w:t>
+      </w:r>
+      <w:r>
+        <w:rPr>
+          <w:lang w:val="ru-RU"/>
+        </w:rPr>
+        <w:t>31</w:t>
+      </w:r>
+      <w:r>
+        <w:rPr>
+          <w:lang w:val="ru-RU"/>
+        </w:rPr>
+        <w:t>.</w:t>
+      </w:r>
+      <w:r>
+        <w:rPr>
+          <w:lang w:val="ru-RU"/>
+        </w:rPr>
+        <w:t>08.17</w:t>
+      </w:r>
+      <w:r>
+        <w:rPr>
+          <w:lang w:val="ru-RU"/>
+        </w:rPr>
+        <w:t>, продолжает болеть.</w:t>
+      </w:r>
     </w:p>
     <w:p>
       <w:pPr>
@@ -7588,14 +6730,6 @@
         <w:t>В</w:t>
       </w:r>
       <w:proofErr w:type="gramEnd"/>
-    </w:p>
-    <w:p>
-      <w:pPr>
-        <w:jc w:val="both"/>
-        <w:rPr>
-          <w:lang w:val="ru-RU"/>
-        </w:rPr>
-      </w:pPr>
     </w:p>
     <w:sectPr>
       <w:headerReference w:type="first" r:id="rId9"/>
@@ -8912,7 +8046,7 @@
     </w:docPart>
     <w:docPart>
       <w:docPartPr>
-        <w:name w:val="FBFC6A18E07A484F9E976562E903BEB7"/>
+        <w:name w:val="CA71E4BF18DE47D08E1C9E092D935F12"/>
         <w:category>
           <w:name w:val="Общие"/>
           <w:gallery w:val="placeholder"/>
@@ -8923,12 +8057,12 @@
         <w:behaviors>
           <w:behavior w:val="content"/>
         </w:behaviors>
-        <w:guid w:val="{E5D938F3-E00E-4F48-ACDE-E2E2655275DF}"/>
+        <w:guid w:val="{45014ECB-968C-4ACE-97D1-B965E5834803}"/>
       </w:docPartPr>
       <w:docPartBody>
         <w:p>
           <w:pPr>
-            <w:pStyle w:val="FBFC6A18E07A484F9E976562E903BEB7"/>
+            <w:pStyle w:val="CA71E4BF18DE47D08E1C9E092D935F12"/>
           </w:pPr>
           <w:r>
             <w:rPr>
@@ -8941,7 +8075,7 @@
     </w:docPart>
     <w:docPart>
       <w:docPartPr>
-        <w:name w:val="DB435B1E68954750936FB322747598D2"/>
+        <w:name w:val="16565F17094E4C9894507459140EFDB0"/>
         <w:category>
           <w:name w:val="Общие"/>
           <w:gallery w:val="placeholder"/>
@@ -8952,41 +8086,12 @@
         <w:behaviors>
           <w:behavior w:val="content"/>
         </w:behaviors>
-        <w:guid w:val="{7122C427-55FD-49A2-B369-ED6DAFC67A8F}"/>
+        <w:guid w:val="{BBF75B4B-292A-4C35-8DAC-1B8D0DFA478E}"/>
       </w:docPartPr>
       <w:docPartBody>
         <w:p>
           <w:pPr>
-            <w:pStyle w:val="DB435B1E68954750936FB322747598D2"/>
-          </w:pPr>
-          <w:r>
-            <w:rPr>
-              <w:rStyle w:val="a3"/>
-            </w:rPr>
-            <w:t>Выберите элемент.</w:t>
-          </w:r>
-        </w:p>
-      </w:docPartBody>
-    </w:docPart>
-    <w:docPart>
-      <w:docPartPr>
-        <w:name w:val="5917FEE754784A0BA4173B51A4E1CE95"/>
-        <w:category>
-          <w:name w:val="Общие"/>
-          <w:gallery w:val="placeholder"/>
-        </w:category>
-        <w:types>
-          <w:type w:val="bbPlcHdr"/>
-        </w:types>
-        <w:behaviors>
-          <w:behavior w:val="content"/>
-        </w:behaviors>
-        <w:guid w:val="{92F74F23-8C0C-424C-A12C-19EB4EDE41E3}"/>
-      </w:docPartPr>
-      <w:docPartBody>
-        <w:p>
-          <w:pPr>
-            <w:pStyle w:val="5917FEE754784A0BA4173B51A4E1CE95"/>
+            <w:pStyle w:val="16565F17094E4C9894507459140EFDB0"/>
           </w:pPr>
           <w:r>
             <w:rPr>
@@ -9008,23 +8113,28 @@
     <w:charset w:val="CC"/>
     <w:family w:val="roman"/>
     <w:pitch w:val="variable"/>
-    <w:sig w:usb0="20002A87" w:usb1="80000000" w:usb2="00000008" w:usb3="00000000" w:csb0="000001FF" w:csb1="00000000"/>
+    <w:sig w:usb0="20002A87" w:usb1="00000000" w:usb2="00000000" w:usb3="00000000" w:csb0="000001FF" w:csb1="00000000"/>
   </w:font>
   <w:font w:name="Arial Unicode MS">
     <w:panose1 w:val="020B0604020202020204"/>
-    <w:charset w:val="00"/>
-    <w:family w:val="roman"/>
-    <w:notTrueType/>
+    <w:charset w:val="80"/>
+    <w:family w:val="swiss"/>
     <w:pitch w:val="variable"/>
-    <w:sig w:usb0="00000003" w:usb1="00000000" w:usb2="00000000" w:usb3="00000000" w:csb0="00000001" w:csb1="00000000"/>
+    <w:sig w:usb0="F7FFAFFF" w:usb1="E9DFFFFF" w:usb2="0000003F" w:usb3="00000000" w:csb0="003F01FF" w:csb1="00000000"/>
   </w:font>
   <w:font w:name="Tahoma">
     <w:panose1 w:val="020B0604030504040204"/>
     <w:charset w:val="CC"/>
     <w:family w:val="swiss"/>
-    <w:notTrueType/>
     <w:pitch w:val="variable"/>
-    <w:sig w:usb0="00000201" w:usb1="00000000" w:usb2="00000000" w:usb3="00000000" w:csb0="00000004" w:csb1="00000000"/>
+    <w:sig w:usb0="61002A87" w:usb1="80000000" w:usb2="00000008" w:usb3="00000000" w:csb0="000101FF" w:csb1="00000000"/>
+  </w:font>
+  <w:font w:name="Cambria">
+    <w:panose1 w:val="02040503050406030204"/>
+    <w:charset w:val="CC"/>
+    <w:family w:val="roman"/>
+    <w:pitch w:val="variable"/>
+    <w:sig w:usb0="E00002FF" w:usb1="400004FF" w:usb2="00000000" w:usb3="00000000" w:csb0="0000019F" w:csb1="00000000"/>
   </w:font>
   <w:font w:name="Calibri">
     <w:panose1 w:val="020F0502020204030204"/>
@@ -9032,13 +8142,6 @@
     <w:family w:val="swiss"/>
     <w:pitch w:val="variable"/>
     <w:sig w:usb0="E10002FF" w:usb1="4000ACFF" w:usb2="00000009" w:usb3="00000000" w:csb0="0000019F" w:csb1="00000000"/>
-  </w:font>
-  <w:font w:name="Cambria">
-    <w:panose1 w:val="02040503050406030204"/>
-    <w:charset w:val="CC"/>
-    <w:family w:val="roman"/>
-    <w:pitch w:val="variable"/>
-    <w:sig w:usb0="E00002FF" w:usb1="400004FF" w:usb2="00000000" w:usb3="00000000" w:csb0="0000019F" w:csb1="00000000"/>
   </w:font>
 </w:fonts>
 </file>
@@ -9056,14 +8159,18 @@
   <w:rsids>
     <w:rsidRoot w:val="00A5560C"/>
     <w:rsid w:val="001B01EB"/>
+    <w:rsid w:val="00263A9A"/>
     <w:rsid w:val="00277827"/>
     <w:rsid w:val="003C799D"/>
     <w:rsid w:val="006301CA"/>
+    <w:rsid w:val="00635B53"/>
     <w:rsid w:val="0076178A"/>
     <w:rsid w:val="009428DF"/>
     <w:rsid w:val="00A5560C"/>
+    <w:rsid w:val="00A602E6"/>
     <w:rsid w:val="00AA6B2C"/>
     <w:rsid w:val="00AD1EEC"/>
+    <w:rsid w:val="00C118D8"/>
     <w:rsid w:val="00E96564"/>
   </w:rsids>
   <m:mathPr>
@@ -9279,7 +8386,7 @@
     <w:basedOn w:val="a0"/>
     <w:uiPriority w:val="99"/>
     <w:semiHidden/>
-    <w:rsid w:val="009428DF"/>
+    <w:rsid w:val="00A602E6"/>
     <w:rPr>
       <w:color w:val="808080"/>
     </w:rPr>
@@ -9345,6 +8452,14 @@
   <w:style w:type="paragraph" w:customStyle="1" w:styleId="5917FEE754784A0BA4173B51A4E1CE95">
     <w:name w:val="5917FEE754784A0BA4173B51A4E1CE95"/>
     <w:rsid w:val="009428DF"/>
+  </w:style>
+  <w:style w:type="paragraph" w:customStyle="1" w:styleId="CA71E4BF18DE47D08E1C9E092D935F12">
+    <w:name w:val="CA71E4BF18DE47D08E1C9E092D935F12"/>
+    <w:rsid w:val="00A602E6"/>
+  </w:style>
+  <w:style w:type="paragraph" w:customStyle="1" w:styleId="16565F17094E4C9894507459140EFDB0">
+    <w:name w:val="16565F17094E4C9894507459140EFDB0"/>
+    <w:rsid w:val="00A602E6"/>
   </w:style>
 </w:styles>
 </file>
@@ -9833,7 +8948,7 @@
 </file>
 
 <file path=customXml/itemProps1.xml><?xml version="1.0" encoding="utf-8"?>
-<ds:datastoreItem xmlns:ds="http://schemas.openxmlformats.org/officeDocument/2006/customXml" ds:itemID="{FB1D8174-6E3D-4503-8378-C54A65F9FA52}">
+<ds:datastoreItem xmlns:ds="http://schemas.openxmlformats.org/officeDocument/2006/customXml" ds:itemID="{AFA10A12-AB0C-40D9-B776-CAF13921F106}">
   <ds:schemaRefs>
     <ds:schemaRef ds:uri="http://schemas.openxmlformats.org/officeDocument/2006/bibliography"/>
   </ds:schemaRefs>
